--- a/Report2813ICT_G8_mile1.docx
+++ b/Report2813ICT_G8_mile1.docx
@@ -373,19 +373,31 @@
           <w:tcPr>
             <w:tcW w:w="1500" w:type="dxa"/>
           </w:tcPr>
-          <w:p/>
+          <w:p>
+            <w:r>
+              <w:t>7</w:t>
+            </w:r>
+          </w:p>
         </w:tc>
         <w:tc>
           <w:tcPr>
             <w:tcW w:w="1500" w:type="dxa"/>
           </w:tcPr>
-          <w:p/>
+          <w:p>
+            <w:r>
+              <w:t>10</w:t>
+            </w:r>
+          </w:p>
         </w:tc>
         <w:tc>
           <w:tcPr>
             <w:tcW w:w="1500" w:type="dxa"/>
           </w:tcPr>
-          <w:p/>
+          <w:p>
+            <w:r>
+              <w:t>10</w:t>
+            </w:r>
+          </w:p>
         </w:tc>
         <w:tc>
           <w:tcPr>
@@ -425,19 +437,31 @@
           <w:tcPr>
             <w:tcW w:w="1500" w:type="dxa"/>
           </w:tcPr>
-          <w:p/>
+          <w:p>
+            <w:r>
+              <w:t>7</w:t>
+            </w:r>
+          </w:p>
         </w:tc>
         <w:tc>
           <w:tcPr>
             <w:tcW w:w="1500" w:type="dxa"/>
           </w:tcPr>
-          <w:p/>
+          <w:p>
+            <w:r>
+              <w:t>8</w:t>
+            </w:r>
+          </w:p>
         </w:tc>
         <w:tc>
           <w:tcPr>
             <w:tcW w:w="1500" w:type="dxa"/>
           </w:tcPr>
-          <w:p/>
+          <w:p>
+            <w:r>
+              <w:t>8.5</w:t>
+            </w:r>
+          </w:p>
         </w:tc>
         <w:tc>
           <w:tcPr>
@@ -477,19 +501,31 @@
           <w:tcPr>
             <w:tcW w:w="1500" w:type="dxa"/>
           </w:tcPr>
-          <w:p/>
+          <w:p>
+            <w:r>
+              <w:t>8</w:t>
+            </w:r>
+          </w:p>
         </w:tc>
         <w:tc>
           <w:tcPr>
             <w:tcW w:w="1500" w:type="dxa"/>
           </w:tcPr>
-          <w:p/>
+          <w:p>
+            <w:r>
+              <w:t>9</w:t>
+            </w:r>
+          </w:p>
         </w:tc>
         <w:tc>
           <w:tcPr>
             <w:tcW w:w="1500" w:type="dxa"/>
           </w:tcPr>
-          <w:p/>
+          <w:p>
+            <w:r>
+              <w:t>8.5</w:t>
+            </w:r>
+          </w:p>
         </w:tc>
         <w:tc>
           <w:tcPr>
@@ -529,19 +565,31 @@
           <w:tcPr>
             <w:tcW w:w="1500" w:type="dxa"/>
           </w:tcPr>
-          <w:p/>
+          <w:p>
+            <w:r>
+              <w:t>7</w:t>
+            </w:r>
+          </w:p>
         </w:tc>
         <w:tc>
           <w:tcPr>
             <w:tcW w:w="1500" w:type="dxa"/>
           </w:tcPr>
-          <w:p/>
+          <w:p>
+            <w:r>
+              <w:t>9</w:t>
+            </w:r>
+          </w:p>
         </w:tc>
         <w:tc>
           <w:tcPr>
             <w:tcW w:w="1500" w:type="dxa"/>
           </w:tcPr>
-          <w:p/>
+          <w:p>
+            <w:r>
+              <w:t>8.5</w:t>
+            </w:r>
+          </w:p>
         </w:tc>
         <w:tc>
           <w:tcPr>
@@ -629,7 +677,7 @@
             </w:rPr>
             <w:fldChar w:fldCharType="separate"/>
           </w:r>
-          <w:hyperlink w:anchor="_Toc175046399" w:history="1">
+          <w:hyperlink w:anchor="_Toc175210043" w:history="1">
             <w:r>
               <w:rPr>
                 <w:rStyle w:val="Hyperlink"/>
@@ -678,7 +726,7 @@
                 <w:noProof/>
                 <w:webHidden/>
               </w:rPr>
-              <w:instrText xml:space="preserve"> PAGEREF _Toc175046399 \h </w:instrText>
+              <w:instrText xml:space="preserve"> PAGEREF _Toc175210043 \h </w:instrText>
             </w:r>
             <w:r>
               <w:rPr>
@@ -698,7 +746,7 @@
                 <w:noProof/>
                 <w:webHidden/>
               </w:rPr>
-              <w:t>5</w:t>
+              <w:t>4</w:t>
             </w:r>
             <w:r>
               <w:rPr>
@@ -727,7 +775,7 @@
               <w14:ligatures w14:val="standardContextual"/>
             </w:rPr>
           </w:pPr>
-          <w:hyperlink w:anchor="_Toc175046400" w:history="1">
+          <w:hyperlink w:anchor="_Toc175210044" w:history="1">
             <w:r>
               <w:rPr>
                 <w:rStyle w:val="Hyperlink"/>
@@ -755,7 +803,7 @@
                 <w:noProof/>
                 <w:webHidden/>
               </w:rPr>
-              <w:instrText xml:space="preserve"> PAGEREF _Toc175046400 \h </w:instrText>
+              <w:instrText xml:space="preserve"> PAGEREF _Toc175210044 \h </w:instrText>
             </w:r>
             <w:r>
               <w:rPr>
@@ -775,7 +823,7 @@
                 <w:noProof/>
                 <w:webHidden/>
               </w:rPr>
-              <w:t>5</w:t>
+              <w:t>4</w:t>
             </w:r>
             <w:r>
               <w:rPr>
@@ -804,7 +852,7 @@
               <w14:ligatures w14:val="standardContextual"/>
             </w:rPr>
           </w:pPr>
-          <w:hyperlink w:anchor="_Toc175046401" w:history="1">
+          <w:hyperlink w:anchor="_Toc175210045" w:history="1">
             <w:r>
               <w:rPr>
                 <w:rStyle w:val="Hyperlink"/>
@@ -832,7 +880,7 @@
                 <w:noProof/>
                 <w:webHidden/>
               </w:rPr>
-              <w:instrText xml:space="preserve"> PAGEREF _Toc175046401 \h </w:instrText>
+              <w:instrText xml:space="preserve"> PAGEREF _Toc175210045 \h </w:instrText>
             </w:r>
             <w:r>
               <w:rPr>
@@ -852,7 +900,7 @@
                 <w:noProof/>
                 <w:webHidden/>
               </w:rPr>
-              <w:t>5</w:t>
+              <w:t>4</w:t>
             </w:r>
             <w:r>
               <w:rPr>
@@ -879,7 +927,7 @@
               <w14:ligatures w14:val="standardContextual"/>
             </w:rPr>
           </w:pPr>
-          <w:hyperlink w:anchor="_Toc175046402" w:history="1">
+          <w:hyperlink w:anchor="_Toc175210046" w:history="1">
             <w:r>
               <w:rPr>
                 <w:rStyle w:val="Hyperlink"/>
@@ -907,7 +955,7 @@
                 <w:noProof/>
                 <w:webHidden/>
               </w:rPr>
-              <w:instrText xml:space="preserve"> PAGEREF _Toc175046402 \h </w:instrText>
+              <w:instrText xml:space="preserve"> PAGEREF _Toc175210046 \h </w:instrText>
             </w:r>
             <w:r>
               <w:rPr>
@@ -927,7 +975,7 @@
                 <w:noProof/>
                 <w:webHidden/>
               </w:rPr>
-              <w:t>5</w:t>
+              <w:t>4</w:t>
             </w:r>
             <w:r>
               <w:rPr>
@@ -954,7 +1002,7 @@
               <w14:ligatures w14:val="standardContextual"/>
             </w:rPr>
           </w:pPr>
-          <w:hyperlink w:anchor="_Toc175046403" w:history="1">
+          <w:hyperlink w:anchor="_Toc175210047" w:history="1">
             <w:r>
               <w:rPr>
                 <w:rStyle w:val="Hyperlink"/>
@@ -982,7 +1030,7 @@
                 <w:noProof/>
                 <w:webHidden/>
               </w:rPr>
-              <w:instrText xml:space="preserve"> PAGEREF _Toc175046403 \h </w:instrText>
+              <w:instrText xml:space="preserve"> PAGEREF _Toc175210047 \h </w:instrText>
             </w:r>
             <w:r>
               <w:rPr>
@@ -1002,7 +1050,7 @@
                 <w:noProof/>
                 <w:webHidden/>
               </w:rPr>
-              <w:t>6</w:t>
+              <w:t>5</w:t>
             </w:r>
             <w:r>
               <w:rPr>
@@ -1031,7 +1079,7 @@
               <w14:ligatures w14:val="standardContextual"/>
             </w:rPr>
           </w:pPr>
-          <w:hyperlink w:anchor="_Toc175046404" w:history="1">
+          <w:hyperlink w:anchor="_Toc175210048" w:history="1">
             <w:r>
               <w:rPr>
                 <w:rStyle w:val="Hyperlink"/>
@@ -1059,7 +1107,7 @@
                 <w:noProof/>
                 <w:webHidden/>
               </w:rPr>
-              <w:instrText xml:space="preserve"> PAGEREF _Toc175046404 \h </w:instrText>
+              <w:instrText xml:space="preserve"> PAGEREF _Toc175210048 \h </w:instrText>
             </w:r>
             <w:r>
               <w:rPr>
@@ -1079,7 +1127,7 @@
                 <w:noProof/>
                 <w:webHidden/>
               </w:rPr>
-              <w:t>6</w:t>
+              <w:t>5</w:t>
             </w:r>
             <w:r>
               <w:rPr>
@@ -1108,7 +1156,7 @@
               <w14:ligatures w14:val="standardContextual"/>
             </w:rPr>
           </w:pPr>
-          <w:hyperlink w:anchor="_Toc175046405" w:history="1">
+          <w:hyperlink w:anchor="_Toc175210049" w:history="1">
             <w:r>
               <w:rPr>
                 <w:rStyle w:val="Hyperlink"/>
@@ -1136,7 +1184,7 @@
                 <w:noProof/>
                 <w:webHidden/>
               </w:rPr>
-              <w:instrText xml:space="preserve"> PAGEREF _Toc175046405 \h </w:instrText>
+              <w:instrText xml:space="preserve"> PAGEREF _Toc175210049 \h </w:instrText>
             </w:r>
             <w:r>
               <w:rPr>
@@ -1156,7 +1204,7 @@
                 <w:noProof/>
                 <w:webHidden/>
               </w:rPr>
-              <w:t>6</w:t>
+              <w:t>5</w:t>
             </w:r>
             <w:r>
               <w:rPr>
@@ -1185,7 +1233,7 @@
               <w14:ligatures w14:val="standardContextual"/>
             </w:rPr>
           </w:pPr>
-          <w:hyperlink w:anchor="_Toc175046406" w:history="1">
+          <w:hyperlink w:anchor="_Toc175210050" w:history="1">
             <w:r>
               <w:rPr>
                 <w:rStyle w:val="Hyperlink"/>
@@ -1213,7 +1261,7 @@
                 <w:noProof/>
                 <w:webHidden/>
               </w:rPr>
-              <w:instrText xml:space="preserve"> PAGEREF _Toc175046406 \h </w:instrText>
+              <w:instrText xml:space="preserve"> PAGEREF _Toc175210050 \h </w:instrText>
             </w:r>
             <w:r>
               <w:rPr>
@@ -1233,7 +1281,7 @@
                 <w:noProof/>
                 <w:webHidden/>
               </w:rPr>
-              <w:t>6</w:t>
+              <w:t>5</w:t>
             </w:r>
             <w:r>
               <w:rPr>
@@ -1264,7 +1312,7 @@
               <w14:ligatures w14:val="standardContextual"/>
             </w:rPr>
           </w:pPr>
-          <w:hyperlink w:anchor="_Toc175046407" w:history="1">
+          <w:hyperlink w:anchor="_Toc175210051" w:history="1">
             <w:r>
               <w:rPr>
                 <w:rStyle w:val="Hyperlink"/>
@@ -1313,7 +1361,7 @@
                 <w:noProof/>
                 <w:webHidden/>
               </w:rPr>
-              <w:instrText xml:space="preserve"> PAGEREF _Toc175046407 \h </w:instrText>
+              <w:instrText xml:space="preserve"> PAGEREF _Toc175210051 \h </w:instrText>
             </w:r>
             <w:r>
               <w:rPr>
@@ -1333,7 +1381,7 @@
                 <w:noProof/>
                 <w:webHidden/>
               </w:rPr>
-              <w:t>8</w:t>
+              <w:t>7</w:t>
             </w:r>
             <w:r>
               <w:rPr>
@@ -1363,7 +1411,7 @@
               <w14:ligatures w14:val="standardContextual"/>
             </w:rPr>
           </w:pPr>
-          <w:hyperlink w:anchor="_Toc175046408" w:history="1">
+          <w:hyperlink w:anchor="_Toc175210052" w:history="1">
             <w:r>
               <w:rPr>
                 <w:rStyle w:val="Hyperlink"/>
@@ -1411,7 +1459,7 @@
                 <w:noProof/>
                 <w:webHidden/>
               </w:rPr>
-              <w:instrText xml:space="preserve"> PAGEREF _Toc175046408 \h </w:instrText>
+              <w:instrText xml:space="preserve"> PAGEREF _Toc175210052 \h </w:instrText>
             </w:r>
             <w:r>
               <w:rPr>
@@ -1431,7 +1479,231 @@
                 <w:noProof/>
                 <w:webHidden/>
               </w:rPr>
-              <w:t>8</w:t>
+              <w:t>7</w:t>
+            </w:r>
+            <w:r>
+              <w:rPr>
+                <w:noProof/>
+                <w:webHidden/>
+              </w:rPr>
+              <w:fldChar w:fldCharType="end"/>
+            </w:r>
+          </w:hyperlink>
+        </w:p>
+        <w:p>
+          <w:pPr>
+            <w:pStyle w:val="TOC2"/>
+            <w:tabs>
+              <w:tab w:val="right" w:leader="dot" w:pos="9016"/>
+            </w:tabs>
+            <w:rPr>
+              <w:rFonts w:cs="Angsana New"/>
+              <w:b w:val="0"/>
+              <w:bCs w:val="0"/>
+              <w:noProof/>
+              <w:kern w:val="2"/>
+              <w:sz w:val="24"/>
+              <w:szCs w:val="30"/>
+              <w:lang w:val="en-GB" w:eastAsia="zh-CN" w:bidi="th-TH"/>
+              <w14:ligatures w14:val="standardContextual"/>
+            </w:rPr>
+          </w:pPr>
+          <w:hyperlink w:anchor="_Toc175210053" w:history="1">
+            <w:r>
+              <w:rPr>
+                <w:rStyle w:val="Hyperlink"/>
+                <w:noProof/>
+              </w:rPr>
+              <w:t>2.2 Activity Definition &amp; Estimation</w:t>
+            </w:r>
+            <w:r>
+              <w:rPr>
+                <w:noProof/>
+                <w:webHidden/>
+              </w:rPr>
+              <w:tab/>
+            </w:r>
+            <w:r>
+              <w:rPr>
+                <w:noProof/>
+                <w:webHidden/>
+              </w:rPr>
+              <w:fldChar w:fldCharType="begin"/>
+            </w:r>
+            <w:r>
+              <w:rPr>
+                <w:noProof/>
+                <w:webHidden/>
+              </w:rPr>
+              <w:instrText xml:space="preserve"> PAGEREF _Toc175210053 \h </w:instrText>
+            </w:r>
+            <w:r>
+              <w:rPr>
+                <w:noProof/>
+                <w:webHidden/>
+              </w:rPr>
+            </w:r>
+            <w:r>
+              <w:rPr>
+                <w:noProof/>
+                <w:webHidden/>
+              </w:rPr>
+              <w:fldChar w:fldCharType="separate"/>
+            </w:r>
+            <w:r>
+              <w:rPr>
+                <w:noProof/>
+                <w:webHidden/>
+              </w:rPr>
+              <w:t>9</w:t>
+            </w:r>
+            <w:r>
+              <w:rPr>
+                <w:noProof/>
+                <w:webHidden/>
+              </w:rPr>
+              <w:fldChar w:fldCharType="end"/>
+            </w:r>
+          </w:hyperlink>
+        </w:p>
+        <w:p>
+          <w:pPr>
+            <w:pStyle w:val="TOC3"/>
+            <w:tabs>
+              <w:tab w:val="right" w:leader="dot" w:pos="9016"/>
+            </w:tabs>
+            <w:rPr>
+              <w:rFonts w:cs="Angsana New"/>
+              <w:noProof/>
+              <w:kern w:val="2"/>
+              <w:sz w:val="24"/>
+              <w:szCs w:val="30"/>
+              <w:lang w:val="en-GB" w:eastAsia="zh-CN" w:bidi="th-TH"/>
+              <w14:ligatures w14:val="standardContextual"/>
+            </w:rPr>
+          </w:pPr>
+          <w:hyperlink w:anchor="_Toc175210054" w:history="1">
+            <w:r>
+              <w:rPr>
+                <w:rStyle w:val="Hyperlink"/>
+                <w:noProof/>
+              </w:rPr>
+              <w:t>2.2.1 Activity definition and estimation</w:t>
+            </w:r>
+            <w:r>
+              <w:rPr>
+                <w:noProof/>
+                <w:webHidden/>
+              </w:rPr>
+              <w:tab/>
+            </w:r>
+            <w:r>
+              <w:rPr>
+                <w:noProof/>
+                <w:webHidden/>
+              </w:rPr>
+              <w:fldChar w:fldCharType="begin"/>
+            </w:r>
+            <w:r>
+              <w:rPr>
+                <w:noProof/>
+                <w:webHidden/>
+              </w:rPr>
+              <w:instrText xml:space="preserve"> PAGEREF _Toc175210054 \h </w:instrText>
+            </w:r>
+            <w:r>
+              <w:rPr>
+                <w:noProof/>
+                <w:webHidden/>
+              </w:rPr>
+            </w:r>
+            <w:r>
+              <w:rPr>
+                <w:noProof/>
+                <w:webHidden/>
+              </w:rPr>
+              <w:fldChar w:fldCharType="separate"/>
+            </w:r>
+            <w:r>
+              <w:rPr>
+                <w:noProof/>
+                <w:webHidden/>
+              </w:rPr>
+              <w:t>9</w:t>
+            </w:r>
+            <w:r>
+              <w:rPr>
+                <w:noProof/>
+                <w:webHidden/>
+              </w:rPr>
+              <w:fldChar w:fldCharType="end"/>
+            </w:r>
+          </w:hyperlink>
+        </w:p>
+        <w:p>
+          <w:pPr>
+            <w:pStyle w:val="TOC3"/>
+            <w:tabs>
+              <w:tab w:val="right" w:leader="dot" w:pos="9016"/>
+            </w:tabs>
+            <w:rPr>
+              <w:rFonts w:cs="Angsana New"/>
+              <w:noProof/>
+              <w:kern w:val="2"/>
+              <w:sz w:val="24"/>
+              <w:szCs w:val="30"/>
+              <w:lang w:val="en-GB" w:eastAsia="zh-CN" w:bidi="th-TH"/>
+              <w14:ligatures w14:val="standardContextual"/>
+            </w:rPr>
+          </w:pPr>
+          <w:hyperlink w:anchor="_Toc175210055" w:history="1">
+            <w:r>
+              <w:rPr>
+                <w:rStyle w:val="Hyperlink"/>
+                <w:noProof/>
+              </w:rPr>
+              <w:t>2.2.2 Critical Path Analysis</w:t>
+            </w:r>
+            <w:r>
+              <w:rPr>
+                <w:noProof/>
+                <w:webHidden/>
+              </w:rPr>
+              <w:tab/>
+            </w:r>
+            <w:r>
+              <w:rPr>
+                <w:noProof/>
+                <w:webHidden/>
+              </w:rPr>
+              <w:fldChar w:fldCharType="begin"/>
+            </w:r>
+            <w:r>
+              <w:rPr>
+                <w:noProof/>
+                <w:webHidden/>
+              </w:rPr>
+              <w:instrText xml:space="preserve"> PAGEREF _Toc175210055 \h </w:instrText>
+            </w:r>
+            <w:r>
+              <w:rPr>
+                <w:noProof/>
+                <w:webHidden/>
+              </w:rPr>
+            </w:r>
+            <w:r>
+              <w:rPr>
+                <w:noProof/>
+                <w:webHidden/>
+              </w:rPr>
+              <w:fldChar w:fldCharType="separate"/>
+            </w:r>
+            <w:r>
+              <w:rPr>
+                <w:noProof/>
+                <w:webHidden/>
+              </w:rPr>
+              <w:t>10</w:t>
             </w:r>
             <w:r>
               <w:rPr>
@@ -1461,7 +1733,7 @@
               <w14:ligatures w14:val="standardContextual"/>
             </w:rPr>
           </w:pPr>
-          <w:hyperlink w:anchor="_Toc175046409" w:history="1">
+          <w:hyperlink w:anchor="_Toc175210056" w:history="1">
             <w:r>
               <w:rPr>
                 <w:rStyle w:val="Hyperlink"/>
@@ -1488,7 +1760,7 @@
                 <w:rStyle w:val="Hyperlink"/>
                 <w:noProof/>
               </w:rPr>
-              <w:t>Activity Definition &amp; Estimation</w:t>
+              <w:t>Gantt Chart</w:t>
             </w:r>
             <w:r>
               <w:rPr>
@@ -1509,7 +1781,7 @@
                 <w:noProof/>
                 <w:webHidden/>
               </w:rPr>
-              <w:instrText xml:space="preserve"> PAGEREF _Toc175046409 \h </w:instrText>
+              <w:instrText xml:space="preserve"> PAGEREF _Toc175210056 \h </w:instrText>
             </w:r>
             <w:r>
               <w:rPr>
@@ -1529,253 +1801,7 @@
                 <w:noProof/>
                 <w:webHidden/>
               </w:rPr>
-              <w:t>10</w:t>
-            </w:r>
-            <w:r>
-              <w:rPr>
-                <w:noProof/>
-                <w:webHidden/>
-              </w:rPr>
-              <w:fldChar w:fldCharType="end"/>
-            </w:r>
-          </w:hyperlink>
-        </w:p>
-        <w:p>
-          <w:pPr>
-            <w:pStyle w:val="TOC3"/>
-            <w:tabs>
-              <w:tab w:val="right" w:leader="dot" w:pos="9016"/>
-            </w:tabs>
-            <w:rPr>
-              <w:rFonts w:cs="Angsana New"/>
-              <w:noProof/>
-              <w:kern w:val="2"/>
-              <w:sz w:val="24"/>
-              <w:szCs w:val="30"/>
-              <w:lang w:val="en-GB" w:eastAsia="zh-CN" w:bidi="th-TH"/>
-              <w14:ligatures w14:val="standardContextual"/>
-            </w:rPr>
-          </w:pPr>
-          <w:hyperlink w:anchor="_Toc175046410" w:history="1">
-            <w:r>
-              <w:rPr>
-                <w:rStyle w:val="Hyperlink"/>
-                <w:noProof/>
-              </w:rPr>
-              <w:t>2.2.1 Activity definition and estimation</w:t>
-            </w:r>
-            <w:r>
-              <w:rPr>
-                <w:noProof/>
-                <w:webHidden/>
-              </w:rPr>
-              <w:tab/>
-            </w:r>
-            <w:r>
-              <w:rPr>
-                <w:noProof/>
-                <w:webHidden/>
-              </w:rPr>
-              <w:fldChar w:fldCharType="begin"/>
-            </w:r>
-            <w:r>
-              <w:rPr>
-                <w:noProof/>
-                <w:webHidden/>
-              </w:rPr>
-              <w:instrText xml:space="preserve"> PAGEREF _Toc175046410 \h </w:instrText>
-            </w:r>
-            <w:r>
-              <w:rPr>
-                <w:noProof/>
-                <w:webHidden/>
-              </w:rPr>
-            </w:r>
-            <w:r>
-              <w:rPr>
-                <w:noProof/>
-                <w:webHidden/>
-              </w:rPr>
-              <w:fldChar w:fldCharType="separate"/>
-            </w:r>
-            <w:r>
-              <w:rPr>
-                <w:noProof/>
-                <w:webHidden/>
-              </w:rPr>
-              <w:t>10</w:t>
-            </w:r>
-            <w:r>
-              <w:rPr>
-                <w:noProof/>
-                <w:webHidden/>
-              </w:rPr>
-              <w:fldChar w:fldCharType="end"/>
-            </w:r>
-          </w:hyperlink>
-        </w:p>
-        <w:p>
-          <w:pPr>
-            <w:pStyle w:val="TOC3"/>
-            <w:tabs>
-              <w:tab w:val="right" w:leader="dot" w:pos="9016"/>
-            </w:tabs>
-            <w:rPr>
-              <w:rFonts w:cs="Angsana New"/>
-              <w:noProof/>
-              <w:kern w:val="2"/>
-              <w:sz w:val="24"/>
-              <w:szCs w:val="30"/>
-              <w:lang w:val="en-GB" w:eastAsia="zh-CN" w:bidi="th-TH"/>
-              <w14:ligatures w14:val="standardContextual"/>
-            </w:rPr>
-          </w:pPr>
-          <w:hyperlink w:anchor="_Toc175046411" w:history="1">
-            <w:r>
-              <w:rPr>
-                <w:rStyle w:val="Hyperlink"/>
-                <w:noProof/>
-              </w:rPr>
-              <w:t>2.2.2 Critical Path Analysis</w:t>
-            </w:r>
-            <w:r>
-              <w:rPr>
-                <w:noProof/>
-                <w:webHidden/>
-              </w:rPr>
-              <w:tab/>
-            </w:r>
-            <w:r>
-              <w:rPr>
-                <w:noProof/>
-                <w:webHidden/>
-              </w:rPr>
-              <w:fldChar w:fldCharType="begin"/>
-            </w:r>
-            <w:r>
-              <w:rPr>
-                <w:noProof/>
-                <w:webHidden/>
-              </w:rPr>
-              <w:instrText xml:space="preserve"> PAGEREF _Toc175046411 \h </w:instrText>
-            </w:r>
-            <w:r>
-              <w:rPr>
-                <w:noProof/>
-                <w:webHidden/>
-              </w:rPr>
-            </w:r>
-            <w:r>
-              <w:rPr>
-                <w:noProof/>
-                <w:webHidden/>
-              </w:rPr>
-              <w:fldChar w:fldCharType="separate"/>
-            </w:r>
-            <w:r>
-              <w:rPr>
-                <w:noProof/>
-                <w:webHidden/>
-              </w:rPr>
-              <w:t>11</w:t>
-            </w:r>
-            <w:r>
-              <w:rPr>
-                <w:noProof/>
-                <w:webHidden/>
-              </w:rPr>
-              <w:fldChar w:fldCharType="end"/>
-            </w:r>
-          </w:hyperlink>
-        </w:p>
-        <w:p>
-          <w:pPr>
-            <w:pStyle w:val="TOC2"/>
-            <w:tabs>
-              <w:tab w:val="left" w:pos="880"/>
-              <w:tab w:val="right" w:leader="dot" w:pos="9016"/>
-            </w:tabs>
-            <w:rPr>
-              <w:rFonts w:cs="Angsana New"/>
-              <w:b w:val="0"/>
-              <w:bCs w:val="0"/>
-              <w:noProof/>
-              <w:kern w:val="2"/>
-              <w:sz w:val="24"/>
-              <w:szCs w:val="30"/>
-              <w:lang w:val="en-GB" w:eastAsia="zh-CN" w:bidi="th-TH"/>
-              <w14:ligatures w14:val="standardContextual"/>
-            </w:rPr>
-          </w:pPr>
-          <w:hyperlink w:anchor="_Toc175046412" w:history="1">
-            <w:r>
-              <w:rPr>
-                <w:rStyle w:val="Hyperlink"/>
-                <w:noProof/>
-              </w:rPr>
-              <w:t>2.3</w:t>
-            </w:r>
-            <w:r>
-              <w:rPr>
-                <w:rFonts w:cs="Angsana New"/>
-                <w:b w:val="0"/>
-                <w:bCs w:val="0"/>
-                <w:noProof/>
-                <w:kern w:val="2"/>
-                <w:sz w:val="24"/>
-                <w:szCs w:val="30"/>
-                <w:lang w:val="en-GB" w:eastAsia="zh-CN" w:bidi="th-TH"/>
-                <w14:ligatures w14:val="standardContextual"/>
-              </w:rPr>
-              <w:tab/>
-            </w:r>
-            <w:r>
-              <w:rPr>
-                <w:rStyle w:val="Hyperlink"/>
-                <w:noProof/>
-              </w:rPr>
-              <w:t>Gantt Chart</w:t>
-            </w:r>
-            <w:r>
-              <w:rPr>
-                <w:noProof/>
-                <w:webHidden/>
-              </w:rPr>
-              <w:tab/>
-            </w:r>
-            <w:r>
-              <w:rPr>
-                <w:noProof/>
-                <w:webHidden/>
-              </w:rPr>
-              <w:fldChar w:fldCharType="begin"/>
-            </w:r>
-            <w:r>
-              <w:rPr>
-                <w:noProof/>
-                <w:webHidden/>
-              </w:rPr>
-              <w:instrText xml:space="preserve"> PAGEREF _Toc175046412 \h </w:instrText>
-            </w:r>
-            <w:r>
-              <w:rPr>
-                <w:noProof/>
-                <w:webHidden/>
-              </w:rPr>
-            </w:r>
-            <w:r>
-              <w:rPr>
-                <w:noProof/>
-                <w:webHidden/>
-              </w:rPr>
-              <w:fldChar w:fldCharType="separate"/>
-            </w:r>
-            <w:r>
-              <w:rPr>
-                <w:noProof/>
-                <w:webHidden/>
-              </w:rPr>
-              <w:t>13</w:t>
+              <w:t>12</w:t>
             </w:r>
             <w:r>
               <w:rPr>
@@ -1806,7 +1832,7 @@
               <w14:ligatures w14:val="standardContextual"/>
             </w:rPr>
           </w:pPr>
-          <w:hyperlink w:anchor="_Toc175046413" w:history="1">
+          <w:hyperlink w:anchor="_Toc175210057" w:history="1">
             <w:r>
               <w:rPr>
                 <w:rStyle w:val="Hyperlink"/>
@@ -1855,7 +1881,7 @@
                 <w:noProof/>
                 <w:webHidden/>
               </w:rPr>
-              <w:instrText xml:space="preserve"> PAGEREF _Toc175046413 \h </w:instrText>
+              <w:instrText xml:space="preserve"> PAGEREF _Toc175210057 \h </w:instrText>
             </w:r>
             <w:r>
               <w:rPr>
@@ -1875,7 +1901,7 @@
                 <w:noProof/>
                 <w:webHidden/>
               </w:rPr>
-              <w:t>14</w:t>
+              <w:t>13</w:t>
             </w:r>
             <w:r>
               <w:rPr>
@@ -1905,7 +1931,7 @@
               <w14:ligatures w14:val="standardContextual"/>
             </w:rPr>
           </w:pPr>
-          <w:hyperlink w:anchor="_Toc175046414" w:history="1">
+          <w:hyperlink w:anchor="_Toc175210058" w:history="1">
             <w:r>
               <w:rPr>
                 <w:rStyle w:val="Hyperlink"/>
@@ -1953,7 +1979,7 @@
                 <w:noProof/>
                 <w:webHidden/>
               </w:rPr>
-              <w:instrText xml:space="preserve"> PAGEREF _Toc175046414 \h </w:instrText>
+              <w:instrText xml:space="preserve"> PAGEREF _Toc175210058 \h </w:instrText>
             </w:r>
             <w:r>
               <w:rPr>
@@ -1973,7 +1999,7 @@
                 <w:noProof/>
                 <w:webHidden/>
               </w:rPr>
-              <w:t>14</w:t>
+              <w:t>13</w:t>
             </w:r>
             <w:r>
               <w:rPr>
@@ -2000,7 +2026,7 @@
               <w14:ligatures w14:val="standardContextual"/>
             </w:rPr>
           </w:pPr>
-          <w:hyperlink w:anchor="_Toc175046415" w:history="1">
+          <w:hyperlink w:anchor="_Toc175210059" w:history="1">
             <w:r>
               <w:rPr>
                 <w:rStyle w:val="Hyperlink"/>
@@ -2027,7 +2053,7 @@
                 <w:noProof/>
                 <w:webHidden/>
               </w:rPr>
-              <w:instrText xml:space="preserve"> PAGEREF _Toc175046415 \h </w:instrText>
+              <w:instrText xml:space="preserve"> PAGEREF _Toc175210059 \h </w:instrText>
             </w:r>
             <w:r>
               <w:rPr>
@@ -2047,7 +2073,7 @@
                 <w:noProof/>
                 <w:webHidden/>
               </w:rPr>
-              <w:t>14</w:t>
+              <w:t>13</w:t>
             </w:r>
             <w:r>
               <w:rPr>
@@ -2074,7 +2100,7 @@
               <w14:ligatures w14:val="standardContextual"/>
             </w:rPr>
           </w:pPr>
-          <w:hyperlink w:anchor="_Toc175046416" w:history="1">
+          <w:hyperlink w:anchor="_Toc175210060" w:history="1">
             <w:r>
               <w:rPr>
                 <w:rStyle w:val="Hyperlink"/>
@@ -2101,7 +2127,7 @@
                 <w:noProof/>
                 <w:webHidden/>
               </w:rPr>
-              <w:instrText xml:space="preserve"> PAGEREF _Toc175046416 \h </w:instrText>
+              <w:instrText xml:space="preserve"> PAGEREF _Toc175210060 \h </w:instrText>
             </w:r>
             <w:r>
               <w:rPr>
@@ -2121,7 +2147,7 @@
                 <w:noProof/>
                 <w:webHidden/>
               </w:rPr>
-              <w:t>14</w:t>
+              <w:t>13</w:t>
             </w:r>
             <w:r>
               <w:rPr>
@@ -2148,7 +2174,7 @@
               <w14:ligatures w14:val="standardContextual"/>
             </w:rPr>
           </w:pPr>
-          <w:hyperlink w:anchor="_Toc175046417" w:history="1">
+          <w:hyperlink w:anchor="_Toc175210061" w:history="1">
             <w:r>
               <w:rPr>
                 <w:rStyle w:val="Hyperlink"/>
@@ -2176,7 +2202,7 @@
                 <w:noProof/>
                 <w:webHidden/>
               </w:rPr>
-              <w:instrText xml:space="preserve"> PAGEREF _Toc175046417 \h </w:instrText>
+              <w:instrText xml:space="preserve"> PAGEREF _Toc175210061 \h </w:instrText>
             </w:r>
             <w:r>
               <w:rPr>
@@ -2196,7 +2222,7 @@
                 <w:noProof/>
                 <w:webHidden/>
               </w:rPr>
-              <w:t>16</w:t>
+              <w:t>15</w:t>
             </w:r>
             <w:r>
               <w:rPr>
@@ -2223,7 +2249,7 @@
               <w14:ligatures w14:val="standardContextual"/>
             </w:rPr>
           </w:pPr>
-          <w:hyperlink w:anchor="_Toc175046418" w:history="1">
+          <w:hyperlink w:anchor="_Toc175210062" w:history="1">
             <w:r>
               <w:rPr>
                 <w:rStyle w:val="Hyperlink"/>
@@ -2250,7 +2276,7 @@
                 <w:noProof/>
                 <w:webHidden/>
               </w:rPr>
-              <w:instrText xml:space="preserve"> PAGEREF _Toc175046418 \h </w:instrText>
+              <w:instrText xml:space="preserve"> PAGEREF _Toc175210062 \h </w:instrText>
             </w:r>
             <w:r>
               <w:rPr>
@@ -2300,7 +2326,7 @@
               <w14:ligatures w14:val="standardContextual"/>
             </w:rPr>
           </w:pPr>
-          <w:hyperlink w:anchor="_Toc175046419" w:history="1">
+          <w:hyperlink w:anchor="_Toc175210063" w:history="1">
             <w:r>
               <w:rPr>
                 <w:rStyle w:val="Hyperlink"/>
@@ -2348,7 +2374,7 @@
                 <w:noProof/>
                 <w:webHidden/>
               </w:rPr>
-              <w:instrText xml:space="preserve"> PAGEREF _Toc175046419 \h </w:instrText>
+              <w:instrText xml:space="preserve"> PAGEREF _Toc175210063 \h </w:instrText>
             </w:r>
             <w:r>
               <w:rPr>
@@ -2395,7 +2421,7 @@
               <w14:ligatures w14:val="standardContextual"/>
             </w:rPr>
           </w:pPr>
-          <w:hyperlink w:anchor="_Toc175046420" w:history="1">
+          <w:hyperlink w:anchor="_Toc175210064" w:history="1">
             <w:r>
               <w:rPr>
                 <w:rStyle w:val="Hyperlink"/>
@@ -2422,7 +2448,7 @@
                 <w:noProof/>
                 <w:webHidden/>
               </w:rPr>
-              <w:instrText xml:space="preserve"> PAGEREF _Toc175046420 \h </w:instrText>
+              <w:instrText xml:space="preserve"> PAGEREF _Toc175210064 \h </w:instrText>
             </w:r>
             <w:r>
               <w:rPr>
@@ -2469,7 +2495,7 @@
               <w14:ligatures w14:val="standardContextual"/>
             </w:rPr>
           </w:pPr>
-          <w:hyperlink w:anchor="_Toc175046421" w:history="1">
+          <w:hyperlink w:anchor="_Toc175210065" w:history="1">
             <w:r>
               <w:rPr>
                 <w:rStyle w:val="Hyperlink"/>
@@ -2497,7 +2523,7 @@
                 <w:noProof/>
                 <w:webHidden/>
               </w:rPr>
-              <w:instrText xml:space="preserve"> PAGEREF _Toc175046421 \h </w:instrText>
+              <w:instrText xml:space="preserve"> PAGEREF _Toc175210065 \h </w:instrText>
             </w:r>
             <w:r>
               <w:rPr>
@@ -2547,7 +2573,7 @@
               <w14:ligatures w14:val="standardContextual"/>
             </w:rPr>
           </w:pPr>
-          <w:hyperlink w:anchor="_Toc175046422" w:history="1">
+          <w:hyperlink w:anchor="_Toc175210066" w:history="1">
             <w:r>
               <w:rPr>
                 <w:rStyle w:val="Hyperlink"/>
@@ -2595,7 +2621,7 @@
                 <w:noProof/>
                 <w:webHidden/>
               </w:rPr>
-              <w:instrText xml:space="preserve"> PAGEREF _Toc175046422 \h </w:instrText>
+              <w:instrText xml:space="preserve"> PAGEREF _Toc175210066 \h </w:instrText>
             </w:r>
             <w:r>
               <w:rPr>
@@ -2615,7 +2641,7 @@
                 <w:noProof/>
                 <w:webHidden/>
               </w:rPr>
-              <w:t>23</w:t>
+              <w:t>24</w:t>
             </w:r>
             <w:r>
               <w:rPr>
@@ -2645,7 +2671,7 @@
               <w14:ligatures w14:val="standardContextual"/>
             </w:rPr>
           </w:pPr>
-          <w:hyperlink w:anchor="_Toc175046423" w:history="1">
+          <w:hyperlink w:anchor="_Toc175210067" w:history="1">
             <w:r>
               <w:rPr>
                 <w:rStyle w:val="Hyperlink"/>
@@ -2693,7 +2719,7 @@
                 <w:noProof/>
                 <w:webHidden/>
               </w:rPr>
-              <w:instrText xml:space="preserve"> PAGEREF _Toc175046423 \h </w:instrText>
+              <w:instrText xml:space="preserve"> PAGEREF _Toc175210067 \h </w:instrText>
             </w:r>
             <w:r>
               <w:rPr>
@@ -2713,7 +2739,7 @@
                 <w:noProof/>
                 <w:webHidden/>
               </w:rPr>
-              <w:t>24</w:t>
+              <w:t>26</w:t>
             </w:r>
             <w:r>
               <w:rPr>
@@ -2744,7 +2770,7 @@
               <w14:ligatures w14:val="standardContextual"/>
             </w:rPr>
           </w:pPr>
-          <w:hyperlink w:anchor="_Toc175046424" w:history="1">
+          <w:hyperlink w:anchor="_Toc175210068" w:history="1">
             <w:r>
               <w:rPr>
                 <w:rStyle w:val="Hyperlink"/>
@@ -2793,7 +2819,7 @@
                 <w:noProof/>
                 <w:webHidden/>
               </w:rPr>
-              <w:instrText xml:space="preserve"> PAGEREF _Toc175046424 \h </w:instrText>
+              <w:instrText xml:space="preserve"> PAGEREF _Toc175210068 \h </w:instrText>
             </w:r>
             <w:r>
               <w:rPr>
@@ -2813,7 +2839,7 @@
                 <w:noProof/>
                 <w:webHidden/>
               </w:rPr>
-              <w:t>25</w:t>
+              <w:t>28</w:t>
             </w:r>
             <w:r>
               <w:rPr>
@@ -2844,13 +2870,13 @@
               <w14:ligatures w14:val="standardContextual"/>
             </w:rPr>
           </w:pPr>
-          <w:hyperlink w:anchor="_Toc175046425" w:history="1">
+          <w:hyperlink w:anchor="_Toc175210069" w:history="1">
             <w:r>
               <w:rPr>
                 <w:rStyle w:val="Hyperlink"/>
                 <w:noProof/>
               </w:rPr>
-              <w:t>5.0</w:t>
+              <w:t>4.0</w:t>
             </w:r>
             <w:r>
               <w:rPr>
@@ -2893,7 +2919,7 @@
                 <w:noProof/>
                 <w:webHidden/>
               </w:rPr>
-              <w:instrText xml:space="preserve"> PAGEREF _Toc175046425 \h </w:instrText>
+              <w:instrText xml:space="preserve"> PAGEREF _Toc175210069 \h </w:instrText>
             </w:r>
             <w:r>
               <w:rPr>
@@ -2913,7 +2939,7 @@
                 <w:noProof/>
                 <w:webHidden/>
               </w:rPr>
-              <w:t>26</w:t>
+              <w:t>29</w:t>
             </w:r>
             <w:r>
               <w:rPr>
@@ -2943,13 +2969,13 @@
               <w14:ligatures w14:val="standardContextual"/>
             </w:rPr>
           </w:pPr>
-          <w:hyperlink w:anchor="_Toc175046426" w:history="1">
+          <w:hyperlink w:anchor="_Toc175210070" w:history="1">
             <w:r>
               <w:rPr>
                 <w:rStyle w:val="Hyperlink"/>
                 <w:noProof/>
               </w:rPr>
-              <w:t>5.1</w:t>
+              <w:t>4.1</w:t>
             </w:r>
             <w:r>
               <w:rPr>
@@ -2991,7 +3017,7 @@
                 <w:noProof/>
                 <w:webHidden/>
               </w:rPr>
-              <w:instrText xml:space="preserve"> PAGEREF _Toc175046426 \h </w:instrText>
+              <w:instrText xml:space="preserve"> PAGEREF _Toc175210070 \h </w:instrText>
             </w:r>
             <w:r>
               <w:rPr>
@@ -3011,7 +3037,7 @@
                 <w:noProof/>
                 <w:webHidden/>
               </w:rPr>
-              <w:t>26</w:t>
+              <w:t>29</w:t>
             </w:r>
             <w:r>
               <w:rPr>
@@ -3041,13 +3067,13 @@
               <w14:ligatures w14:val="standardContextual"/>
             </w:rPr>
           </w:pPr>
-          <w:hyperlink w:anchor="_Toc175046427" w:history="1">
+          <w:hyperlink w:anchor="_Toc175210071" w:history="1">
             <w:r>
               <w:rPr>
                 <w:rStyle w:val="Hyperlink"/>
                 <w:noProof/>
               </w:rPr>
-              <w:t>5.2</w:t>
+              <w:t>4.2</w:t>
             </w:r>
             <w:r>
               <w:rPr>
@@ -3089,7 +3115,7 @@
                 <w:noProof/>
                 <w:webHidden/>
               </w:rPr>
-              <w:instrText xml:space="preserve"> PAGEREF _Toc175046427 \h </w:instrText>
+              <w:instrText xml:space="preserve"> PAGEREF _Toc175210071 \h </w:instrText>
             </w:r>
             <w:r>
               <w:rPr>
@@ -3109,7 +3135,7 @@
                 <w:noProof/>
                 <w:webHidden/>
               </w:rPr>
-              <w:t>27</w:t>
+              <w:t>30</w:t>
             </w:r>
             <w:r>
               <w:rPr>
@@ -3140,13 +3166,13 @@
               <w14:ligatures w14:val="standardContextual"/>
             </w:rPr>
           </w:pPr>
-          <w:hyperlink w:anchor="_Toc175046428" w:history="1">
+          <w:hyperlink w:anchor="_Toc175210072" w:history="1">
             <w:r>
               <w:rPr>
                 <w:rStyle w:val="Hyperlink"/>
                 <w:noProof/>
               </w:rPr>
-              <w:t>6.0</w:t>
+              <w:t>5.0</w:t>
             </w:r>
             <w:r>
               <w:rPr>
@@ -3189,7 +3215,7 @@
                 <w:noProof/>
                 <w:webHidden/>
               </w:rPr>
-              <w:instrText xml:space="preserve"> PAGEREF _Toc175046428 \h </w:instrText>
+              <w:instrText xml:space="preserve"> PAGEREF _Toc175210072 \h </w:instrText>
             </w:r>
             <w:r>
               <w:rPr>
@@ -3209,7 +3235,7 @@
                 <w:noProof/>
                 <w:webHidden/>
               </w:rPr>
-              <w:t>28</w:t>
+              <w:t>31</w:t>
             </w:r>
             <w:r>
               <w:rPr>
@@ -3240,13 +3266,13 @@
               <w14:ligatures w14:val="standardContextual"/>
             </w:rPr>
           </w:pPr>
-          <w:hyperlink w:anchor="_Toc175046429" w:history="1">
+          <w:hyperlink w:anchor="_Toc175210073" w:history="1">
             <w:r>
               <w:rPr>
                 <w:rStyle w:val="Hyperlink"/>
                 <w:noProof/>
               </w:rPr>
-              <w:t>7.0</w:t>
+              <w:t>6.0</w:t>
             </w:r>
             <w:r>
               <w:rPr>
@@ -3289,7 +3315,7 @@
                 <w:noProof/>
                 <w:webHidden/>
               </w:rPr>
-              <w:instrText xml:space="preserve"> PAGEREF _Toc175046429 \h </w:instrText>
+              <w:instrText xml:space="preserve"> PAGEREF _Toc175210073 \h </w:instrText>
             </w:r>
             <w:r>
               <w:rPr>
@@ -3309,7 +3335,7 @@
                 <w:noProof/>
                 <w:webHidden/>
               </w:rPr>
-              <w:t>29</w:t>
+              <w:t>32</w:t>
             </w:r>
             <w:r>
               <w:rPr>
@@ -3389,7 +3415,7 @@
       <w:r>
         <w:fldChar w:fldCharType="separate"/>
       </w:r>
-      <w:hyperlink w:anchor="_Toc175046430" w:history="1">
+      <w:hyperlink w:anchor="_Toc175210074" w:history="1">
         <w:r>
           <w:rPr>
             <w:rStyle w:val="Hyperlink"/>
@@ -3424,7 +3450,7 @@
             <w:noProof/>
             <w:webHidden/>
           </w:rPr>
-          <w:instrText xml:space="preserve"> PAGEREF _Toc175046430 \h </w:instrText>
+          <w:instrText xml:space="preserve"> PAGEREF _Toc175210074 \h </w:instrText>
         </w:r>
         <w:r>
           <w:rPr>
@@ -3472,7 +3498,7 @@
           <w14:ligatures w14:val="standardContextual"/>
         </w:rPr>
       </w:pPr>
-      <w:hyperlink w:anchor="_Toc175046431" w:history="1">
+      <w:hyperlink w:anchor="_Toc175210075" w:history="1">
         <w:r>
           <w:rPr>
             <w:rStyle w:val="Hyperlink"/>
@@ -3507,7 +3533,7 @@
             <w:noProof/>
             <w:webHidden/>
           </w:rPr>
-          <w:instrText xml:space="preserve"> PAGEREF _Toc175046431 \h </w:instrText>
+          <w:instrText xml:space="preserve"> PAGEREF _Toc175210075 \h </w:instrText>
         </w:r>
         <w:r>
           <w:rPr>
@@ -3527,7 +3553,7 @@
             <w:noProof/>
             <w:webHidden/>
           </w:rPr>
-          <w:t>10</w:t>
+          <w:t>9</w:t>
         </w:r>
         <w:r>
           <w:rPr>
@@ -3555,7 +3581,7 @@
           <w14:ligatures w14:val="standardContextual"/>
         </w:rPr>
       </w:pPr>
-      <w:hyperlink w:anchor="_Toc175046432" w:history="1">
+      <w:hyperlink w:anchor="_Toc175210076" w:history="1">
         <w:r>
           <w:rPr>
             <w:rStyle w:val="Hyperlink"/>
@@ -3590,7 +3616,7 @@
             <w:noProof/>
             <w:webHidden/>
           </w:rPr>
-          <w:instrText xml:space="preserve"> PAGEREF _Toc175046432 \h </w:instrText>
+          <w:instrText xml:space="preserve"> PAGEREF _Toc175210076 \h </w:instrText>
         </w:r>
         <w:r>
           <w:rPr>
@@ -3610,7 +3636,7 @@
             <w:noProof/>
             <w:webHidden/>
           </w:rPr>
-          <w:t>11</w:t>
+          <w:t>10</w:t>
         </w:r>
         <w:r>
           <w:rPr>
@@ -3638,7 +3664,7 @@
           <w14:ligatures w14:val="standardContextual"/>
         </w:rPr>
       </w:pPr>
-      <w:hyperlink w:anchor="_Toc175046433" w:history="1">
+      <w:hyperlink w:anchor="_Toc175210077" w:history="1">
         <w:r>
           <w:rPr>
             <w:rStyle w:val="Hyperlink"/>
@@ -3673,7 +3699,7 @@
             <w:noProof/>
             <w:webHidden/>
           </w:rPr>
-          <w:instrText xml:space="preserve"> PAGEREF _Toc175046433 \h </w:instrText>
+          <w:instrText xml:space="preserve"> PAGEREF _Toc175210077 \h </w:instrText>
         </w:r>
         <w:r>
           <w:rPr>
@@ -3693,7 +3719,7 @@
             <w:noProof/>
             <w:webHidden/>
           </w:rPr>
-          <w:t>12</w:t>
+          <w:t>11</w:t>
         </w:r>
         <w:r>
           <w:rPr>
@@ -3721,7 +3747,7 @@
           <w14:ligatures w14:val="standardContextual"/>
         </w:rPr>
       </w:pPr>
-      <w:hyperlink w:anchor="_Toc175046434" w:history="1">
+      <w:hyperlink w:anchor="_Toc175210078" w:history="1">
         <w:r>
           <w:rPr>
             <w:rStyle w:val="Hyperlink"/>
@@ -3756,7 +3782,7 @@
             <w:noProof/>
             <w:webHidden/>
           </w:rPr>
-          <w:instrText xml:space="preserve"> PAGEREF _Toc175046434 \h </w:instrText>
+          <w:instrText xml:space="preserve"> PAGEREF _Toc175210078 \h </w:instrText>
         </w:r>
         <w:r>
           <w:rPr>
@@ -3776,7 +3802,7 @@
             <w:noProof/>
             <w:webHidden/>
           </w:rPr>
-          <w:t>13</w:t>
+          <w:t>12</w:t>
         </w:r>
         <w:r>
           <w:rPr>
@@ -3804,7 +3830,7 @@
           <w14:ligatures w14:val="standardContextual"/>
         </w:rPr>
       </w:pPr>
-      <w:hyperlink w:anchor="_Toc175046435" w:history="1">
+      <w:hyperlink w:anchor="_Toc175210079" w:history="1">
         <w:r>
           <w:rPr>
             <w:rStyle w:val="Hyperlink"/>
@@ -3839,7 +3865,7 @@
             <w:noProof/>
             <w:webHidden/>
           </w:rPr>
-          <w:instrText xml:space="preserve"> PAGEREF _Toc175046435 \h </w:instrText>
+          <w:instrText xml:space="preserve"> PAGEREF _Toc175210079 \h </w:instrText>
         </w:r>
         <w:r>
           <w:rPr>
@@ -3887,7 +3913,7 @@
           <w14:ligatures w14:val="standardContextual"/>
         </w:rPr>
       </w:pPr>
-      <w:hyperlink w:anchor="_Toc175046436" w:history="1">
+      <w:hyperlink w:anchor="_Toc175210080" w:history="1">
         <w:r>
           <w:rPr>
             <w:rStyle w:val="Hyperlink"/>
@@ -3922,7 +3948,7 @@
             <w:noProof/>
             <w:webHidden/>
           </w:rPr>
-          <w:instrText xml:space="preserve"> PAGEREF _Toc175046436 \h </w:instrText>
+          <w:instrText xml:space="preserve"> PAGEREF _Toc175210080 \h </w:instrText>
         </w:r>
         <w:r>
           <w:rPr>
@@ -3970,7 +3996,7 @@
           <w14:ligatures w14:val="standardContextual"/>
         </w:rPr>
       </w:pPr>
-      <w:hyperlink w:anchor="_Toc175046437" w:history="1">
+      <w:hyperlink w:anchor="_Toc175210081" w:history="1">
         <w:r>
           <w:rPr>
             <w:rStyle w:val="Hyperlink"/>
@@ -4005,7 +4031,7 @@
             <w:noProof/>
             <w:webHidden/>
           </w:rPr>
-          <w:instrText xml:space="preserve"> PAGEREF _Toc175046437 \h </w:instrText>
+          <w:instrText xml:space="preserve"> PAGEREF _Toc175210081 \h </w:instrText>
         </w:r>
         <w:r>
           <w:rPr>
@@ -4038,6 +4064,172 @@
     </w:p>
     <w:p>
       <w:pPr>
+        <w:pStyle w:val="TableofFigures"/>
+        <w:tabs>
+          <w:tab w:val="right" w:leader="dot" w:pos="9016"/>
+        </w:tabs>
+        <w:rPr>
+          <w:rFonts w:cs="Angsana New"/>
+          <w:caps w:val="0"/>
+          <w:noProof/>
+          <w:kern w:val="2"/>
+          <w:sz w:val="24"/>
+          <w:szCs w:val="30"/>
+          <w:lang w:val="en-GB" w:eastAsia="zh-CN" w:bidi="th-TH"/>
+          <w14:ligatures w14:val="standardContextual"/>
+        </w:rPr>
+      </w:pPr>
+      <w:hyperlink w:anchor="_Toc175210082" w:history="1">
+        <w:r>
+          <w:rPr>
+            <w:rStyle w:val="Hyperlink"/>
+            <w:noProof/>
+          </w:rPr>
+          <w:t>Figure 5</w:t>
+        </w:r>
+        <w:r>
+          <w:rPr>
+            <w:rStyle w:val="Hyperlink"/>
+            <w:noProof/>
+            <w:lang w:val="en-US"/>
+          </w:rPr>
+          <w:t xml:space="preserve"> UML activity diagram</w:t>
+        </w:r>
+        <w:r>
+          <w:rPr>
+            <w:noProof/>
+            <w:webHidden/>
+          </w:rPr>
+          <w:tab/>
+        </w:r>
+        <w:r>
+          <w:rPr>
+            <w:noProof/>
+            <w:webHidden/>
+          </w:rPr>
+          <w:fldChar w:fldCharType="begin"/>
+        </w:r>
+        <w:r>
+          <w:rPr>
+            <w:noProof/>
+            <w:webHidden/>
+          </w:rPr>
+          <w:instrText xml:space="preserve"> PAGEREF _Toc175210082 \h </w:instrText>
+        </w:r>
+        <w:r>
+          <w:rPr>
+            <w:noProof/>
+            <w:webHidden/>
+          </w:rPr>
+        </w:r>
+        <w:r>
+          <w:rPr>
+            <w:noProof/>
+            <w:webHidden/>
+          </w:rPr>
+          <w:fldChar w:fldCharType="separate"/>
+        </w:r>
+        <w:r>
+          <w:rPr>
+            <w:noProof/>
+            <w:webHidden/>
+          </w:rPr>
+          <w:t>25</w:t>
+        </w:r>
+        <w:r>
+          <w:rPr>
+            <w:noProof/>
+            <w:webHidden/>
+          </w:rPr>
+          <w:fldChar w:fldCharType="end"/>
+        </w:r>
+      </w:hyperlink>
+    </w:p>
+    <w:p>
+      <w:pPr>
+        <w:pStyle w:val="TableofFigures"/>
+        <w:tabs>
+          <w:tab w:val="right" w:leader="dot" w:pos="9016"/>
+        </w:tabs>
+        <w:rPr>
+          <w:rFonts w:cs="Angsana New"/>
+          <w:caps w:val="0"/>
+          <w:noProof/>
+          <w:kern w:val="2"/>
+          <w:sz w:val="24"/>
+          <w:szCs w:val="30"/>
+          <w:lang w:val="en-GB" w:eastAsia="zh-CN" w:bidi="th-TH"/>
+          <w14:ligatures w14:val="standardContextual"/>
+        </w:rPr>
+      </w:pPr>
+      <w:hyperlink w:anchor="_Toc175210083" w:history="1">
+        <w:r>
+          <w:rPr>
+            <w:rStyle w:val="Hyperlink"/>
+            <w:noProof/>
+          </w:rPr>
+          <w:t>Figure 6</w:t>
+        </w:r>
+        <w:r>
+          <w:rPr>
+            <w:rStyle w:val="Hyperlink"/>
+            <w:noProof/>
+            <w:lang w:val="en-US"/>
+          </w:rPr>
+          <w:t xml:space="preserve"> UML state diagram</w:t>
+        </w:r>
+        <w:r>
+          <w:rPr>
+            <w:noProof/>
+            <w:webHidden/>
+          </w:rPr>
+          <w:tab/>
+        </w:r>
+        <w:r>
+          <w:rPr>
+            <w:noProof/>
+            <w:webHidden/>
+          </w:rPr>
+          <w:fldChar w:fldCharType="begin"/>
+        </w:r>
+        <w:r>
+          <w:rPr>
+            <w:noProof/>
+            <w:webHidden/>
+          </w:rPr>
+          <w:instrText xml:space="preserve"> PAGEREF _Toc175210083 \h </w:instrText>
+        </w:r>
+        <w:r>
+          <w:rPr>
+            <w:noProof/>
+            <w:webHidden/>
+          </w:rPr>
+        </w:r>
+        <w:r>
+          <w:rPr>
+            <w:noProof/>
+            <w:webHidden/>
+          </w:rPr>
+          <w:fldChar w:fldCharType="separate"/>
+        </w:r>
+        <w:r>
+          <w:rPr>
+            <w:noProof/>
+            <w:webHidden/>
+          </w:rPr>
+          <w:t>27</w:t>
+        </w:r>
+        <w:r>
+          <w:rPr>
+            <w:noProof/>
+            <w:webHidden/>
+          </w:rPr>
+          <w:fldChar w:fldCharType="end"/>
+        </w:r>
+      </w:hyperlink>
+    </w:p>
+    <w:p>
+      <w:pPr>
         <w:pStyle w:val="Caption"/>
       </w:pPr>
       <w:r>
@@ -4071,7 +4263,7 @@
         </w:numPr>
         <w:ind w:left="567" w:hanging="567"/>
       </w:pPr>
-      <w:bookmarkStart w:id="0" w:name="_Toc175046399"/>
+      <w:bookmarkStart w:id="0" w:name="_Toc175210043"/>
       <w:r>
         <w:lastRenderedPageBreak/>
         <w:t>Executive Summary</w:t>
@@ -4085,7 +4277,7 @@
           <w:iCs/>
         </w:rPr>
       </w:pPr>
-      <w:bookmarkStart w:id="1" w:name="_Toc175046400"/>
+      <w:bookmarkStart w:id="1" w:name="_Toc175210044"/>
       <w:r>
         <w:rPr>
           <w:iCs/>
@@ -4144,7 +4336,7 @@
           <w:iCs/>
         </w:rPr>
       </w:pPr>
-      <w:bookmarkStart w:id="2" w:name="_Toc175046401"/>
+      <w:bookmarkStart w:id="2" w:name="_Toc175210045"/>
       <w:r>
         <w:rPr>
           <w:iCs/>
@@ -4182,7 +4374,7 @@
           <w:iCs/>
         </w:rPr>
       </w:pPr>
-      <w:bookmarkStart w:id="3" w:name="_Toc175046402"/>
+      <w:bookmarkStart w:id="3" w:name="_Toc175210046"/>
       <w:r>
         <w:rPr>
           <w:iCs/>
@@ -4396,7 +4588,7 @@
           <w:iCs/>
         </w:rPr>
       </w:pPr>
-      <w:bookmarkStart w:id="4" w:name="_Toc175046403"/>
+      <w:bookmarkStart w:id="4" w:name="_Toc175210047"/>
       <w:r>
         <w:rPr>
           <w:iCs/>
@@ -4581,7 +4773,7 @@
           <w:iCs/>
         </w:rPr>
       </w:pPr>
-      <w:bookmarkStart w:id="5" w:name="_Toc175046404"/>
+      <w:bookmarkStart w:id="5" w:name="_Toc175210048"/>
       <w:r>
         <w:rPr>
           <w:iCs/>
@@ -4743,7 +4935,7 @@
           <w:iCs/>
         </w:rPr>
       </w:pPr>
-      <w:bookmarkStart w:id="6" w:name="_Toc175046405"/>
+      <w:bookmarkStart w:id="6" w:name="_Toc175210049"/>
       <w:r>
         <w:rPr>
           <w:iCs/>
@@ -4899,7 +5091,7 @@
           <w:iCs/>
         </w:rPr>
       </w:pPr>
-      <w:bookmarkStart w:id="7" w:name="_Toc175046406"/>
+      <w:bookmarkStart w:id="7" w:name="_Toc175210050"/>
       <w:r>
         <w:rPr>
           <w:iCs/>
@@ -5147,11 +5339,10 @@
         <w:pStyle w:val="Heading1"/>
         <w:numPr>
           <w:ilvl w:val="0"/>
-          <w:numId w:val="2"/>
+          <w:numId w:val="35"/>
         </w:numPr>
-        <w:ind w:left="567" w:hanging="567"/>
-      </w:pPr>
-      <w:bookmarkStart w:id="8" w:name="_Toc175046407"/>
+      </w:pPr>
+      <w:bookmarkStart w:id="8" w:name="_Toc175210051"/>
       <w:r>
         <w:lastRenderedPageBreak/>
         <w:t>Project Plan</w:t>
@@ -5163,11 +5354,11 @@
         <w:pStyle w:val="Heading2"/>
         <w:numPr>
           <w:ilvl w:val="1"/>
-          <w:numId w:val="2"/>
+          <w:numId w:val="35"/>
         </w:numPr>
         <w:ind w:left="567" w:hanging="567"/>
       </w:pPr>
-      <w:bookmarkStart w:id="9" w:name="_Toc175046408"/>
+      <w:bookmarkStart w:id="9" w:name="_Toc175210052"/>
       <w:r>
         <w:t>Work Breakdown Structure</w:t>
       </w:r>
@@ -5203,17 +5394,263 @@
     </w:p>
     <w:p>
       <w:pPr>
+        <w:jc w:val="thaiDistribute"/>
+        <w:rPr>
+          <w:b/>
+          <w:bCs/>
+          <w:iCs/>
+        </w:rPr>
+      </w:pPr>
+      <w:r>
+        <w:rPr>
+          <w:b/>
+          <w:bCs/>
+          <w:iCs/>
+        </w:rPr>
+        <w:t>The main structure is composed of 4 parts:</w:t>
+      </w:r>
+    </w:p>
+    <w:p>
+      <w:pPr>
+        <w:pStyle w:val="ListParagraph"/>
+        <w:numPr>
+          <w:ilvl w:val="0"/>
+          <w:numId w:val="13"/>
+        </w:numPr>
+        <w:jc w:val="thaiDistribute"/>
+        <w:rPr>
+          <w:iCs/>
+        </w:rPr>
+      </w:pPr>
+      <w:r>
+        <w:rPr>
+          <w:b/>
+          <w:bCs/>
+          <w:i/>
+        </w:rPr>
+        <w:t>OS Setup and Project Planning</w:t>
+      </w:r>
+      <w:r>
+        <w:rPr>
+          <w:b/>
+          <w:bCs/>
+          <w:iCs/>
+        </w:rPr>
+        <w:t>:</w:t>
+      </w:r>
+      <w:r>
+        <w:rPr>
+          <w:iCs/>
+        </w:rPr>
+        <w:t xml:space="preserve"> Establishes the project's foundation by defining the scope, identifying and analysing requirements, and preparing the initial project plan.</w:t>
+      </w:r>
+    </w:p>
+    <w:p>
+      <w:pPr>
+        <w:pStyle w:val="ListParagraph"/>
+        <w:numPr>
+          <w:ilvl w:val="0"/>
+          <w:numId w:val="13"/>
+        </w:numPr>
+        <w:jc w:val="thaiDistribute"/>
+        <w:rPr>
+          <w:iCs/>
+        </w:rPr>
+      </w:pPr>
+      <w:r>
+        <w:rPr>
+          <w:b/>
+          <w:bCs/>
+          <w:i/>
+        </w:rPr>
+        <w:t>Frontend Development</w:t>
+      </w:r>
+      <w:r>
+        <w:rPr>
+          <w:b/>
+          <w:bCs/>
+          <w:iCs/>
+        </w:rPr>
+        <w:t>:</w:t>
+      </w:r>
+      <w:r>
+        <w:rPr>
+          <w:iCs/>
+        </w:rPr>
+        <w:t xml:space="preserve"> Focuses on the design and development of the user interface and user experience (UI/UX), including wireframes, prototypes, and functional implementations.</w:t>
+      </w:r>
+    </w:p>
+    <w:p>
+      <w:pPr>
+        <w:pStyle w:val="ListParagraph"/>
+        <w:numPr>
+          <w:ilvl w:val="0"/>
+          <w:numId w:val="13"/>
+        </w:numPr>
+        <w:jc w:val="thaiDistribute"/>
+        <w:rPr>
+          <w:iCs/>
+        </w:rPr>
+      </w:pPr>
+      <w:r>
+        <w:rPr>
+          <w:b/>
+          <w:bCs/>
+          <w:i/>
+        </w:rPr>
+        <w:t>Backend Development</w:t>
+      </w:r>
+      <w:r>
+        <w:rPr>
+          <w:b/>
+          <w:bCs/>
+          <w:iCs/>
+        </w:rPr>
+        <w:t>:</w:t>
+      </w:r>
+      <w:r>
+        <w:rPr>
+          <w:iCs/>
+        </w:rPr>
+        <w:t xml:space="preserve"> Covers the database design and implementation, integration with the frontend, and ensuring the functionality of backend systems.</w:t>
+      </w:r>
+    </w:p>
+    <w:p>
+      <w:pPr>
+        <w:pStyle w:val="ListParagraph"/>
+        <w:numPr>
+          <w:ilvl w:val="0"/>
+          <w:numId w:val="13"/>
+        </w:numPr>
+        <w:jc w:val="thaiDistribute"/>
+        <w:rPr>
+          <w:iCs/>
+        </w:rPr>
+      </w:pPr>
+      <w:r>
+        <w:rPr>
+          <w:b/>
+          <w:bCs/>
+          <w:i/>
+        </w:rPr>
+        <w:t>Full Stack Integration, Testing, and Finalization</w:t>
+      </w:r>
+      <w:r>
+        <w:rPr>
+          <w:b/>
+          <w:bCs/>
+          <w:iCs/>
+        </w:rPr>
+        <w:t>:</w:t>
+      </w:r>
+      <w:r>
+        <w:rPr>
+          <w:iCs/>
+        </w:rPr>
+        <w:t xml:space="preserve"> Combines all elements from the previous sprints, involving comprehensive testing and the preparation of the final report.</w:t>
+      </w:r>
+    </w:p>
+    <w:p>
+      <w:pPr>
+        <w:jc w:val="thaiDistribute"/>
+        <w:rPr>
+          <w:b/>
+          <w:bCs/>
+          <w:iCs/>
+        </w:rPr>
+      </w:pPr>
+      <w:r>
+        <w:rPr>
+          <w:b/>
+          <w:bCs/>
+          <w:iCs/>
+        </w:rPr>
+        <w:t>The 3 sprints are organized as follows:</w:t>
+      </w:r>
+    </w:p>
+    <w:p>
+      <w:pPr>
+        <w:pStyle w:val="ListParagraph"/>
+        <w:numPr>
+          <w:ilvl w:val="0"/>
+          <w:numId w:val="14"/>
+        </w:numPr>
+        <w:jc w:val="thaiDistribute"/>
+        <w:rPr>
+          <w:iCs/>
+        </w:rPr>
+      </w:pPr>
+      <w:r>
+        <w:rPr>
+          <w:iCs/>
+        </w:rPr>
+        <w:t>Sprint 1 (a) focuses on the planning and foundational elements.</w:t>
+      </w:r>
+    </w:p>
+    <w:p>
+      <w:pPr>
+        <w:pStyle w:val="ListParagraph"/>
+        <w:numPr>
+          <w:ilvl w:val="0"/>
+          <w:numId w:val="14"/>
+        </w:numPr>
+        <w:jc w:val="thaiDistribute"/>
+        <w:rPr>
+          <w:iCs/>
+        </w:rPr>
+      </w:pPr>
+      <w:r>
+        <w:rPr>
+          <w:iCs/>
+        </w:rPr>
+        <w:t>Sprint 2 (b) is dedicated to frontend and backend development.</w:t>
+      </w:r>
+    </w:p>
+    <w:p>
+      <w:pPr>
+        <w:spacing w:before="240"/>
+        <w:ind w:firstLine="567"/>
+        <w:jc w:val="thaiDistribute"/>
+        <w:rPr>
+          <w:iCs/>
+        </w:rPr>
+        <w:sectPr>
+          <w:pgSz w:w="11906" w:h="16838"/>
+          <w:pgMar w:top="1440" w:right="1440" w:bottom="1440" w:left="1440" w:header="708" w:footer="708" w:gutter="0"/>
+          <w:cols w:space="708"/>
+          <w:docGrid w:linePitch="360"/>
+        </w:sectPr>
+      </w:pPr>
+      <w:r>
+        <w:rPr>
+          <w:iCs/>
+        </w:rPr>
+        <w:t>Sprint 3 (c) involves the integration, testing, and finalization of the project.</w:t>
+      </w:r>
+    </w:p>
+    <w:p>
+      <w:pPr>
+        <w:spacing w:before="240"/>
+        <w:ind w:firstLine="567"/>
+        <w:jc w:val="thaiDistribute"/>
+        <w:rPr>
+          <w:iCs/>
+        </w:rPr>
+      </w:pPr>
+    </w:p>
+    <w:p>
+      <w:pPr>
         <w:keepNext/>
-        <w:jc w:val="thaiDistribute"/>
+        <w:jc w:val="center"/>
       </w:pPr>
       <w:r>
         <w:rPr>
           <w:noProof/>
         </w:rPr>
         <w:drawing>
-          <wp:inline distT="0" distB="0" distL="0" distR="0" wp14:anchorId="33338D9F" wp14:editId="220DC8EC">
-            <wp:extent cx="5731510" cy="3158775"/>
-            <wp:effectExtent l="0" t="0" r="0" b="3810"/>
+          <wp:inline distT="0" distB="0" distL="0" distR="0" wp14:anchorId="33338D9F" wp14:editId="335E32F0">
+            <wp:extent cx="7492951" cy="4129548"/>
+            <wp:effectExtent l="0" t="0" r="635" b="0"/>
             <wp:docPr id="1199182552" name="Picture 34"/>
             <wp:cNvGraphicFramePr>
               <a:graphicFrameLocks xmlns:a="http://schemas.openxmlformats.org/drawingml/2006/main" noChangeAspect="1"/>
@@ -5240,7 +5677,7 @@
                   <pic:spPr>
                     <a:xfrm>
                       <a:off x="0" y="0"/>
-                      <a:ext cx="5731510" cy="3158775"/>
+                      <a:ext cx="7591582" cy="4183906"/>
                     </a:xfrm>
                     <a:prstGeom prst="rect">
                       <a:avLst/>
@@ -5256,12 +5693,12 @@
     <w:p>
       <w:pPr>
         <w:pStyle w:val="Caption"/>
-        <w:jc w:val="thaiDistribute"/>
+        <w:jc w:val="center"/>
         <w:rPr>
           <w:iCs/>
         </w:rPr>
       </w:pPr>
-      <w:bookmarkStart w:id="10" w:name="_Toc175046430"/>
+      <w:bookmarkStart w:id="10" w:name="_Toc175210074"/>
       <w:r>
         <w:t xml:space="preserve">Figure </w:t>
       </w:r>
@@ -5308,12 +5745,17 @@
     </w:p>
     <w:p>
       <w:pPr>
-        <w:jc w:val="thaiDistribute"/>
         <w:rPr>
           <w:b/>
           <w:bCs/>
           <w:iCs/>
         </w:rPr>
+        <w:sectPr>
+          <w:pgSz w:w="16838" w:h="11906" w:orient="landscape"/>
+          <w:pgMar w:top="1440" w:right="1440" w:bottom="1440" w:left="1440" w:header="708" w:footer="708" w:gutter="0"/>
+          <w:cols w:space="708"/>
+          <w:docGrid w:linePitch="360"/>
+        </w:sectPr>
       </w:pPr>
       <w:r>
         <w:rPr>
@@ -5321,321 +5763,19 @@
           <w:bCs/>
           <w:iCs/>
         </w:rPr>
-        <w:t>The main structure is composed of 4 parts:</w:t>
+        <w:br w:type="page"/>
       </w:r>
     </w:p>
     <w:p>
       <w:pPr>
-        <w:pStyle w:val="ListParagraph"/>
-        <w:numPr>
-          <w:ilvl w:val="0"/>
-          <w:numId w:val="13"/>
-        </w:numPr>
-        <w:jc w:val="thaiDistribute"/>
-        <w:rPr>
-          <w:iCs/>
-        </w:rPr>
-      </w:pPr>
-      <w:r>
-        <w:rPr>
-          <w:b/>
-          <w:bCs/>
-          <w:i/>
-        </w:rPr>
-        <w:t>OS Setup and Project Planning</w:t>
-      </w:r>
-      <w:r>
-        <w:rPr>
-          <w:b/>
-          <w:bCs/>
-          <w:iCs/>
-        </w:rPr>
-        <w:t>:</w:t>
-      </w:r>
-      <w:r>
-        <w:rPr>
-          <w:iCs/>
-        </w:rPr>
-        <w:t xml:space="preserve"> Establishes the project's foundation by defining the scope, identifying and </w:t>
-      </w:r>
-      <w:r>
-        <w:rPr>
-          <w:iCs/>
-        </w:rPr>
-        <w:t>analysing</w:t>
-      </w:r>
-      <w:r>
-        <w:rPr>
-          <w:iCs/>
-        </w:rPr>
-        <w:t xml:space="preserve"> requirements, and preparing the initial project plan.</w:t>
-      </w:r>
-    </w:p>
-    <w:p>
-      <w:pPr>
-        <w:pStyle w:val="ListParagraph"/>
-        <w:numPr>
-          <w:ilvl w:val="0"/>
-          <w:numId w:val="13"/>
-        </w:numPr>
-        <w:jc w:val="thaiDistribute"/>
-        <w:rPr>
-          <w:iCs/>
-        </w:rPr>
-      </w:pPr>
-      <w:r>
-        <w:rPr>
-          <w:b/>
-          <w:bCs/>
-          <w:i/>
-        </w:rPr>
-        <w:t>Frontend Development</w:t>
-      </w:r>
-      <w:r>
-        <w:rPr>
-          <w:b/>
-          <w:bCs/>
-          <w:iCs/>
-        </w:rPr>
-        <w:t>:</w:t>
-      </w:r>
-      <w:r>
-        <w:rPr>
-          <w:iCs/>
-        </w:rPr>
-        <w:t xml:space="preserve"> Focuses on the design and development of the user interface and user experience (UI/UX), including wireframes, prototypes, and functional implementations.</w:t>
-      </w:r>
-    </w:p>
-    <w:p>
-      <w:pPr>
-        <w:pStyle w:val="ListParagraph"/>
-        <w:numPr>
-          <w:ilvl w:val="0"/>
-          <w:numId w:val="13"/>
-        </w:numPr>
-        <w:jc w:val="thaiDistribute"/>
-        <w:rPr>
-          <w:iCs/>
-        </w:rPr>
-      </w:pPr>
-      <w:r>
-        <w:rPr>
-          <w:b/>
-          <w:bCs/>
-          <w:i/>
-        </w:rPr>
-        <w:t>Backend Development</w:t>
-      </w:r>
-      <w:r>
-        <w:rPr>
-          <w:b/>
-          <w:bCs/>
-          <w:iCs/>
-        </w:rPr>
-        <w:t>:</w:t>
-      </w:r>
-      <w:r>
-        <w:rPr>
-          <w:iCs/>
-        </w:rPr>
-        <w:t xml:space="preserve"> Covers the database design and implementation, integration with the frontend, and ensuring the functionality of backend systems.</w:t>
-      </w:r>
-    </w:p>
-    <w:p>
-      <w:pPr>
-        <w:pStyle w:val="ListParagraph"/>
-        <w:numPr>
-          <w:ilvl w:val="0"/>
-          <w:numId w:val="13"/>
-        </w:numPr>
-        <w:jc w:val="thaiDistribute"/>
-        <w:rPr>
-          <w:iCs/>
-        </w:rPr>
-      </w:pPr>
-      <w:r>
-        <w:rPr>
-          <w:b/>
-          <w:bCs/>
-          <w:i/>
-        </w:rPr>
-        <w:t>Full Stack Integration, Testing, and Finalization</w:t>
-      </w:r>
-      <w:r>
-        <w:rPr>
-          <w:b/>
-          <w:bCs/>
-          <w:iCs/>
-        </w:rPr>
-        <w:t>:</w:t>
-      </w:r>
-      <w:r>
-        <w:rPr>
-          <w:iCs/>
-        </w:rPr>
-        <w:t xml:space="preserve"> Combines all elements from the previous sprints, involving comprehensive testing and the preparation of the final report.</w:t>
-      </w:r>
-    </w:p>
-    <w:p>
-      <w:pPr>
-        <w:rPr>
-          <w:b/>
-          <w:bCs/>
-          <w:iCs/>
-        </w:rPr>
-      </w:pPr>
-      <w:r>
-        <w:rPr>
-          <w:b/>
-          <w:bCs/>
-          <w:iCs/>
-        </w:rPr>
-        <w:br w:type="page"/>
-      </w:r>
-    </w:p>
-    <w:p>
-      <w:pPr>
-        <w:jc w:val="thaiDistribute"/>
-        <w:rPr>
-          <w:b/>
-          <w:bCs/>
-          <w:iCs/>
-        </w:rPr>
-      </w:pPr>
-      <w:r>
-        <w:rPr>
-          <w:b/>
-          <w:bCs/>
-          <w:iCs/>
-        </w:rPr>
+        <w:pStyle w:val="Heading2"/>
+      </w:pPr>
+      <w:bookmarkStart w:id="11" w:name="_Toc175210053"/>
+      <w:r>
         <w:lastRenderedPageBreak/>
-        <w:t xml:space="preserve">The </w:t>
-      </w:r>
-      <w:r>
-        <w:rPr>
-          <w:b/>
-          <w:bCs/>
-          <w:iCs/>
-        </w:rPr>
-        <w:t>3</w:t>
-      </w:r>
-      <w:r>
-        <w:rPr>
-          <w:b/>
-          <w:bCs/>
-          <w:iCs/>
-        </w:rPr>
-        <w:t xml:space="preserve"> sprints are organized as follows:</w:t>
-      </w:r>
-    </w:p>
-    <w:p>
-      <w:pPr>
-        <w:pStyle w:val="ListParagraph"/>
-        <w:numPr>
-          <w:ilvl w:val="0"/>
-          <w:numId w:val="14"/>
-        </w:numPr>
-        <w:jc w:val="thaiDistribute"/>
-        <w:rPr>
-          <w:iCs/>
-        </w:rPr>
-      </w:pPr>
-      <w:r>
-        <w:rPr>
-          <w:iCs/>
-        </w:rPr>
-        <w:t xml:space="preserve">Sprint 1 </w:t>
-      </w:r>
-      <w:r>
-        <w:rPr>
-          <w:iCs/>
-        </w:rPr>
-        <w:t xml:space="preserve">(a) </w:t>
-      </w:r>
-      <w:r>
-        <w:rPr>
-          <w:iCs/>
-        </w:rPr>
-        <w:t>focuses on the planning and foundational elements.</w:t>
-      </w:r>
-    </w:p>
-    <w:p>
-      <w:pPr>
-        <w:pStyle w:val="ListParagraph"/>
-        <w:numPr>
-          <w:ilvl w:val="0"/>
-          <w:numId w:val="14"/>
-        </w:numPr>
-        <w:jc w:val="thaiDistribute"/>
-        <w:rPr>
-          <w:iCs/>
-        </w:rPr>
-      </w:pPr>
-      <w:r>
-        <w:rPr>
-          <w:iCs/>
-        </w:rPr>
-        <w:t xml:space="preserve">Sprint 2 </w:t>
-      </w:r>
-      <w:r>
-        <w:rPr>
-          <w:iCs/>
-        </w:rPr>
-        <w:t xml:space="preserve">(b) </w:t>
-      </w:r>
-      <w:r>
-        <w:rPr>
-          <w:iCs/>
-        </w:rPr>
-        <w:t>is dedicated to frontend and backend development.</w:t>
-      </w:r>
-    </w:p>
-    <w:p>
-      <w:pPr>
-        <w:pStyle w:val="ListParagraph"/>
-        <w:numPr>
-          <w:ilvl w:val="0"/>
-          <w:numId w:val="14"/>
-        </w:numPr>
-        <w:jc w:val="thaiDistribute"/>
-        <w:rPr>
-          <w:iCs/>
-        </w:rPr>
-      </w:pPr>
-      <w:r>
-        <w:rPr>
-          <w:iCs/>
-        </w:rPr>
-        <w:t xml:space="preserve">Sprint 3 </w:t>
-      </w:r>
-      <w:r>
-        <w:rPr>
-          <w:iCs/>
-        </w:rPr>
-        <w:t xml:space="preserve">(c) </w:t>
-      </w:r>
-      <w:r>
-        <w:rPr>
-          <w:iCs/>
-        </w:rPr>
-        <w:t>involves the integration, testing, and finalization of the project.</w:t>
-      </w:r>
-      <w:r>
-        <w:br w:type="page"/>
-      </w:r>
-    </w:p>
-    <w:p>
-      <w:pPr>
-        <w:pStyle w:val="Heading2"/>
-        <w:numPr>
-          <w:ilvl w:val="1"/>
-          <w:numId w:val="2"/>
-        </w:numPr>
-        <w:ind w:left="567" w:hanging="567"/>
-      </w:pPr>
-      <w:bookmarkStart w:id="11" w:name="_Toc175046409"/>
-      <w:r>
-        <w:lastRenderedPageBreak/>
+        <w:t xml:space="preserve">2.2 </w:t>
+      </w:r>
+      <w:r>
         <w:t>Activity Definition</w:t>
       </w:r>
       <w:r>
@@ -5650,7 +5790,7 @@
           <w:i/>
         </w:rPr>
       </w:pPr>
-      <w:bookmarkStart w:id="12" w:name="_Toc175046410"/>
+      <w:bookmarkStart w:id="12" w:name="_Toc175210054"/>
       <w:r>
         <w:t xml:space="preserve">2.2.1 </w:t>
       </w:r>
@@ -5674,7 +5814,7 @@
         <w:pStyle w:val="Caption"/>
         <w:keepNext/>
       </w:pPr>
-      <w:bookmarkStart w:id="13" w:name="_Toc175046431"/>
+      <w:bookmarkStart w:id="13" w:name="_Toc175210075"/>
       <w:r>
         <w:t xml:space="preserve">Table </w:t>
       </w:r>
@@ -9570,7 +9710,7 @@
           <w:szCs w:val="26"/>
         </w:rPr>
       </w:pPr>
-      <w:bookmarkStart w:id="14" w:name="_Toc175046411"/>
+      <w:bookmarkStart w:id="14" w:name="_Toc175210055"/>
       <w:r>
         <w:t xml:space="preserve">2.2.2 </w:t>
       </w:r>
@@ -9636,7 +9776,7 @@
                                 <w:szCs w:val="28"/>
                               </w:rPr>
                             </w:pPr>
-                            <w:bookmarkStart w:id="15" w:name="_Toc175046432"/>
+                            <w:bookmarkStart w:id="15" w:name="_Toc175210076"/>
                             <w:r>
                               <w:t xml:space="preserve">Figure </w:t>
                             </w:r>
@@ -9705,7 +9845,7 @@
                           <w:szCs w:val="28"/>
                         </w:rPr>
                       </w:pPr>
-                      <w:bookmarkStart w:id="16" w:name="_Toc175046432"/>
+                      <w:bookmarkStart w:id="16" w:name="_Toc175210076"/>
                       <w:r>
                         <w:t xml:space="preserve">Figure </w:t>
                       </w:r>
@@ -14764,7 +14904,7 @@
         <w:pStyle w:val="Caption"/>
         <w:keepNext/>
       </w:pPr>
-      <w:bookmarkStart w:id="17" w:name="_Toc175046433"/>
+      <w:bookmarkStart w:id="17" w:name="_Toc175210077"/>
       <w:r>
         <w:t xml:space="preserve">Table </w:t>
       </w:r>
@@ -16149,11 +16289,11 @@
         <w:pStyle w:val="Heading2"/>
         <w:numPr>
           <w:ilvl w:val="1"/>
-          <w:numId w:val="2"/>
+          <w:numId w:val="35"/>
         </w:numPr>
         <w:ind w:left="567" w:hanging="567"/>
       </w:pPr>
-      <w:bookmarkStart w:id="18" w:name="_Toc175046412"/>
+      <w:bookmarkStart w:id="18" w:name="_Toc175210056"/>
       <w:r>
         <w:lastRenderedPageBreak/>
         <w:t>Gantt Chart</w:t>
@@ -16344,7 +16484,7 @@
         <w:pStyle w:val="Caption"/>
         <w:jc w:val="thaiDistribute"/>
       </w:pPr>
-      <w:bookmarkStart w:id="19" w:name="_Toc175046434"/>
+      <w:bookmarkStart w:id="19" w:name="_Toc175210078"/>
       <w:r>
         <w:t xml:space="preserve">Figure </w:t>
       </w:r>
@@ -16416,11 +16556,11 @@
         <w:pStyle w:val="Heading1"/>
         <w:numPr>
           <w:ilvl w:val="0"/>
-          <w:numId w:val="2"/>
+          <w:numId w:val="35"/>
         </w:numPr>
         <w:ind w:left="567" w:hanging="567"/>
       </w:pPr>
-      <w:bookmarkStart w:id="20" w:name="_Toc175046413"/>
+      <w:bookmarkStart w:id="20" w:name="_Toc175210057"/>
       <w:r>
         <w:lastRenderedPageBreak/>
         <w:t>Requirement Analysis</w:t>
@@ -16432,11 +16572,11 @@
         <w:pStyle w:val="Heading2"/>
         <w:numPr>
           <w:ilvl w:val="1"/>
-          <w:numId w:val="2"/>
+          <w:numId w:val="35"/>
         </w:numPr>
         <w:ind w:left="567" w:hanging="567"/>
       </w:pPr>
-      <w:bookmarkStart w:id="21" w:name="_Toc175046414"/>
+      <w:bookmarkStart w:id="21" w:name="_Toc175210058"/>
       <w:r>
         <w:t>Requirements</w:t>
       </w:r>
@@ -16464,7 +16604,7 @@
       <w:pPr>
         <w:pStyle w:val="Heading3"/>
       </w:pPr>
-      <w:bookmarkStart w:id="22" w:name="_Toc175046415"/>
+      <w:bookmarkStart w:id="22" w:name="_Toc175210059"/>
       <w:r>
         <w:t>3.1.1 Different Stakeholders Identified</w:t>
       </w:r>
@@ -16628,7 +16768,7 @@
       <w:pPr>
         <w:pStyle w:val="Heading3"/>
       </w:pPr>
-      <w:bookmarkStart w:id="23" w:name="_Toc175046416"/>
+      <w:bookmarkStart w:id="23" w:name="_Toc175210060"/>
       <w:r>
         <w:t>3.1.2 Requirements of the Stakeholders</w:t>
       </w:r>
@@ -16813,7 +16953,7 @@
           <w:lang w:val="en-GB"/>
         </w:rPr>
       </w:pPr>
-      <w:bookmarkStart w:id="24" w:name="_Toc175046417"/>
+      <w:bookmarkStart w:id="24" w:name="_Toc175210061"/>
       <w:r>
         <w:rPr>
           <w:lang w:val="en-GB"/>
@@ -16915,7 +17055,6 @@
           <w:szCs w:val="18"/>
         </w:rPr>
       </w:pPr>
-      <w:bookmarkStart w:id="25" w:name="_Toc175046435"/>
       <w:r>
         <w:br w:type="page"/>
       </w:r>
@@ -16925,6 +17064,7 @@
         <w:pStyle w:val="Caption"/>
         <w:keepNext/>
       </w:pPr>
+      <w:bookmarkStart w:id="25" w:name="_Toc175210079"/>
       <w:r>
         <w:lastRenderedPageBreak/>
         <w:t xml:space="preserve">Table </w:t>
@@ -18598,7 +18738,7 @@
         <w:pStyle w:val="Caption"/>
         <w:keepNext/>
       </w:pPr>
-      <w:bookmarkStart w:id="26" w:name="_Toc175046436"/>
+      <w:bookmarkStart w:id="26" w:name="_Toc175210080"/>
       <w:r>
         <w:lastRenderedPageBreak/>
         <w:t xml:space="preserve">Table </w:t>
@@ -20554,7 +20694,7 @@
       <w:pPr>
         <w:pStyle w:val="Heading3"/>
       </w:pPr>
-      <w:bookmarkStart w:id="27" w:name="_Toc175046418"/>
+      <w:bookmarkStart w:id="27" w:name="_Toc175210062"/>
       <w:r>
         <w:lastRenderedPageBreak/>
         <w:t>3.1.4 Conclusion of Section</w:t>
@@ -20579,11 +20719,11 @@
         <w:pStyle w:val="Heading2"/>
         <w:numPr>
           <w:ilvl w:val="1"/>
-          <w:numId w:val="2"/>
+          <w:numId w:val="35"/>
         </w:numPr>
         <w:ind w:left="567" w:hanging="567"/>
       </w:pPr>
-      <w:bookmarkStart w:id="28" w:name="_Toc175046419"/>
+      <w:bookmarkStart w:id="28" w:name="_Toc175210063"/>
       <w:r>
         <w:lastRenderedPageBreak/>
         <w:t>Use Case Diagram</w:t>
@@ -20597,13 +20737,7 @@
         <w:jc w:val="thaiDistribute"/>
       </w:pPr>
       <w:r>
-        <w:t xml:space="preserve">In this section, the significant requirements of the Forest Health citizen science platform discussed prior will be illustrated using a Use Case Diagram. This diagram is used to highlight the many different communications between the system and its stakeholders/actors, including citizen scientists (end users), research scientists, data analysts, environmental agency representatives, etc. Each stakeholder plays a unique role in contributing to or benefiting from the platform's functionality, such as collecting environmental data, analysing post-bushfire recovery, or ensuring compliance with legal standards. The diagram which will be seen in Figure </w:t>
-      </w:r>
-      <w:r>
-        <w:t>4</w:t>
-      </w:r>
-      <w:r>
-        <w:t>, helps to visualize the relationships between the actors (stakeholders) and the key system requirements discusses in Section 3.1, that are required to meet stakeholder expectations in this project. This may be the pathway of a data analyst, ensuring that one of their requirements such as filtering data is included in database via a separate analysis section. Further, it helps show which entry conditions are required to enter a different function as well as the requirements, such as authenticating after login before accessing the database or data collection services. The diagram will be updated accordingly per sprint stage to ensure use case corresponds to the new prototypes developed until the final project.</w:t>
+        <w:t>In this section, the significant requirements of the Forest Health citizen science platform discussed prior will be illustrated using a Use Case Diagram. This diagram is used to highlight the many different communications between the system and its stakeholders/actors, including citizen scientists (end users), research scientists, data analysts, environmental agency representatives, etc. Each stakeholder plays a unique role in contributing to or benefiting from the platform's functionality, such as collecting environmental data, analysing post-bushfire recovery, or ensuring compliance with legal standards. The diagram which will be seen in Figure 4, helps to visualize the relationships between the actors (stakeholders) and the key system requirements discusses in Section 3.1, that are required to meet stakeholder expectations in this project. This may be the pathway of a data analyst, ensuring that one of their requirements such as filtering data is included in database via a separate analysis section. Further, it helps show which entry conditions are required to enter a different function as well as the requirements, such as authenticating after login before accessing the database or data collection services. The diagram will be updated accordingly per sprint stage to ensure use case corresponds to the new prototypes developed until the final project.</w:t>
       </w:r>
     </w:p>
     <w:p>
@@ -20632,13 +20766,10 @@
       <w:pPr>
         <w:pStyle w:val="Heading3"/>
       </w:pPr>
-      <w:bookmarkStart w:id="29" w:name="_Toc175046420"/>
+      <w:bookmarkStart w:id="29" w:name="_Toc175210064"/>
       <w:r>
         <w:lastRenderedPageBreak/>
-        <w:t xml:space="preserve">3.2.1 </w:t>
-      </w:r>
-      <w:r>
-        <w:t>Use Case Diagram</w:t>
+        <w:t>3.2.1 Use Case Diagram</w:t>
       </w:r>
       <w:bookmarkEnd w:id="29"/>
     </w:p>
@@ -20648,13 +20779,7 @@
         <w:jc w:val="thaiDistribute"/>
       </w:pPr>
       <w:r>
-        <w:t xml:space="preserve">The Use Case Diagram is represented below in Figure </w:t>
-      </w:r>
-      <w:r>
-        <w:t>4</w:t>
-      </w:r>
-      <w:r>
-        <w:t xml:space="preserve"> where the functionalities and pathways of four main stakeholders/actors is shown. </w:t>
+        <w:t xml:space="preserve">The Use Case Diagram is represented below in Figure 4 where the functionalities and pathways of four main stakeholders/actors is shown. </w:t>
       </w:r>
     </w:p>
     <w:p>
@@ -20724,7 +20849,7 @@
           <w:lang w:val="en-US"/>
         </w:rPr>
       </w:pPr>
-      <w:bookmarkStart w:id="30" w:name="_Toc175046437"/>
+      <w:bookmarkStart w:id="30" w:name="_Toc175210081"/>
       <w:r>
         <w:t xml:space="preserve">Figure </w:t>
       </w:r>
@@ -20764,143 +20889,9 @@
       <w:pPr>
         <w:ind w:firstLine="360"/>
         <w:jc w:val="both"/>
-        <w:rPr>
-          <w:sz w:val="20"/>
-          <w:szCs w:val="20"/>
-        </w:rPr>
-      </w:pPr>
-      <w:r>
-        <w:rPr>
-          <w:sz w:val="20"/>
-          <w:szCs w:val="20"/>
-        </w:rPr>
-        <w:t>The</w:t>
-      </w:r>
-      <w:r>
-        <w:rPr>
-          <w:sz w:val="20"/>
-          <w:szCs w:val="20"/>
-        </w:rPr>
-        <w:t xml:space="preserve"> diagram</w:t>
-      </w:r>
-      <w:r>
-        <w:rPr>
-          <w:sz w:val="20"/>
-          <w:szCs w:val="20"/>
-        </w:rPr>
-        <w:t xml:space="preserve"> describes the main Forest Health platform implementations for the first UI/UX prototype</w:t>
-      </w:r>
-      <w:r>
-        <w:rPr>
-          <w:sz w:val="20"/>
-          <w:szCs w:val="20"/>
-        </w:rPr>
-        <w:t xml:space="preserve"> </w:t>
-      </w:r>
-      <w:r>
-        <w:rPr>
-          <w:sz w:val="20"/>
-          <w:szCs w:val="20"/>
-        </w:rPr>
-        <w:t>whilst illustrating</w:t>
-      </w:r>
-      <w:r>
-        <w:rPr>
-          <w:sz w:val="20"/>
-          <w:szCs w:val="20"/>
-        </w:rPr>
-        <w:t xml:space="preserve"> the </w:t>
-      </w:r>
-      <w:r>
-        <w:rPr>
-          <w:sz w:val="20"/>
-          <w:szCs w:val="20"/>
-        </w:rPr>
-        <w:t>main</w:t>
-      </w:r>
-      <w:r>
-        <w:rPr>
-          <w:sz w:val="20"/>
-          <w:szCs w:val="20"/>
-        </w:rPr>
-        <w:t xml:space="preserve"> interactions between the different stakeholders. The main </w:t>
-      </w:r>
-      <w:r>
-        <w:rPr>
-          <w:sz w:val="20"/>
-          <w:szCs w:val="20"/>
-        </w:rPr>
-        <w:t xml:space="preserve">stakeholders involved, known as actors in this diagram, </w:t>
-      </w:r>
-      <w:r>
-        <w:rPr>
-          <w:sz w:val="20"/>
-          <w:szCs w:val="20"/>
-        </w:rPr>
-        <w:t>are Citizen Scientist</w:t>
-      </w:r>
-      <w:r>
-        <w:rPr>
-          <w:sz w:val="20"/>
-          <w:szCs w:val="20"/>
-        </w:rPr>
-        <w:t>s</w:t>
-      </w:r>
-      <w:r>
-        <w:rPr>
-          <w:sz w:val="20"/>
-          <w:szCs w:val="20"/>
-        </w:rPr>
-        <w:t>, Research Scientist</w:t>
-      </w:r>
-      <w:r>
-        <w:rPr>
-          <w:sz w:val="20"/>
-          <w:szCs w:val="20"/>
-        </w:rPr>
-        <w:t>s</w:t>
-      </w:r>
-      <w:r>
-        <w:rPr>
-          <w:sz w:val="20"/>
-          <w:szCs w:val="20"/>
-        </w:rPr>
-        <w:t>, Data Analyst</w:t>
-      </w:r>
-      <w:r>
-        <w:rPr>
-          <w:sz w:val="20"/>
-          <w:szCs w:val="20"/>
-        </w:rPr>
-        <w:t>s</w:t>
-      </w:r>
-      <w:r>
-        <w:rPr>
-          <w:sz w:val="20"/>
-          <w:szCs w:val="20"/>
-        </w:rPr>
-        <w:t>, and Environmental Representative</w:t>
-      </w:r>
-      <w:r>
-        <w:rPr>
-          <w:sz w:val="20"/>
-          <w:szCs w:val="20"/>
-        </w:rPr>
-        <w:t>s</w:t>
-      </w:r>
-      <w:r>
-        <w:rPr>
-          <w:sz w:val="20"/>
-          <w:szCs w:val="20"/>
-        </w:rPr>
-        <w:t>.</w:t>
-      </w:r>
-      <w:r>
-        <w:rPr>
-          <w:sz w:val="20"/>
-          <w:szCs w:val="20"/>
-        </w:rPr>
-        <w:t xml:space="preserve"> By analysing the requirements of the actors via User Stories and FURPS model in Section 3.1, we were able to gather the various system features necessary to ensure the final product meets user expectations. The pathways of each main stakeholder involved in interacting with the platform will be discussed, as well as the main features that the project plans to implement based on their certain requirements.</w:t>
+      </w:pPr>
+      <w:r>
+        <w:t>The diagram describes the main Forest Health platform implementations for the first UI/UX prototype whilst illustrating the main interactions between the different stakeholders. The main stakeholders involved, known as actors in this diagram, are Citizen Scientists, Research Scientists, Data Analysts, and Environmental Representatives. By analysing the requirements of the actors via User Stories and FURPS model in Section 3.1, we were able to gather the various system features necessary to ensure the final product meets user expectations. The pathways of each main stakeholder involved in interacting with the platform will be discussed, as well as the main features that the project plans to implement based on their certain requirements.</w:t>
       </w:r>
     </w:p>
     <w:p>
@@ -20911,10 +20902,6 @@
         </w:numPr>
         <w:spacing w:after="0" w:line="240" w:lineRule="auto"/>
         <w:jc w:val="both"/>
-        <w:rPr>
-          <w:sz w:val="20"/>
-          <w:szCs w:val="20"/>
-        </w:rPr>
       </w:pPr>
       <w:r>
         <w:rPr>
@@ -20922,48 +20909,23 @@
           <w:bCs/>
           <w:i/>
           <w:iCs/>
-          <w:sz w:val="20"/>
-          <w:szCs w:val="20"/>
         </w:rPr>
         <w:t>Citizen Scientist</w:t>
       </w:r>
       <w:r>
-        <w:rPr>
-          <w:sz w:val="20"/>
-          <w:szCs w:val="20"/>
-        </w:rPr>
-        <w:t xml:space="preserve">: </w:t>
-      </w:r>
-      <w:r>
-        <w:rPr>
-          <w:sz w:val="20"/>
-          <w:szCs w:val="20"/>
-        </w:rPr>
-        <w:t xml:space="preserve">These are the End Users, </w:t>
+        <w:t xml:space="preserve">: These are the End Users, </w:t>
       </w:r>
       <w:proofErr w:type="gramStart"/>
       <w:r>
-        <w:rPr>
-          <w:sz w:val="20"/>
-          <w:szCs w:val="20"/>
-        </w:rPr>
         <w:t>whom</w:t>
       </w:r>
       <w:proofErr w:type="gramEnd"/>
       <w:r>
-        <w:rPr>
-          <w:sz w:val="20"/>
-          <w:szCs w:val="20"/>
-        </w:rPr>
-        <w:t xml:space="preserve"> are primarily interacting with the system database via the API and are the main stakeholder. Initially, they must access the system by logging in through the “User Login” functionality, which includes an authentication stage immediately after. The method of authentication may be a code sent to the user’s registered email or phone number which are also self-manageable. Once approved, these users will be able to begin collecting and uploading data essential for bushfire renewal studies which can be done under “Data Collection”, performing features such as uploading photos, submitting location, and submitting other key finds such as vegetation type, landscape, and more. They will also be able to participate in Q&amp;A sessions via a live forum with other citizen scientists in the community, and after uploading data, access their “Past Upload History” and have ability to delete any. These features are highlighted in the Use Case Model; however, it is </w:t>
-      </w:r>
-      <w:r>
-        <w:rPr>
-          <w:sz w:val="20"/>
-          <w:szCs w:val="20"/>
-        </w:rPr>
+        <w:t xml:space="preserve"> are primarily interacting with the system database via the API and are the main stakeholder. Initially, they must access the system by logging in through the “User Login” functionality, which includes an authentication stage immediately after. The method of authentication may be a code sent to the user’s registered email or phone number which are also self-manageable. Once approved, these users will be able to begin collecting and uploading data essential for bushfire renewal studies which can be done under “Data Collection”, performing features such as uploading photos, submitting location, and submitting other key finds such as vegetation type, landscape, and more. They </w:t>
+      </w:r>
+      <w:r>
         <w:lastRenderedPageBreak/>
-        <w:t>important to note that backend requirements such as data sync and handling high amount of amount will be needed also.</w:t>
+        <w:t>will also be able to participate in Q&amp;A sessions via a live forum with other citizen scientists in the community, and after uploading data, access their “Past Upload History” and have ability to delete any. These features are highlighted in the Use Case Model; however, it is important to note that backend requirements such as data sync and handling high amount of amount will be needed also.</w:t>
       </w:r>
     </w:p>
     <w:p>
@@ -20974,10 +20936,6 @@
         </w:numPr>
         <w:spacing w:after="0" w:line="240" w:lineRule="auto"/>
         <w:jc w:val="both"/>
-        <w:rPr>
-          <w:sz w:val="20"/>
-          <w:szCs w:val="20"/>
-        </w:rPr>
       </w:pPr>
       <w:r>
         <w:rPr>
@@ -20985,61 +20943,19 @@
           <w:bCs/>
           <w:i/>
           <w:iCs/>
-          <w:sz w:val="20"/>
-          <w:szCs w:val="20"/>
         </w:rPr>
         <w:t>Research Scientist</w:t>
       </w:r>
       <w:r>
-        <w:rPr>
-          <w:sz w:val="20"/>
-          <w:szCs w:val="20"/>
-        </w:rPr>
-        <w:t xml:space="preserve">: </w:t>
-      </w:r>
-      <w:r>
-        <w:rPr>
-          <w:sz w:val="20"/>
-          <w:szCs w:val="20"/>
-        </w:rPr>
-        <w:t>These users need to interact with the database via SQL queries and will be conducted after the primary “User Login” and “Authentication” stages.  They will be able to browse the database using SQL requests, accessing all the stored data collected by the citizen scientist’s successful uploads. By accessing the “Database”</w:t>
-      </w:r>
-      <w:r>
-        <w:rPr>
-          <w:sz w:val="20"/>
-          <w:szCs w:val="20"/>
-        </w:rPr>
-        <w:t>,</w:t>
-      </w:r>
-      <w:r>
-        <w:rPr>
-          <w:sz w:val="20"/>
-          <w:szCs w:val="20"/>
-        </w:rPr>
-        <w:t xml:space="preserve"> these users also have access to the “Perform Analysis” function which is a necessary requirement to perform various tools to gather the data. These tools may be and are not limited </w:t>
+        <w:t xml:space="preserve">: These users need to interact with the database via SQL queries and will be conducted after the primary “User Login” and “Authentication” stages.  They will be able to browse the database using SQL requests, accessing all the stored data collected by the citizen scientist’s successful uploads. By accessing the “Database”, these users also have access to the “Perform Analysis” function which is a necessary requirement to perform various tools to gather the data. These tools may be and are not limited </w:t>
       </w:r>
       <w:proofErr w:type="gramStart"/>
       <w:r>
-        <w:rPr>
-          <w:sz w:val="20"/>
-          <w:szCs w:val="20"/>
-        </w:rPr>
         <w:t>to;</w:t>
       </w:r>
       <w:proofErr w:type="gramEnd"/>
       <w:r>
-        <w:rPr>
-          <w:sz w:val="20"/>
-          <w:szCs w:val="20"/>
-        </w:rPr>
-        <w:t xml:space="preserve"> creating graphs, sorting by factors such as location, and more. Finally, the last key feature shown in the Use Case Model is ability to exporting data </w:t>
-      </w:r>
-      <w:r>
-        <w:rPr>
-          <w:sz w:val="20"/>
-          <w:szCs w:val="20"/>
-        </w:rPr>
-        <w:t>if needed.</w:t>
+        <w:t xml:space="preserve"> creating graphs, sorting by factors such as location, and more. Finally, the last key feature shown in the Use Case Model is ability to exporting data if needed.</w:t>
       </w:r>
     </w:p>
     <w:p>
@@ -21050,10 +20966,6 @@
         </w:numPr>
         <w:spacing w:after="0" w:line="240" w:lineRule="auto"/>
         <w:jc w:val="both"/>
-        <w:rPr>
-          <w:sz w:val="20"/>
-          <w:szCs w:val="20"/>
-        </w:rPr>
       </w:pPr>
       <w:r>
         <w:rPr>
@@ -21061,24 +20973,11 @@
           <w:bCs/>
           <w:i/>
           <w:iCs/>
-          <w:sz w:val="20"/>
-          <w:szCs w:val="20"/>
         </w:rPr>
         <w:t>Data Analyst</w:t>
       </w:r>
       <w:r>
-        <w:rPr>
-          <w:sz w:val="20"/>
-          <w:szCs w:val="20"/>
-        </w:rPr>
-        <w:t xml:space="preserve">: </w:t>
-      </w:r>
-      <w:r>
-        <w:rPr>
-          <w:sz w:val="20"/>
-          <w:szCs w:val="20"/>
-        </w:rPr>
-        <w:t>These users have very similar features to the research scientists, also being able to access the database after logging into the system and successful authentication. Whilst the research scientists can also analyse data, this stakeholder is expected to utilize this feature more and export data at larger amounts for further use, a backend feature mandatory will be security on their analysed data and ability to update it.</w:t>
+        <w:t>: These users have very similar features to the research scientists, also being able to access the database after logging into the system and successful authentication. Whilst the research scientists can also analyse data, this stakeholder is expected to utilize this feature more and export data at larger amounts for further use, a backend feature mandatory will be security on their analysed data and ability to update it.</w:t>
       </w:r>
     </w:p>
     <w:p>
@@ -21089,10 +20988,6 @@
         </w:numPr>
         <w:spacing w:after="0" w:line="240" w:lineRule="auto"/>
         <w:jc w:val="both"/>
-        <w:rPr>
-          <w:sz w:val="20"/>
-          <w:szCs w:val="20"/>
-        </w:rPr>
       </w:pPr>
       <w:r>
         <w:rPr>
@@ -21100,24 +20995,11 @@
           <w:bCs/>
           <w:i/>
           <w:iCs/>
-          <w:sz w:val="20"/>
-          <w:szCs w:val="20"/>
         </w:rPr>
         <w:t>Environmental Representative</w:t>
       </w:r>
       <w:r>
-        <w:rPr>
-          <w:sz w:val="20"/>
-          <w:szCs w:val="20"/>
-        </w:rPr>
-        <w:t xml:space="preserve">: </w:t>
-      </w:r>
-      <w:r>
-        <w:rPr>
-          <w:sz w:val="20"/>
-          <w:szCs w:val="20"/>
-        </w:rPr>
-        <w:t>This is the final user shown in the model, with a key goal of ensuring collected data complies with legal standards of the environment being analysed. Spoken in Section 3.1, they involve overseeing the data collection process is safe and that the public citizen scientists are not breaking any laws when collecting data. This helps authenticate the data that will be used by research scientists further on, to ensure all is feasible and valid.</w:t>
+        <w:t>: This is the final user shown in the model, with a key goal of ensuring collected data complies with legal standards of the environment being analysed. Spoken in Section 3.1, they involve overseeing the data collection process is safe and that the public citizen scientists are not breaking any laws when collecting data. This helps authenticate the data that will be used by research scientists further on, to ensure all is feasible and valid.</w:t>
       </w:r>
     </w:p>
     <w:p>
@@ -21125,48 +21007,36 @@
         <w:spacing w:after="0" w:line="240" w:lineRule="auto"/>
         <w:ind w:left="720"/>
         <w:jc w:val="both"/>
+      </w:pPr>
+    </w:p>
+    <w:p>
+      <w:pPr>
+        <w:ind w:firstLine="360"/>
+        <w:jc w:val="both"/>
         <w:rPr>
           <w:sz w:val="20"/>
           <w:szCs w:val="20"/>
         </w:rPr>
       </w:pPr>
+      <w:r>
+        <w:t>Overall, the system’s central functionality revolves around “Data Collection” which ties up the multiple processes of each different stakeholder. By doing this, it is easy to display how each stakeholder will interact with the system and use similar functionalities to reach their app goals. Further, scalability was kept in mind so that when the future prototypes are developing, we can easily implement the new functions and features into the model accordingly to enhance our overall knowledge of the project being created.</w:t>
+      </w:r>
     </w:p>
     <w:p>
       <w:pPr>
-        <w:ind w:firstLine="360"/>
-        <w:jc w:val="both"/>
-        <w:rPr>
-          <w:sz w:val="20"/>
-          <w:szCs w:val="20"/>
-        </w:rPr>
-      </w:pPr>
-      <w:r>
-        <w:rPr>
-          <w:sz w:val="20"/>
-          <w:szCs w:val="20"/>
-        </w:rPr>
-        <w:t>Overall, the system’s central functionality revolves around “Data Collection” which ties up the multiple processes of each different stakeholder. By doing this, it is easy to display how each stakeholder will interact with the system and use similar functionalities to reach their app goals. Further, scalability was kept in mind so that when the future prototypes are developing, we can easily implement the new functions and features into the model accordingly to enhance our overall knowledge of the project being created.</w:t>
-      </w:r>
-    </w:p>
-    <w:p>
-      <w:pPr>
         <w:pStyle w:val="Heading3"/>
         <w:rPr>
+          <w:rFonts w:asciiTheme="minorHAnsi" w:hAnsiTheme="minorHAnsi" w:cstheme="minorHAnsi"/>
           <w:lang w:val="en-GB"/>
         </w:rPr>
       </w:pPr>
-      <w:bookmarkStart w:id="31" w:name="_Toc175046421"/>
-      <w:r>
-        <w:rPr>
+      <w:bookmarkStart w:id="31" w:name="_Toc175210065"/>
+      <w:r>
+        <w:rPr>
+          <w:rFonts w:asciiTheme="minorHAnsi" w:hAnsiTheme="minorHAnsi" w:cstheme="minorHAnsi"/>
           <w:lang w:val="en-GB"/>
         </w:rPr>
-        <w:t xml:space="preserve">3.2.2 </w:t>
-      </w:r>
-      <w:r>
-        <w:rPr>
-          <w:lang w:val="en-GB"/>
-        </w:rPr>
-        <w:t>Detailed Use Case</w:t>
+        <w:t>3.2.2 Detailed Use Case</w:t>
       </w:r>
       <w:bookmarkEnd w:id="31"/>
     </w:p>
@@ -21174,29 +21044,26 @@
       <w:pPr>
         <w:jc w:val="both"/>
         <w:rPr>
+          <w:rFonts w:cstheme="minorHAnsi"/>
           <w:b/>
           <w:bCs/>
-          <w:sz w:val="20"/>
-          <w:szCs w:val="20"/>
           <w:lang w:val="en-GB"/>
         </w:rPr>
       </w:pPr>
       <w:r>
         <w:rPr>
+          <w:rFonts w:cstheme="minorHAnsi"/>
           <w:b/>
           <w:bCs/>
-          <w:sz w:val="20"/>
-          <w:szCs w:val="20"/>
           <w:lang w:val="en-GB"/>
         </w:rPr>
         <w:t>Detailed Use Case ID: DUC-1</w:t>
       </w:r>
       <w:r>
         <w:rPr>
+          <w:rFonts w:cstheme="minorHAnsi"/>
           <w:b/>
           <w:bCs/>
-          <w:sz w:val="20"/>
-          <w:szCs w:val="20"/>
           <w:lang w:val="en-GB"/>
         </w:rPr>
         <w:t xml:space="preserve"> – data collection sample</w:t>
@@ -21205,119 +21072,63 @@
     <w:p>
       <w:pPr>
         <w:rPr>
+          <w:rFonts w:cstheme="minorHAnsi"/>
           <w:bCs/>
-          <w:sz w:val="20"/>
-          <w:szCs w:val="20"/>
           <w:lang w:val="en-GB"/>
         </w:rPr>
       </w:pPr>
       <w:r>
         <w:rPr>
+          <w:rFonts w:cstheme="minorHAnsi"/>
           <w:b/>
           <w:bCs/>
-          <w:sz w:val="20"/>
-          <w:szCs w:val="20"/>
           <w:lang w:val="en-GB"/>
         </w:rPr>
-        <w:t>Actor</w:t>
-      </w:r>
-      <w:r>
-        <w:rPr>
+        <w:t xml:space="preserve">Actor(s): </w:t>
+      </w:r>
+      <w:r>
+        <w:rPr>
+          <w:rFonts w:cstheme="minorHAnsi"/>
+          <w:bCs/>
+          <w:lang w:val="en-GB"/>
+        </w:rPr>
+        <w:t>Citizen Scientist (End User), Environmental Representatives</w:t>
+      </w:r>
+    </w:p>
+    <w:p>
+      <w:pPr>
+        <w:ind w:firstLine="720"/>
+        <w:jc w:val="both"/>
+        <w:rPr>
+          <w:rFonts w:cstheme="minorHAnsi"/>
+          <w:lang w:val="en-GB"/>
+        </w:rPr>
+      </w:pPr>
+      <w:r>
+        <w:rPr>
+          <w:rFonts w:cstheme="minorHAnsi"/>
+          <w:lang w:val="en-GB"/>
+        </w:rPr>
+        <w:t>The “Data Collection” use case involves the process of our main app end users (Citizen Scientists) collecting and uploading environmental data (such as photos, location, etc) to the Forest Health platform database. The data collected should be first reviewed by the environmental representatives’ requirements, using a background system that automatically flags selected data not fitting legal standards, as well as a pop-up message before collection explaining that all scientists should follow safe and legal processes. This procedure uses the Use Case Model discussed prior and any pathways not applicable will be seen as an “error condition”.</w:t>
+      </w:r>
+    </w:p>
+    <w:p>
+      <w:pPr>
+        <w:rPr>
+          <w:rFonts w:cstheme="minorHAnsi"/>
           <w:b/>
           <w:bCs/>
-          <w:sz w:val="20"/>
-          <w:szCs w:val="20"/>
           <w:lang w:val="en-GB"/>
         </w:rPr>
-        <w:t>(s)</w:t>
-      </w:r>
-      <w:r>
-        <w:rPr>
+      </w:pPr>
+      <w:r>
+        <w:rPr>
+          <w:rFonts w:cstheme="minorHAnsi"/>
           <w:b/>
           <w:bCs/>
-          <w:sz w:val="20"/>
-          <w:szCs w:val="20"/>
           <w:lang w:val="en-GB"/>
         </w:rPr>
-        <w:t xml:space="preserve">: </w:t>
-      </w:r>
-      <w:r>
-        <w:rPr>
-          <w:bCs/>
-          <w:sz w:val="20"/>
-          <w:szCs w:val="20"/>
-          <w:lang w:val="en-GB"/>
-        </w:rPr>
-        <w:t>Citizen Scientist</w:t>
-      </w:r>
-      <w:r>
-        <w:rPr>
-          <w:bCs/>
-          <w:sz w:val="20"/>
-          <w:szCs w:val="20"/>
-          <w:lang w:val="en-GB"/>
-        </w:rPr>
-        <w:t xml:space="preserve"> (End User), Environmental Representatives</w:t>
-      </w:r>
-    </w:p>
-    <w:p>
-      <w:pPr>
-        <w:ind w:firstLine="720"/>
-        <w:jc w:val="both"/>
-        <w:rPr>
-          <w:sz w:val="20"/>
-          <w:szCs w:val="20"/>
-          <w:lang w:val="en-GB"/>
-        </w:rPr>
-      </w:pPr>
-      <w:r>
-        <w:rPr>
-          <w:sz w:val="20"/>
-          <w:szCs w:val="20"/>
-          <w:lang w:val="en-GB"/>
-        </w:rPr>
-        <w:t>The “Data Collection” use case involves the process of our main app end users (Citizen Scientists) collecting and uploading environmental data (such as photos, location, etc) to the Forest Health platform database. The data collected should be first reviewed by the environmental representatives’ requirements, using a background system that automatically flags selected data not fitting legal standards, as well as a pop-up message before collection explaining that all scientists should follow safe and legal processes. This procedure uses the Use Case Model discussed prior and any pathways not applicable will be seen as an “error condition”.</w:t>
-      </w:r>
-    </w:p>
-    <w:p>
-      <w:pPr>
-        <w:rPr>
-          <w:b/>
-          <w:bCs/>
-          <w:sz w:val="20"/>
-          <w:szCs w:val="20"/>
-          <w:lang w:val="en-GB"/>
-        </w:rPr>
-      </w:pPr>
-      <w:r>
-        <w:rPr>
-          <w:b/>
-          <w:bCs/>
-          <w:sz w:val="20"/>
-          <w:szCs w:val="20"/>
-          <w:lang w:val="en-GB"/>
-        </w:rPr>
-        <w:t>Pre</w:t>
-      </w:r>
-      <w:r>
-        <w:rPr>
-          <w:b/>
-          <w:bCs/>
-          <w:sz w:val="20"/>
-          <w:szCs w:val="20"/>
-          <w:lang w:val="en-GB"/>
-        </w:rPr>
-        <w:t>-</w:t>
-      </w:r>
-      <w:r>
-        <w:rPr>
-          <w:b/>
-          <w:bCs/>
-          <w:sz w:val="20"/>
-          <w:szCs w:val="20"/>
-          <w:lang w:val="en-GB"/>
-        </w:rPr>
-        <w:t>conditions:</w:t>
+        <w:t>Pre-conditions:</w:t>
       </w:r>
     </w:p>
     <w:p>
@@ -21330,17 +21141,15 @@
         <w:spacing w:after="0" w:line="240" w:lineRule="auto"/>
         <w:jc w:val="thaiDistribute"/>
         <w:rPr>
+          <w:rFonts w:cstheme="minorHAnsi"/>
           <w:b/>
           <w:bCs/>
-          <w:sz w:val="20"/>
-          <w:szCs w:val="20"/>
           <w:lang w:val="en-GB"/>
         </w:rPr>
       </w:pPr>
       <w:r>
         <w:rPr>
-          <w:sz w:val="20"/>
-          <w:szCs w:val="20"/>
+          <w:rFonts w:cstheme="minorHAnsi"/>
           <w:lang w:val="en-GB"/>
         </w:rPr>
         <w:t>The citizen scientist has access to a mobile device with an applicable system so that they can upload/view data and user other key features.</w:t>
@@ -21356,19 +21165,18 @@
         <w:spacing w:after="0" w:line="240" w:lineRule="auto"/>
         <w:jc w:val="thaiDistribute"/>
         <w:rPr>
+          <w:rFonts w:cstheme="minorHAnsi"/>
           <w:b/>
           <w:bCs/>
-          <w:sz w:val="20"/>
-          <w:szCs w:val="20"/>
           <w:lang w:val="en-GB"/>
         </w:rPr>
       </w:pPr>
       <w:r>
         <w:rPr>
-          <w:sz w:val="20"/>
-          <w:szCs w:val="20"/>
+          <w:rFonts w:cstheme="minorHAnsi"/>
           <w:lang w:val="en-GB"/>
         </w:rPr>
+        <w:lastRenderedPageBreak/>
         <w:t>The citizen scientist has successfully logged into the system using the “User Login” use case and been authenticated accordingly.</w:t>
       </w:r>
     </w:p>
@@ -21380,36 +21188,31 @@
           <w:numId w:val="24"/>
         </w:numPr>
         <w:spacing w:after="0" w:line="240" w:lineRule="auto"/>
-        <w:rPr>
+        <w:jc w:val="thaiDistribute"/>
+        <w:rPr>
+          <w:rFonts w:cstheme="minorHAnsi"/>
           <w:b/>
           <w:bCs/>
-          <w:sz w:val="20"/>
-          <w:szCs w:val="20"/>
           <w:lang w:val="en-GB"/>
         </w:rPr>
       </w:pPr>
       <w:r>
         <w:rPr>
-          <w:sz w:val="20"/>
-          <w:szCs w:val="20"/>
+          <w:rFonts w:cstheme="minorHAnsi"/>
           <w:lang w:val="en-GB"/>
         </w:rPr>
         <w:t xml:space="preserve">The user </w:t>
       </w:r>
-      <w:proofErr w:type="gramStart"/>
-      <w:r>
-        <w:rPr>
-          <w:sz w:val="20"/>
-          <w:szCs w:val="20"/>
+      <w:r>
+        <w:rPr>
+          <w:rFonts w:cstheme="minorHAnsi"/>
           <w:lang w:val="en-GB"/>
         </w:rPr>
-        <w:t>is able to</w:t>
-      </w:r>
-      <w:proofErr w:type="gramEnd"/>
-      <w:r>
-        <w:rPr>
-          <w:sz w:val="20"/>
-          <w:szCs w:val="20"/>
+        <w:t>can</w:t>
+      </w:r>
+      <w:r>
+        <w:rPr>
+          <w:rFonts w:cstheme="minorHAnsi"/>
           <w:lang w:val="en-GB"/>
         </w:rPr>
         <w:t xml:space="preserve"> access data collection and upload forms without bugs interrupting the process.</w:t>
@@ -21418,43 +21221,21 @@
     <w:p>
       <w:pPr>
         <w:rPr>
+          <w:rFonts w:cstheme="minorHAnsi"/>
           <w:b/>
           <w:bCs/>
-          <w:sz w:val="20"/>
-          <w:szCs w:val="20"/>
           <w:lang w:val="en-GB"/>
         </w:rPr>
       </w:pPr>
       <w:r>
         <w:rPr>
+          <w:rFonts w:cstheme="minorHAnsi"/>
           <w:b/>
           <w:bCs/>
-          <w:sz w:val="20"/>
-          <w:szCs w:val="20"/>
           <w:lang w:val="en-GB"/>
         </w:rPr>
         <w:br/>
-        <w:t>Post</w:t>
-      </w:r>
-      <w:r>
-        <w:rPr>
-          <w:b/>
-          <w:bCs/>
-          <w:sz w:val="20"/>
-          <w:szCs w:val="20"/>
-          <w:lang w:val="en-GB"/>
-        </w:rPr>
-        <w:t>-</w:t>
-      </w:r>
-      <w:r>
-        <w:rPr>
-          <w:b/>
-          <w:bCs/>
-          <w:sz w:val="20"/>
-          <w:szCs w:val="20"/>
-          <w:lang w:val="en-GB"/>
-        </w:rPr>
-        <w:t>conditions:</w:t>
+        <w:t>Post-conditions:</w:t>
       </w:r>
     </w:p>
     <w:p>
@@ -21466,15 +21247,13 @@
         </w:numPr>
         <w:spacing w:after="0" w:line="240" w:lineRule="auto"/>
         <w:rPr>
-          <w:sz w:val="20"/>
-          <w:szCs w:val="20"/>
+          <w:rFonts w:cstheme="minorHAnsi"/>
           <w:lang w:val="en-GB"/>
         </w:rPr>
       </w:pPr>
       <w:r>
         <w:rPr>
-          <w:sz w:val="20"/>
-          <w:szCs w:val="20"/>
+          <w:rFonts w:cstheme="minorHAnsi"/>
           <w:lang w:val="en-GB"/>
         </w:rPr>
         <w:t>The data has successfully passed environmental legal standards review.</w:t>
@@ -21490,15 +21269,13 @@
         <w:spacing w:after="0" w:line="240" w:lineRule="auto"/>
         <w:jc w:val="thaiDistribute"/>
         <w:rPr>
-          <w:sz w:val="20"/>
-          <w:szCs w:val="20"/>
+          <w:rFonts w:cstheme="minorHAnsi"/>
           <w:lang w:val="en-GB"/>
         </w:rPr>
       </w:pPr>
       <w:r>
         <w:rPr>
-          <w:sz w:val="20"/>
-          <w:szCs w:val="20"/>
+          <w:rFonts w:cstheme="minorHAnsi"/>
           <w:lang w:val="en-GB"/>
         </w:rPr>
         <w:t>All data collected per entry including images, location, and other environmental details, is successfully uploaded onto the system back-end database and user upload history.</w:t>
@@ -21512,16 +21289,15 @@
           <w:numId w:val="25"/>
         </w:numPr>
         <w:spacing w:after="0" w:line="240" w:lineRule="auto"/>
-        <w:rPr>
-          <w:sz w:val="20"/>
-          <w:szCs w:val="20"/>
+        <w:jc w:val="thaiDistribute"/>
+        <w:rPr>
+          <w:rFonts w:cstheme="minorHAnsi"/>
           <w:lang w:val="en-GB"/>
         </w:rPr>
       </w:pPr>
       <w:r>
         <w:rPr>
-          <w:sz w:val="20"/>
-          <w:szCs w:val="20"/>
+          <w:rFonts w:cstheme="minorHAnsi"/>
           <w:lang w:val="en-GB"/>
         </w:rPr>
         <w:t>The data is accessible to its key users such as research scientists and data analysts via the database.</w:t>
@@ -21529,66 +21305,22 @@
     </w:p>
     <w:p>
       <w:pPr>
-        <w:pStyle w:val="ListParagraph"/>
-        <w:spacing w:after="0" w:line="240" w:lineRule="auto"/>
-        <w:rPr>
-          <w:sz w:val="20"/>
-          <w:szCs w:val="20"/>
-          <w:lang w:val="en-GB"/>
-        </w:rPr>
-      </w:pPr>
-    </w:p>
-    <w:p>
-      <w:pPr>
-        <w:pStyle w:val="ListParagraph"/>
-        <w:spacing w:after="0" w:line="240" w:lineRule="auto"/>
-        <w:rPr>
-          <w:sz w:val="20"/>
-          <w:szCs w:val="20"/>
-          <w:lang w:val="en-GB"/>
-        </w:rPr>
-      </w:pPr>
-    </w:p>
-    <w:p>
-      <w:pPr>
-        <w:rPr>
+        <w:rPr>
+          <w:rFonts w:cstheme="minorHAnsi"/>
           <w:b/>
           <w:bCs/>
-          <w:sz w:val="20"/>
-          <w:szCs w:val="20"/>
           <w:lang w:val="en-GB"/>
         </w:rPr>
       </w:pPr>
       <w:r>
         <w:rPr>
+          <w:rFonts w:cstheme="minorHAnsi"/>
           <w:b/>
           <w:bCs/>
-          <w:sz w:val="20"/>
-          <w:szCs w:val="20"/>
           <w:lang w:val="en-GB"/>
         </w:rPr>
-        <w:lastRenderedPageBreak/>
         <w:br/>
-      </w:r>
-      <w:r>
-        <w:rPr>
-          <w:b/>
-          <w:bCs/>
-          <w:sz w:val="20"/>
-          <w:szCs w:val="20"/>
-          <w:lang w:val="en-GB"/>
-        </w:rPr>
-        <w:t>Main Success S</w:t>
-      </w:r>
-      <w:r>
-        <w:rPr>
-          <w:b/>
-          <w:bCs/>
-          <w:sz w:val="20"/>
-          <w:szCs w:val="20"/>
-          <w:lang w:val="en-GB"/>
-        </w:rPr>
-        <w:t>cenario/Flow of Events:</w:t>
+        <w:t>Main Success Scenario/Flow of Events:</w:t>
       </w:r>
     </w:p>
     <w:p>
@@ -21600,95 +21332,27 @@
         <w:spacing w:after="100" w:afterAutospacing="1" w:line="240" w:lineRule="auto"/>
         <w:jc w:val="thaiDistribute"/>
         <w:rPr>
-          <w:sz w:val="20"/>
-          <w:szCs w:val="20"/>
-        </w:rPr>
-      </w:pPr>
-      <w:r>
-        <w:rPr>
-          <w:sz w:val="20"/>
-          <w:szCs w:val="20"/>
-        </w:rPr>
-        <w:t xml:space="preserve">The </w:t>
-      </w:r>
-      <w:r>
-        <w:rPr>
-          <w:sz w:val="20"/>
-          <w:szCs w:val="20"/>
-        </w:rPr>
-        <w:t>C</w:t>
-      </w:r>
-      <w:r>
-        <w:rPr>
-          <w:sz w:val="20"/>
-          <w:szCs w:val="20"/>
-        </w:rPr>
-        <w:t xml:space="preserve">itizen </w:t>
-      </w:r>
-      <w:r>
-        <w:rPr>
-          <w:sz w:val="20"/>
-          <w:szCs w:val="20"/>
-        </w:rPr>
-        <w:t>S</w:t>
-      </w:r>
-      <w:r>
-        <w:rPr>
-          <w:sz w:val="20"/>
-          <w:szCs w:val="20"/>
-        </w:rPr>
-        <w:t xml:space="preserve">cientist </w:t>
-      </w:r>
-      <w:r>
-        <w:rPr>
-          <w:sz w:val="20"/>
-          <w:szCs w:val="20"/>
-        </w:rPr>
-        <w:t xml:space="preserve">(End User) </w:t>
-      </w:r>
-      <w:r>
-        <w:rPr>
-          <w:sz w:val="20"/>
-          <w:szCs w:val="20"/>
-        </w:rPr>
-        <w:t>logs into the platform</w:t>
-      </w:r>
-      <w:r>
-        <w:rPr>
-          <w:sz w:val="20"/>
-          <w:szCs w:val="20"/>
-        </w:rPr>
-        <w:t xml:space="preserve"> on their device</w:t>
-      </w:r>
-      <w:r>
-        <w:rPr>
-          <w:sz w:val="20"/>
-          <w:szCs w:val="20"/>
-        </w:rPr>
-        <w:t xml:space="preserve"> through the </w:t>
+          <w:rFonts w:cstheme="minorHAnsi"/>
+        </w:rPr>
+      </w:pPr>
+      <w:r>
+        <w:rPr>
+          <w:rFonts w:cstheme="minorHAnsi"/>
+        </w:rPr>
+        <w:t xml:space="preserve">The Citizen Scientist (End User) logs into the platform on their device through the </w:t>
       </w:r>
       <w:r>
         <w:rPr>
           <w:rStyle w:val="Strong"/>
-          <w:rFonts w:eastAsiaTheme="majorEastAsia"/>
-          <w:sz w:val="20"/>
-          <w:szCs w:val="20"/>
+          <w:rFonts w:eastAsiaTheme="majorEastAsia" w:cstheme="minorHAnsi"/>
         </w:rPr>
         <w:t>User Login</w:t>
       </w:r>
       <w:r>
         <w:rPr>
-          <w:sz w:val="20"/>
-          <w:szCs w:val="20"/>
-        </w:rPr>
-        <w:t xml:space="preserve"> feature</w:t>
-      </w:r>
-      <w:r>
-        <w:rPr>
-          <w:sz w:val="20"/>
-          <w:szCs w:val="20"/>
-        </w:rPr>
-        <w:t xml:space="preserve"> and is successfully authenticated.</w:t>
+          <w:rFonts w:cstheme="minorHAnsi"/>
+        </w:rPr>
+        <w:t xml:space="preserve"> feature and is successfully authenticated.</w:t>
       </w:r>
     </w:p>
     <w:p>
@@ -21700,74 +21364,39 @@
         <w:spacing w:before="100" w:beforeAutospacing="1" w:after="100" w:afterAutospacing="1" w:line="240" w:lineRule="auto"/>
         <w:jc w:val="thaiDistribute"/>
         <w:rPr>
-          <w:sz w:val="20"/>
-          <w:szCs w:val="20"/>
-        </w:rPr>
-      </w:pPr>
-      <w:r>
-        <w:rPr>
-          <w:sz w:val="20"/>
-          <w:szCs w:val="20"/>
-        </w:rPr>
-        <w:t>On the main screen</w:t>
-      </w:r>
-      <w:r>
-        <w:rPr>
-          <w:sz w:val="20"/>
-          <w:szCs w:val="20"/>
-        </w:rPr>
-        <w:t xml:space="preserve">, they </w:t>
+          <w:rFonts w:cstheme="minorHAnsi"/>
+        </w:rPr>
+      </w:pPr>
+      <w:r>
+        <w:rPr>
+          <w:rFonts w:cstheme="minorHAnsi"/>
+        </w:rPr>
+        <w:t xml:space="preserve">On the main screen, they </w:t>
       </w:r>
       <w:proofErr w:type="gramStart"/>
       <w:r>
         <w:rPr>
-          <w:sz w:val="20"/>
-          <w:szCs w:val="20"/>
+          <w:rFonts w:cstheme="minorHAnsi"/>
         </w:rPr>
         <w:t>are able to</w:t>
       </w:r>
       <w:proofErr w:type="gramEnd"/>
       <w:r>
         <w:rPr>
-          <w:sz w:val="20"/>
-          <w:szCs w:val="20"/>
-        </w:rPr>
-        <w:t xml:space="preserve"> </w:t>
-      </w:r>
-      <w:r>
-        <w:rPr>
-          <w:sz w:val="20"/>
-          <w:szCs w:val="20"/>
-        </w:rPr>
-        <w:t>navigate the</w:t>
-      </w:r>
-      <w:r>
-        <w:rPr>
-          <w:sz w:val="20"/>
-          <w:szCs w:val="20"/>
-        </w:rPr>
-        <w:t xml:space="preserve"> easily found</w:t>
-      </w:r>
-      <w:r>
-        <w:rPr>
-          <w:sz w:val="20"/>
-          <w:szCs w:val="20"/>
-        </w:rPr>
-        <w:t xml:space="preserve"> </w:t>
+          <w:rFonts w:cstheme="minorHAnsi"/>
+        </w:rPr>
+        <w:t xml:space="preserve"> navigate the easily found </w:t>
       </w:r>
       <w:r>
         <w:rPr>
           <w:rStyle w:val="Strong"/>
-          <w:rFonts w:eastAsiaTheme="majorEastAsia"/>
-          <w:sz w:val="20"/>
-          <w:szCs w:val="20"/>
+          <w:rFonts w:eastAsiaTheme="majorEastAsia" w:cstheme="minorHAnsi"/>
         </w:rPr>
         <w:t>Data Collection</w:t>
       </w:r>
       <w:r>
         <w:rPr>
-          <w:sz w:val="20"/>
-          <w:szCs w:val="20"/>
+          <w:rFonts w:cstheme="minorHAnsi"/>
         </w:rPr>
         <w:t xml:space="preserve"> section.</w:t>
       </w:r>
@@ -21781,51 +21410,14 @@
         <w:spacing w:before="100" w:beforeAutospacing="1" w:after="100" w:afterAutospacing="1" w:line="240" w:lineRule="auto"/>
         <w:jc w:val="thaiDistribute"/>
         <w:rPr>
-          <w:sz w:val="20"/>
-          <w:szCs w:val="20"/>
-        </w:rPr>
-      </w:pPr>
-      <w:r>
-        <w:rPr>
-          <w:sz w:val="20"/>
-          <w:szCs w:val="20"/>
-        </w:rPr>
-        <w:t xml:space="preserve">The </w:t>
-      </w:r>
-      <w:r>
-        <w:rPr>
-          <w:sz w:val="20"/>
-          <w:szCs w:val="20"/>
-        </w:rPr>
-        <w:t>user</w:t>
-      </w:r>
-      <w:r>
-        <w:rPr>
-          <w:sz w:val="20"/>
-          <w:szCs w:val="20"/>
-        </w:rPr>
-        <w:t xml:space="preserve"> selects </w:t>
-      </w:r>
-      <w:r>
-        <w:rPr>
-          <w:sz w:val="20"/>
-          <w:szCs w:val="20"/>
-        </w:rPr>
-        <w:t>an</w:t>
-      </w:r>
-      <w:r>
-        <w:rPr>
-          <w:sz w:val="20"/>
-          <w:szCs w:val="20"/>
-        </w:rPr>
-        <w:t xml:space="preserve"> option to upload a photo </w:t>
-      </w:r>
-      <w:r>
-        <w:rPr>
-          <w:sz w:val="20"/>
-          <w:szCs w:val="20"/>
-        </w:rPr>
-        <w:t>supporting their data collection and input it along with the corresponding location and other details to fulfill minimum requirements.</w:t>
+          <w:rFonts w:cstheme="minorHAnsi"/>
+        </w:rPr>
+      </w:pPr>
+      <w:r>
+        <w:rPr>
+          <w:rFonts w:cstheme="minorHAnsi"/>
+        </w:rPr>
+        <w:t>The user selects an option to upload a photo supporting their data collection and input it along with the corresponding location and other details to fulfill minimum requirements.</w:t>
       </w:r>
     </w:p>
     <w:p>
@@ -21837,14 +21429,12 @@
         <w:spacing w:before="100" w:beforeAutospacing="1" w:after="100" w:afterAutospacing="1" w:line="240" w:lineRule="auto"/>
         <w:jc w:val="thaiDistribute"/>
         <w:rPr>
-          <w:sz w:val="20"/>
-          <w:szCs w:val="20"/>
-        </w:rPr>
-      </w:pPr>
-      <w:r>
-        <w:rPr>
-          <w:sz w:val="20"/>
-          <w:szCs w:val="20"/>
+          <w:rFonts w:cstheme="minorHAnsi"/>
+        </w:rPr>
+      </w:pPr>
+      <w:r>
+        <w:rPr>
+          <w:rFonts w:cstheme="minorHAnsi"/>
         </w:rPr>
         <w:t>The system prompts user for confirmation before finalizing the submission.</w:t>
       </w:r>
@@ -21858,37 +21448,14 @@
         <w:spacing w:before="100" w:beforeAutospacing="1" w:after="100" w:afterAutospacing="1" w:line="240" w:lineRule="auto"/>
         <w:jc w:val="thaiDistribute"/>
         <w:rPr>
-          <w:sz w:val="20"/>
-          <w:szCs w:val="20"/>
-        </w:rPr>
-      </w:pPr>
-      <w:r>
-        <w:rPr>
-          <w:sz w:val="20"/>
-          <w:szCs w:val="20"/>
-        </w:rPr>
-        <w:t>If submitted successfully,</w:t>
-      </w:r>
-      <w:r>
-        <w:rPr>
-          <w:sz w:val="20"/>
-          <w:szCs w:val="20"/>
-        </w:rPr>
-        <w:t xml:space="preserve"> system stores the data in the database </w:t>
-      </w:r>
-      <w:r>
-        <w:rPr>
-          <w:sz w:val="20"/>
-          <w:szCs w:val="20"/>
-        </w:rPr>
-        <w:t xml:space="preserve">and the user’s personal data collection history </w:t>
-      </w:r>
-      <w:r>
-        <w:rPr>
-          <w:sz w:val="20"/>
-          <w:szCs w:val="20"/>
-        </w:rPr>
-        <w:t>and logs the upload.</w:t>
+          <w:rFonts w:cstheme="minorHAnsi"/>
+        </w:rPr>
+      </w:pPr>
+      <w:r>
+        <w:rPr>
+          <w:rFonts w:cstheme="minorHAnsi"/>
+        </w:rPr>
+        <w:t>If submitted successfully, system stores the data in the database and the user’s personal data collection history and logs the upload.</w:t>
       </w:r>
     </w:p>
     <w:p>
@@ -21900,83 +21467,27 @@
         <w:spacing w:before="100" w:beforeAutospacing="1" w:after="100" w:afterAutospacing="1" w:line="240" w:lineRule="auto"/>
         <w:jc w:val="thaiDistribute"/>
         <w:rPr>
-          <w:sz w:val="20"/>
-          <w:szCs w:val="20"/>
-        </w:rPr>
-      </w:pPr>
-      <w:r>
-        <w:rPr>
-          <w:sz w:val="20"/>
-          <w:szCs w:val="20"/>
+          <w:rFonts w:cstheme="minorHAnsi"/>
+        </w:rPr>
+      </w:pPr>
+      <w:r>
+        <w:rPr>
+          <w:rFonts w:cstheme="minorHAnsi"/>
         </w:rPr>
         <w:t xml:space="preserve">An automatic notification is sent to the </w:t>
       </w:r>
       <w:r>
         <w:rPr>
           <w:rStyle w:val="Strong"/>
-          <w:rFonts w:eastAsiaTheme="majorEastAsia"/>
-          <w:sz w:val="20"/>
-          <w:szCs w:val="20"/>
-        </w:rPr>
-        <w:t>Environmental Representative’s</w:t>
-      </w:r>
-      <w:r>
-        <w:rPr>
-          <w:rStyle w:val="Strong"/>
-          <w:rFonts w:eastAsiaTheme="majorEastAsia"/>
-          <w:sz w:val="20"/>
-          <w:szCs w:val="20"/>
-        </w:rPr>
-        <w:t xml:space="preserve"> legal standards section</w:t>
-      </w:r>
-      <w:r>
-        <w:rPr>
-          <w:sz w:val="20"/>
-          <w:szCs w:val="20"/>
-        </w:rPr>
-        <w:t xml:space="preserve">, indicating </w:t>
-      </w:r>
-      <w:r>
-        <w:rPr>
-          <w:sz w:val="20"/>
-          <w:szCs w:val="20"/>
-        </w:rPr>
-        <w:t>the</w:t>
-      </w:r>
-      <w:r>
-        <w:rPr>
-          <w:sz w:val="20"/>
-          <w:szCs w:val="20"/>
-        </w:rPr>
-        <w:t xml:space="preserve"> </w:t>
-      </w:r>
-      <w:r>
-        <w:rPr>
-          <w:sz w:val="20"/>
-          <w:szCs w:val="20"/>
-        </w:rPr>
-        <w:t xml:space="preserve">new </w:t>
-      </w:r>
-      <w:r>
-        <w:rPr>
-          <w:sz w:val="20"/>
-          <w:szCs w:val="20"/>
-        </w:rPr>
-        <w:t xml:space="preserve">data is available for </w:t>
-      </w:r>
-      <w:r>
-        <w:rPr>
-          <w:sz w:val="20"/>
-          <w:szCs w:val="20"/>
-        </w:rPr>
-        <w:t xml:space="preserve">a computer-based </w:t>
-      </w:r>
-      <w:r>
-        <w:rPr>
-          <w:sz w:val="20"/>
-          <w:szCs w:val="20"/>
-        </w:rPr>
-        <w:t>review.</w:t>
+          <w:rFonts w:eastAsiaTheme="majorEastAsia" w:cstheme="minorHAnsi"/>
+        </w:rPr>
+        <w:t>Environmental Representative’s legal standards section</w:t>
+      </w:r>
+      <w:r>
+        <w:rPr>
+          <w:rFonts w:cstheme="minorHAnsi"/>
+        </w:rPr>
+        <w:t>, indicating the new data is available for a computer-based review.</w:t>
       </w:r>
     </w:p>
     <w:p>
@@ -21988,74 +21499,27 @@
         <w:spacing w:before="100" w:beforeAutospacing="1" w:after="100" w:afterAutospacing="1" w:line="240" w:lineRule="auto"/>
         <w:jc w:val="thaiDistribute"/>
         <w:rPr>
-          <w:sz w:val="20"/>
-          <w:szCs w:val="20"/>
-        </w:rPr>
-      </w:pPr>
-      <w:r>
-        <w:rPr>
-          <w:sz w:val="20"/>
-          <w:szCs w:val="20"/>
+          <w:rFonts w:cstheme="minorHAnsi"/>
+        </w:rPr>
+      </w:pPr>
+      <w:r>
+        <w:rPr>
+          <w:rFonts w:cstheme="minorHAnsi"/>
         </w:rPr>
         <w:t xml:space="preserve">The </w:t>
       </w:r>
       <w:r>
         <w:rPr>
           <w:rStyle w:val="Strong"/>
-          <w:rFonts w:eastAsiaTheme="majorEastAsia"/>
-          <w:sz w:val="20"/>
-          <w:szCs w:val="20"/>
+          <w:rFonts w:eastAsiaTheme="majorEastAsia" w:cstheme="minorHAnsi"/>
         </w:rPr>
         <w:t>computer</w:t>
       </w:r>
       <w:r>
         <w:rPr>
-          <w:sz w:val="20"/>
-          <w:szCs w:val="20"/>
-        </w:rPr>
-        <w:t xml:space="preserve"> accesses the data, reviews the uploaded information</w:t>
-      </w:r>
-      <w:r>
-        <w:rPr>
-          <w:sz w:val="20"/>
-          <w:szCs w:val="20"/>
-        </w:rPr>
-        <w:t xml:space="preserve"> based on given set standards</w:t>
-      </w:r>
-      <w:r>
-        <w:rPr>
-          <w:sz w:val="20"/>
-          <w:szCs w:val="20"/>
-        </w:rPr>
-        <w:t xml:space="preserve">, and confirms data </w:t>
-      </w:r>
-      <w:r>
-        <w:rPr>
-          <w:sz w:val="20"/>
-          <w:szCs w:val="20"/>
-        </w:rPr>
-        <w:t xml:space="preserve">collected </w:t>
-      </w:r>
-      <w:r>
-        <w:rPr>
-          <w:sz w:val="20"/>
-          <w:szCs w:val="20"/>
-        </w:rPr>
-        <w:t>meets</w:t>
-      </w:r>
-      <w:r>
-        <w:rPr>
-          <w:sz w:val="20"/>
-          <w:szCs w:val="20"/>
-        </w:rPr>
-        <w:t xml:space="preserve"> required</w:t>
-      </w:r>
-      <w:r>
-        <w:rPr>
-          <w:sz w:val="20"/>
-          <w:szCs w:val="20"/>
-        </w:rPr>
-        <w:t xml:space="preserve"> legal and compliance requirements.</w:t>
+          <w:rFonts w:cstheme="minorHAnsi"/>
+        </w:rPr>
+        <w:t xml:space="preserve"> accesses the data, reviews the uploaded information based on given set standards, and confirms data collected meets required legal and compliance requirements.</w:t>
       </w:r>
     </w:p>
     <w:p>
@@ -22067,129 +21531,60 @@
         <w:spacing w:before="100" w:beforeAutospacing="1" w:after="100" w:afterAutospacing="1" w:line="240" w:lineRule="auto"/>
         <w:jc w:val="thaiDistribute"/>
         <w:rPr>
-          <w:sz w:val="20"/>
-          <w:szCs w:val="20"/>
-        </w:rPr>
-      </w:pPr>
-      <w:r>
-        <w:rPr>
-          <w:sz w:val="20"/>
-          <w:szCs w:val="20"/>
-        </w:rPr>
-        <w:t>Once approved</w:t>
-      </w:r>
-      <w:r>
-        <w:rPr>
-          <w:sz w:val="20"/>
-          <w:szCs w:val="20"/>
-        </w:rPr>
-        <w:t xml:space="preserve"> and saved</w:t>
-      </w:r>
-      <w:r>
-        <w:rPr>
-          <w:sz w:val="20"/>
-          <w:szCs w:val="20"/>
-        </w:rPr>
-        <w:t xml:space="preserve">, data is </w:t>
-      </w:r>
-      <w:r>
-        <w:rPr>
-          <w:sz w:val="20"/>
-          <w:szCs w:val="20"/>
-        </w:rPr>
-        <w:t>now</w:t>
-      </w:r>
-      <w:r>
-        <w:rPr>
-          <w:sz w:val="20"/>
-          <w:szCs w:val="20"/>
-        </w:rPr>
-        <w:t xml:space="preserve"> made accessible to </w:t>
+          <w:rFonts w:cstheme="minorHAnsi"/>
+        </w:rPr>
+      </w:pPr>
+      <w:r>
+        <w:rPr>
+          <w:rFonts w:cstheme="minorHAnsi"/>
+        </w:rPr>
+        <w:t xml:space="preserve">Once approved and saved, data is now made accessible to </w:t>
       </w:r>
       <w:r>
         <w:rPr>
           <w:rStyle w:val="Strong"/>
-          <w:rFonts w:eastAsiaTheme="majorEastAsia"/>
-          <w:sz w:val="20"/>
-          <w:szCs w:val="20"/>
+          <w:rFonts w:eastAsiaTheme="majorEastAsia" w:cstheme="minorHAnsi"/>
         </w:rPr>
         <w:t>Research Scientists</w:t>
       </w:r>
       <w:r>
         <w:rPr>
-          <w:sz w:val="20"/>
-          <w:szCs w:val="20"/>
+          <w:rFonts w:cstheme="minorHAnsi"/>
         </w:rPr>
         <w:t xml:space="preserve"> and </w:t>
       </w:r>
       <w:r>
         <w:rPr>
           <w:rStyle w:val="Strong"/>
-          <w:rFonts w:eastAsiaTheme="majorEastAsia"/>
-          <w:sz w:val="20"/>
-          <w:szCs w:val="20"/>
+          <w:rFonts w:eastAsiaTheme="majorEastAsia" w:cstheme="minorHAnsi"/>
         </w:rPr>
         <w:t>Data Analysts</w:t>
       </w:r>
       <w:r>
         <w:rPr>
-          <w:sz w:val="20"/>
-          <w:szCs w:val="20"/>
-        </w:rPr>
-        <w:t xml:space="preserve"> </w:t>
-      </w:r>
-      <w:r>
-        <w:rPr>
-          <w:sz w:val="20"/>
-          <w:szCs w:val="20"/>
-        </w:rPr>
-        <w:t xml:space="preserve">via the database </w:t>
-      </w:r>
-      <w:r>
-        <w:rPr>
-          <w:sz w:val="20"/>
-          <w:szCs w:val="20"/>
-        </w:rPr>
-        <w:t xml:space="preserve">for </w:t>
-      </w:r>
-      <w:r>
-        <w:rPr>
-          <w:sz w:val="20"/>
-          <w:szCs w:val="20"/>
-        </w:rPr>
-        <w:t>any further analysis.</w:t>
+          <w:rFonts w:cstheme="minorHAnsi"/>
+        </w:rPr>
+        <w:t xml:space="preserve"> via the database for any further analysis.</w:t>
       </w:r>
     </w:p>
     <w:p>
       <w:pPr>
         <w:jc w:val="both"/>
         <w:rPr>
+          <w:rFonts w:cstheme="minorHAnsi"/>
           <w:b/>
           <w:bCs/>
-          <w:sz w:val="20"/>
-          <w:szCs w:val="20"/>
           <w:lang w:val="en-GB"/>
         </w:rPr>
       </w:pPr>
       <w:r>
         <w:rPr>
+          <w:rFonts w:cstheme="minorHAnsi"/>
           <w:b/>
           <w:bCs/>
-          <w:sz w:val="20"/>
-          <w:szCs w:val="20"/>
           <w:lang w:val="en-GB"/>
         </w:rPr>
-        <w:t xml:space="preserve">Error Conditions </w:t>
-      </w:r>
-      <w:r>
-        <w:rPr>
-          <w:b/>
-          <w:bCs/>
-          <w:sz w:val="20"/>
-          <w:szCs w:val="20"/>
-          <w:lang w:val="en-GB"/>
-        </w:rPr>
-        <w:t>and Alternative Pathways:</w:t>
+        <w:t>Error Conditions and Alternative Pathways:</w:t>
       </w:r>
     </w:p>
     <w:p>
@@ -22202,15 +21597,13 @@
         <w:spacing w:after="0" w:line="240" w:lineRule="auto"/>
         <w:jc w:val="both"/>
         <w:rPr>
-          <w:sz w:val="20"/>
-          <w:szCs w:val="20"/>
+          <w:rFonts w:cstheme="minorHAnsi"/>
           <w:lang w:val="en-GB"/>
         </w:rPr>
       </w:pPr>
       <w:r>
         <w:rPr>
-          <w:sz w:val="20"/>
-          <w:szCs w:val="20"/>
+          <w:rFonts w:cstheme="minorHAnsi"/>
           <w:lang w:val="en-GB"/>
         </w:rPr>
         <w:t>Failed upload due to unfulfilled data requirements:</w:t>
@@ -22226,15 +21619,13 @@
         <w:spacing w:after="0" w:line="240" w:lineRule="auto"/>
         <w:jc w:val="both"/>
         <w:rPr>
-          <w:sz w:val="20"/>
-          <w:szCs w:val="20"/>
+          <w:rFonts w:cstheme="minorHAnsi"/>
           <w:lang w:val="en-GB"/>
         </w:rPr>
       </w:pPr>
       <w:r>
         <w:rPr>
-          <w:sz w:val="20"/>
-          <w:szCs w:val="20"/>
+          <w:rFonts w:cstheme="minorHAnsi"/>
           <w:lang w:val="en-GB"/>
         </w:rPr>
         <w:t>If citizen scientist fails to provide all minimum data requirements necessary for a full upload such as no location, date, etc, the system will prompt user to complete missing fields.</w:t>
@@ -22250,15 +21641,13 @@
         <w:spacing w:after="0" w:line="240" w:lineRule="auto"/>
         <w:jc w:val="both"/>
         <w:rPr>
-          <w:sz w:val="20"/>
-          <w:szCs w:val="20"/>
+          <w:rFonts w:cstheme="minorHAnsi"/>
           <w:lang w:val="en-GB"/>
         </w:rPr>
       </w:pPr>
       <w:r>
         <w:rPr>
-          <w:sz w:val="20"/>
-          <w:szCs w:val="20"/>
+          <w:rFonts w:cstheme="minorHAnsi"/>
           <w:lang w:val="en-GB"/>
         </w:rPr>
         <w:t>Once data is now entered, the user can then successfully re-upload.</w:t>
@@ -22274,15 +21663,13 @@
         <w:spacing w:after="0" w:line="240" w:lineRule="auto"/>
         <w:jc w:val="both"/>
         <w:rPr>
-          <w:sz w:val="20"/>
-          <w:szCs w:val="20"/>
+          <w:rFonts w:cstheme="minorHAnsi"/>
           <w:lang w:val="en-GB"/>
         </w:rPr>
       </w:pPr>
       <w:r>
         <w:rPr>
-          <w:sz w:val="20"/>
-          <w:szCs w:val="20"/>
+          <w:rFonts w:cstheme="minorHAnsi"/>
           <w:lang w:val="en-GB"/>
         </w:rPr>
         <w:t>Data doesn’t meet legal standards:</w:t>
@@ -22298,15 +21685,13 @@
         <w:spacing w:after="0" w:line="240" w:lineRule="auto"/>
         <w:jc w:val="both"/>
         <w:rPr>
-          <w:sz w:val="20"/>
-          <w:szCs w:val="20"/>
+          <w:rFonts w:cstheme="minorHAnsi"/>
           <w:lang w:val="en-GB"/>
         </w:rPr>
       </w:pPr>
       <w:r>
         <w:rPr>
-          <w:sz w:val="20"/>
-          <w:szCs w:val="20"/>
+          <w:rFonts w:cstheme="minorHAnsi"/>
           <w:lang w:val="en-GB"/>
         </w:rPr>
         <w:t>If the environmental representative’s legal standards are not met in an uploaded data submission, it will be flagged for further review and a summary of why it doesn’t comply with the necessary successful requirements.</w:t>
@@ -22322,15 +21707,13 @@
         <w:spacing w:after="0" w:line="240" w:lineRule="auto"/>
         <w:jc w:val="both"/>
         <w:rPr>
-          <w:sz w:val="20"/>
-          <w:szCs w:val="20"/>
+          <w:rFonts w:cstheme="minorHAnsi"/>
           <w:lang w:val="en-GB"/>
         </w:rPr>
       </w:pPr>
       <w:r>
         <w:rPr>
-          <w:sz w:val="20"/>
-          <w:szCs w:val="20"/>
+          <w:rFonts w:cstheme="minorHAnsi"/>
           <w:lang w:val="en-GB"/>
         </w:rPr>
         <w:t>System notifies the citizen scientist via email or phone to modify the submission so it fits standards or delete the data if it cannot be recovered.</w:t>
@@ -22346,15 +21729,13 @@
         <w:spacing w:after="0" w:line="240" w:lineRule="auto"/>
         <w:jc w:val="both"/>
         <w:rPr>
-          <w:sz w:val="20"/>
-          <w:szCs w:val="20"/>
+          <w:rFonts w:cstheme="minorHAnsi"/>
           <w:lang w:val="en-GB"/>
         </w:rPr>
       </w:pPr>
       <w:r>
         <w:rPr>
-          <w:sz w:val="20"/>
-          <w:szCs w:val="20"/>
+          <w:rFonts w:cstheme="minorHAnsi"/>
           <w:lang w:val="en-GB"/>
         </w:rPr>
         <w:t>These can also be seen under the “Past Upload History” section however user’s still need to be notified so are able to review it fast.</w:t>
@@ -22370,15 +21751,13 @@
         <w:spacing w:after="0" w:line="240" w:lineRule="auto"/>
         <w:jc w:val="both"/>
         <w:rPr>
-          <w:sz w:val="20"/>
-          <w:szCs w:val="20"/>
+          <w:rFonts w:cstheme="minorHAnsi"/>
           <w:lang w:val="en-GB"/>
         </w:rPr>
       </w:pPr>
       <w:r>
         <w:rPr>
-          <w:sz w:val="20"/>
-          <w:szCs w:val="20"/>
+          <w:rFonts w:cstheme="minorHAnsi"/>
           <w:lang w:val="en-GB"/>
         </w:rPr>
         <w:t>All invalid data will be available for modification up to 2 weeks after notification, otherwise system automatically deletes to reduce traffic flow and unnecessary storage.</w:t>
@@ -22391,34 +21770,38 @@
         <w:ind w:left="1440"/>
         <w:jc w:val="both"/>
         <w:rPr>
-          <w:sz w:val="20"/>
-          <w:szCs w:val="20"/>
+          <w:rFonts w:cstheme="minorHAnsi"/>
           <w:lang w:val="en-GB"/>
         </w:rPr>
       </w:pPr>
     </w:p>
     <w:p>
       <w:pPr>
+        <w:rPr>
+          <w:rFonts w:cstheme="minorHAnsi"/>
+        </w:rPr>
+      </w:pPr>
+      <w:r>
+        <w:rPr>
+          <w:rFonts w:cstheme="minorHAnsi"/>
+        </w:rPr>
+        <w:br w:type="page"/>
+      </w:r>
+    </w:p>
+    <w:p>
+      <w:pPr>
         <w:ind w:firstLine="720"/>
         <w:jc w:val="both"/>
         <w:rPr>
-          <w:sz w:val="20"/>
-          <w:szCs w:val="20"/>
-        </w:rPr>
-      </w:pPr>
-      <w:r>
-        <w:rPr>
-          <w:sz w:val="20"/>
-          <w:szCs w:val="20"/>
-        </w:rPr>
-        <w:t xml:space="preserve">This “Data Collection” detailed Use Case </w:t>
-      </w:r>
-      <w:r>
-        <w:rPr>
-          <w:sz w:val="20"/>
-          <w:szCs w:val="20"/>
-        </w:rPr>
-        <w:t>is a key part of the Forest Health application, as the main end users “Citizen Scientists” are the key collaborators of the system. Their collected data play a key part in allowing further analysis and research by other relevant stakeholders regarding bushfire recovery. By ensuring legal compliance is met prior to allowing these stakeholders to analyse data, it ensures they can immediately use it in their reports without being held back by integrity and reliability issues. Ensuring pre and post conditions are met, allowing alternative pathways if an error was to occur during data submission allows the platform to be fully usable over-time as well as involve scalability where developers will be able to continuously work on updates to keep providing bug-free, successful routes. Conclusively, although there are many Use Cases that can be analysed, this is the main one that forces the platform to be fully complicit for all stakeholders involved.</w:t>
+          <w:rFonts w:cstheme="minorHAnsi"/>
+        </w:rPr>
+      </w:pPr>
+      <w:r>
+        <w:rPr>
+          <w:rFonts w:cstheme="minorHAnsi"/>
+        </w:rPr>
+        <w:lastRenderedPageBreak/>
+        <w:t>This “Data Collection” detailed Use Case is a key part of the Forest Health application, as the main end users “Citizen Scientists” are the key collaborators of the system. Their collected data play a key part in allowing further analysis and research by other relevant stakeholders regarding bushfire recovery. By ensuring legal compliance is met prior to allowing these stakeholders to analyse data, it ensures they can immediately use it in their reports without being held back by integrity and reliability issues. Ensuring pre and post conditions are met, allowing alternative pathways if an error was to occur during data submission allows the platform to be fully usable over-time as well as involve scalability where developers will be able to continuously work on updates to keep providing bug-free, successful routes. Conclusively, although there are many Use Cases that can be analysed, this is the main one that forces the platform to be fully complicit for all stakeholders involved.</w:t>
       </w:r>
     </w:p>
     <w:p>
@@ -22460,11 +21843,11 @@
         <w:pStyle w:val="Heading2"/>
         <w:numPr>
           <w:ilvl w:val="1"/>
-          <w:numId w:val="2"/>
+          <w:numId w:val="35"/>
         </w:numPr>
         <w:ind w:left="567" w:hanging="567"/>
       </w:pPr>
-      <w:bookmarkStart w:id="32" w:name="_Toc175046422"/>
+      <w:bookmarkStart w:id="32" w:name="_Toc175210066"/>
       <w:r>
         <w:lastRenderedPageBreak/>
         <w:t>Activity Diagram</w:t>
@@ -22501,7 +21884,16 @@
         <w:jc w:val="thaiDistribute"/>
       </w:pPr>
       <w:r>
-        <w:t xml:space="preserve">System users: Citizen Scientist or citizens that may interact with the app itself. </w:t>
+        <w:rPr>
+          <w:b/>
+          <w:bCs/>
+          <w:i/>
+          <w:iCs/>
+        </w:rPr>
+        <w:t>System users</w:t>
+      </w:r>
+      <w:r>
+        <w:t xml:space="preserve">: Citizen Scientist or citizens that may interact with the app itself. </w:t>
       </w:r>
     </w:p>
     <w:p>
@@ -22515,7 +21907,16 @@
         <w:jc w:val="thaiDistribute"/>
       </w:pPr>
       <w:r>
-        <w:t>Product manager: The people who have holdings for the app from financial POV.</w:t>
+        <w:rPr>
+          <w:b/>
+          <w:bCs/>
+          <w:i/>
+          <w:iCs/>
+        </w:rPr>
+        <w:t>Product manager</w:t>
+      </w:r>
+      <w:r>
+        <w:t>: The people who have holdings for the app from financial POV.</w:t>
       </w:r>
     </w:p>
     <w:p>
@@ -22529,7 +21930,16 @@
         <w:jc w:val="thaiDistribute"/>
       </w:pPr>
       <w:r>
-        <w:t>Developer: The software design and production of the app.</w:t>
+        <w:rPr>
+          <w:b/>
+          <w:bCs/>
+          <w:i/>
+          <w:iCs/>
+        </w:rPr>
+        <w:t>Developer</w:t>
+      </w:r>
+      <w:r>
+        <w:t>: The software design and production of the app.</w:t>
       </w:r>
     </w:p>
     <w:p>
@@ -22543,21 +21953,16 @@
         <w:jc w:val="thaiDistribute"/>
       </w:pPr>
       <w:r>
-        <w:t>Testers: The testing the app itself after the development.</w:t>
-      </w:r>
-    </w:p>
-    <w:p>
-      <w:pPr>
-        <w:pStyle w:val="ListParagraph"/>
-        <w:numPr>
-          <w:ilvl w:val="0"/>
-          <w:numId w:val="31"/>
-        </w:numPr>
-        <w:spacing w:after="160" w:line="278" w:lineRule="auto"/>
-        <w:jc w:val="thaiDistribute"/>
-      </w:pPr>
-      <w:r>
-        <w:t>Project sponsors: The sponsors for the development of the app who may provide funding.</w:t>
+        <w:rPr>
+          <w:b/>
+          <w:bCs/>
+          <w:i/>
+          <w:iCs/>
+        </w:rPr>
+        <w:t>Testers:</w:t>
+      </w:r>
+      <w:r>
+        <w:t xml:space="preserve"> The testing the app itself after the development.</w:t>
       </w:r>
     </w:p>
     <w:p>
@@ -22580,7 +21985,16 @@
         <w:jc w:val="thaiDistribute"/>
       </w:pPr>
       <w:r>
-        <w:t>Start: The operation starts when one of the users Interact with the app by opening the application.</w:t>
+        <w:rPr>
+          <w:b/>
+          <w:bCs/>
+          <w:i/>
+          <w:iCs/>
+        </w:rPr>
+        <w:t>Start:</w:t>
+      </w:r>
+      <w:r>
+        <w:t xml:space="preserve"> The operation starts when one of the users Interact with the app by opening the application.</w:t>
       </w:r>
     </w:p>
     <w:p>
@@ -22594,13 +22008,20 @@
         <w:jc w:val="thaiDistribute"/>
       </w:pPr>
       <w:r>
-        <w:t xml:space="preserve">User Login: A user login is asked upon opening the application, that includes </w:t>
-      </w:r>
-      <w:proofErr w:type="gramStart"/>
-      <w:r>
-        <w:t>an</w:t>
-      </w:r>
-      <w:proofErr w:type="gramEnd"/>
+        <w:rPr>
+          <w:b/>
+          <w:bCs/>
+          <w:i/>
+          <w:iCs/>
+        </w:rPr>
+        <w:t>User Login</w:t>
+      </w:r>
+      <w:r>
+        <w:t xml:space="preserve">: A user login is asked upon opening the application, that includes </w:t>
+      </w:r>
+      <w:r>
+        <w:t>a</w:t>
+      </w:r>
       <w:r>
         <w:t xml:space="preserve"> unique user id and password.</w:t>
       </w:r>
@@ -22616,7 +22037,16 @@
         <w:jc w:val="thaiDistribute"/>
       </w:pPr>
       <w:r>
-        <w:t>Authenticator: The screen then is transferred to an authenticator and would require an authentication software such as authenticator or ping id.</w:t>
+        <w:rPr>
+          <w:b/>
+          <w:bCs/>
+          <w:i/>
+          <w:iCs/>
+        </w:rPr>
+        <w:t>Authenticator</w:t>
+      </w:r>
+      <w:r>
+        <w:t>: The screen then is transferred to an authenticator and would require an authentication software such as authenticator or ping id.</w:t>
       </w:r>
     </w:p>
     <w:p>
@@ -22630,7 +22060,16 @@
         <w:jc w:val="thaiDistribute"/>
       </w:pPr>
       <w:r>
-        <w:t>Decision:</w:t>
+        <w:rPr>
+          <w:b/>
+          <w:bCs/>
+          <w:i/>
+          <w:iCs/>
+        </w:rPr>
+        <w:t>Decision</w:t>
+      </w:r>
+      <w:r>
+        <w:t>:</w:t>
       </w:r>
     </w:p>
     <w:p>
@@ -22667,25 +22106,10 @@
         <w:jc w:val="thaiDistribute"/>
       </w:pPr>
       <w:r>
-        <w:t>5. Upload Data: The data is uploaded by the user which may include different kind of information regarding different land masses or flora and fauna.</w:t>
-      </w:r>
-    </w:p>
-    <w:p>
-      <w:pPr>
-        <w:ind w:left="384"/>
-        <w:jc w:val="thaiDistribute"/>
-      </w:pPr>
-      <w:r>
-        <w:t>6.  Data validation: The system checks and validates if the data is uploaded correctly to the database or no, of yest it proceeds to the next step, if not it goes the previous step that is, upload again.</w:t>
-      </w:r>
-    </w:p>
-    <w:p>
-      <w:pPr>
-        <w:ind w:left="384"/>
-        <w:jc w:val="thaiDistribute"/>
-      </w:pPr>
-      <w:r>
-        <w:t xml:space="preserve">7.  Store Data: The data is stored either locally or is </w:t>
+        <w:t>5.</w:t>
+      </w:r>
+      <w:r>
+        <w:t xml:space="preserve">    </w:t>
       </w:r>
       <w:r>
         <w:rPr>
@@ -22693,12 +22117,11 @@
           <w:bCs/>
           <w:i/>
           <w:iCs/>
-          <w:u w:val="single"/>
-        </w:rPr>
-        <w:t>uploaded to the database</w:t>
-      </w:r>
-      <w:r>
-        <w:t xml:space="preserve"> and provided to Citizen scientist.</w:t>
+        </w:rPr>
+        <w:t>Upload Data</w:t>
+      </w:r>
+      <w:r>
+        <w:t>: The data is uploaded by the user which may include different kind of information regarding different land masses or flora and fauna.</w:t>
       </w:r>
     </w:p>
     <w:p>
@@ -22707,14 +22130,22 @@
         <w:jc w:val="thaiDistribute"/>
       </w:pPr>
       <w:r>
-        <w:lastRenderedPageBreak/>
-        <w:t xml:space="preserve">8.  Perform analysis: This data uploaded is then </w:t>
-      </w:r>
-      <w:r>
-        <w:t>analysed</w:t>
-      </w:r>
-      <w:r>
-        <w:t xml:space="preserve"> by the citizen scientist for their specific field of work.</w:t>
+        <w:t>6.</w:t>
+      </w:r>
+      <w:r>
+        <w:t xml:space="preserve">  </w:t>
+      </w:r>
+      <w:r>
+        <w:rPr>
+          <w:b/>
+          <w:bCs/>
+          <w:i/>
+          <w:iCs/>
+        </w:rPr>
+        <w:t>Data validation:</w:t>
+      </w:r>
+      <w:r>
+        <w:t xml:space="preserve"> The system checks and validates if the data is uploaded correctly to the database or no, of yest it proceeds to the next step, if not it goes the previous step that is, upload again.</w:t>
       </w:r>
     </w:p>
     <w:p>
@@ -22723,13 +22154,76 @@
         <w:jc w:val="thaiDistribute"/>
       </w:pPr>
       <w:r>
-        <w:t xml:space="preserve">9.  Exit: The software or the application then can be </w:t>
-      </w:r>
-      <w:r>
-        <w:t>excited</w:t>
-      </w:r>
-      <w:r>
-        <w:t xml:space="preserve"> by the user and citizen Scientist</w:t>
+        <w:t xml:space="preserve">7.  </w:t>
+      </w:r>
+      <w:r>
+        <w:rPr>
+          <w:b/>
+          <w:bCs/>
+          <w:i/>
+          <w:iCs/>
+        </w:rPr>
+        <w:t>Store Data</w:t>
+      </w:r>
+      <w:r>
+        <w:t xml:space="preserve">: The data is stored either locally or is </w:t>
+      </w:r>
+      <w:r>
+        <w:rPr>
+          <w:i/>
+          <w:iCs/>
+          <w:u w:val="single"/>
+        </w:rPr>
+        <w:t>uploaded to the database</w:t>
+      </w:r>
+      <w:r>
+        <w:t xml:space="preserve"> and provided to Citizen scientist.</w:t>
+      </w:r>
+    </w:p>
+    <w:p>
+      <w:pPr>
+        <w:ind w:left="384"/>
+        <w:jc w:val="thaiDistribute"/>
+      </w:pPr>
+      <w:r>
+        <w:lastRenderedPageBreak/>
+        <w:t xml:space="preserve">8.  </w:t>
+      </w:r>
+      <w:r>
+        <w:rPr>
+          <w:b/>
+          <w:bCs/>
+          <w:i/>
+          <w:iCs/>
+        </w:rPr>
+        <w:t>Perform analysis</w:t>
+      </w:r>
+      <w:r>
+        <w:t>: This data uploaded is then analysed by the citizen scientist for their specific field of work.</w:t>
+      </w:r>
+    </w:p>
+    <w:p>
+      <w:pPr>
+        <w:ind w:left="384"/>
+        <w:jc w:val="thaiDistribute"/>
+      </w:pPr>
+      <w:r>
+        <w:t xml:space="preserve">9.  </w:t>
+      </w:r>
+      <w:r>
+        <w:rPr>
+          <w:b/>
+          <w:bCs/>
+          <w:i/>
+          <w:iCs/>
+        </w:rPr>
+        <w:t>Exit</w:t>
+      </w:r>
+      <w:r>
+        <w:t>: The software or the application then can be excited by the user and citizen Scientist</w:t>
+      </w:r>
+      <w:r>
+        <w:t>.</w:t>
       </w:r>
     </w:p>
     <w:p>
@@ -22800,6 +22294,7 @@
         <w:pStyle w:val="Caption"/>
         <w:jc w:val="center"/>
       </w:pPr>
+      <w:bookmarkStart w:id="33" w:name="_Toc175210082"/>
       <w:r>
         <w:t xml:space="preserve">Figure </w:t>
       </w:r>
@@ -22833,6 +22328,7 @@
         </w:rPr>
         <w:t>UML activity diagram</w:t>
       </w:r>
+      <w:bookmarkEnd w:id="33"/>
     </w:p>
     <w:p>
       <w:pPr>
@@ -22853,145 +22349,945 @@
         <w:pStyle w:val="Heading2"/>
         <w:numPr>
           <w:ilvl w:val="1"/>
-          <w:numId w:val="2"/>
+          <w:numId w:val="35"/>
         </w:numPr>
         <w:ind w:left="567" w:hanging="567"/>
       </w:pPr>
-      <w:bookmarkStart w:id="33" w:name="_Toc175046423"/>
+      <w:bookmarkStart w:id="34" w:name="_Toc175210067"/>
       <w:r>
         <w:lastRenderedPageBreak/>
         <w:t>State Diagram</w:t>
       </w:r>
-      <w:bookmarkEnd w:id="33"/>
-    </w:p>
-    <w:p/>
-    <w:p>
-      <w:pPr>
-        <w:jc w:val="both"/>
-        <w:rPr>
-          <w:i/>
-        </w:rPr>
-      </w:pPr>
-      <w:r>
-        <w:rPr>
-          <w:i/>
-        </w:rPr>
-        <w:t xml:space="preserve">This section should present </w:t>
-      </w:r>
-      <w:r>
-        <w:rPr>
-          <w:i/>
-        </w:rPr>
-        <w:t xml:space="preserve">a UML </w:t>
-      </w:r>
-      <w:r>
-        <w:rPr>
-          <w:i/>
-        </w:rPr>
-        <w:t>State</w:t>
-      </w:r>
-      <w:r>
-        <w:rPr>
-          <w:i/>
-        </w:rPr>
-        <w:t xml:space="preserve"> diagram</w:t>
-      </w:r>
-      <w:r>
-        <w:rPr>
-          <w:i/>
-        </w:rPr>
-        <w:t xml:space="preserve"> to </w:t>
-      </w:r>
-      <w:r>
-        <w:rPr>
-          <w:i/>
-        </w:rPr>
-        <w:t xml:space="preserve">model </w:t>
-      </w:r>
-      <w:r>
-        <w:rPr>
-          <w:i/>
-        </w:rPr>
-        <w:t>one or more user stories</w:t>
-      </w:r>
-      <w:r>
-        <w:rPr>
-          <w:i/>
-        </w:rPr>
-        <w:t>.</w:t>
-      </w:r>
-      <w:r>
-        <w:rPr>
-          <w:i/>
-        </w:rPr>
-        <w:t xml:space="preserve"> </w:t>
-      </w:r>
-      <w:r>
-        <w:rPr>
-          <w:i/>
-        </w:rPr>
-        <w:t xml:space="preserve">The </w:t>
-      </w:r>
-      <w:r>
-        <w:rPr>
-          <w:i/>
-        </w:rPr>
-        <w:t>State</w:t>
-      </w:r>
-      <w:r>
-        <w:rPr>
-          <w:i/>
-        </w:rPr>
-        <w:t xml:space="preserve"> diagram</w:t>
-      </w:r>
-      <w:r>
-        <w:rPr>
-          <w:i/>
-        </w:rPr>
-        <w:t xml:space="preserve"> </w:t>
-      </w:r>
-      <w:r>
-        <w:rPr>
-          <w:i/>
-        </w:rPr>
-        <w:t>should be</w:t>
-      </w:r>
-      <w:r>
-        <w:rPr>
-          <w:i/>
-        </w:rPr>
-        <w:t xml:space="preserve"> informative for requirement analysis. </w:t>
-      </w:r>
-      <w:r>
-        <w:rPr>
-          <w:i/>
-        </w:rPr>
-        <w:t>Provide necessary explanations for the readers to understand your diagram.</w:t>
-      </w:r>
+      <w:bookmarkEnd w:id="34"/>
     </w:p>
     <w:p>
       <w:pPr>
-        <w:rPr>
-          <w:i/>
-        </w:rPr>
-      </w:pPr>
-      <w:r>
-        <w:rPr>
-          <w:i/>
-        </w:rPr>
-        <w:br w:type="page"/>
+        <w:spacing w:before="240" w:after="0" w:line="240" w:lineRule="auto"/>
+        <w:ind w:firstLine="567"/>
+        <w:jc w:val="thaiDistribute"/>
+        <w:rPr>
+          <w:rFonts w:cstheme="minorHAnsi"/>
+        </w:rPr>
+      </w:pPr>
+      <w:r>
+        <w:rPr>
+          <w:rFonts w:cstheme="minorHAnsi"/>
+        </w:rPr>
+        <w:t>The state diagram shown below displays the flow of states different types of users have and how they would interact with the system the types of users shown here are:</w:t>
       </w:r>
     </w:p>
     <w:p>
       <w:pPr>
+        <w:spacing w:after="0" w:line="240" w:lineRule="auto"/>
+        <w:jc w:val="thaiDistribute"/>
+        <w:rPr>
+          <w:rFonts w:cstheme="minorHAnsi"/>
+        </w:rPr>
+      </w:pPr>
+    </w:p>
+    <w:p>
+      <w:pPr>
+        <w:pStyle w:val="ListParagraph"/>
+        <w:numPr>
+          <w:ilvl w:val="0"/>
+          <w:numId w:val="34"/>
+        </w:numPr>
+        <w:spacing w:after="0" w:line="240" w:lineRule="auto"/>
+        <w:jc w:val="thaiDistribute"/>
+        <w:rPr>
+          <w:rFonts w:cstheme="minorHAnsi"/>
+        </w:rPr>
+      </w:pPr>
+      <w:r>
+        <w:rPr>
+          <w:rFonts w:cstheme="minorHAnsi"/>
+          <w:b/>
+          <w:bCs/>
+          <w:i/>
+          <w:iCs/>
+        </w:rPr>
+        <w:t>End user</w:t>
+      </w:r>
+      <w:r>
+        <w:rPr>
+          <w:rFonts w:cstheme="minorHAnsi"/>
+        </w:rPr>
+        <w:t>: this is the public users which are allowed to upload the data.</w:t>
+      </w:r>
+    </w:p>
+    <w:p>
+      <w:pPr>
+        <w:pStyle w:val="ListParagraph"/>
+        <w:numPr>
+          <w:ilvl w:val="0"/>
+          <w:numId w:val="34"/>
+        </w:numPr>
+        <w:spacing w:after="0" w:line="240" w:lineRule="auto"/>
+        <w:jc w:val="thaiDistribute"/>
+        <w:rPr>
+          <w:rFonts w:cstheme="minorHAnsi"/>
+        </w:rPr>
+      </w:pPr>
+      <w:r>
+        <w:rPr>
+          <w:rFonts w:cstheme="minorHAnsi"/>
+          <w:b/>
+          <w:bCs/>
+          <w:i/>
+          <w:iCs/>
+        </w:rPr>
+        <w:t>Environmental representative</w:t>
+      </w:r>
+      <w:r>
+        <w:rPr>
+          <w:rFonts w:cstheme="minorHAnsi"/>
+        </w:rPr>
+        <w:t>: this user can approve the data and ensure that the data is relevant and is what the program is looking for</w:t>
+      </w:r>
+      <w:r>
+        <w:rPr>
+          <w:rFonts w:cstheme="minorHAnsi"/>
+        </w:rPr>
+        <w:t>.</w:t>
+      </w:r>
+    </w:p>
+    <w:p>
+      <w:pPr>
+        <w:pStyle w:val="ListParagraph"/>
+        <w:numPr>
+          <w:ilvl w:val="0"/>
+          <w:numId w:val="34"/>
+        </w:numPr>
+        <w:spacing w:after="0" w:line="240" w:lineRule="auto"/>
+        <w:jc w:val="thaiDistribute"/>
+        <w:rPr>
+          <w:rFonts w:cstheme="minorHAnsi"/>
+        </w:rPr>
+      </w:pPr>
+      <w:r>
+        <w:rPr>
+          <w:rFonts w:cstheme="minorHAnsi"/>
+          <w:b/>
+          <w:bCs/>
+          <w:i/>
+          <w:iCs/>
+        </w:rPr>
+        <w:t>Research scientist</w:t>
+      </w:r>
+      <w:r>
+        <w:rPr>
+          <w:rFonts w:cstheme="minorHAnsi"/>
+        </w:rPr>
+        <w:t>: the research scientists are allowed to access the database to analyse the data and generate their reports.</w:t>
+      </w:r>
+    </w:p>
+    <w:p>
+      <w:pPr>
+        <w:pStyle w:val="ListParagraph"/>
+        <w:numPr>
+          <w:ilvl w:val="0"/>
+          <w:numId w:val="34"/>
+        </w:numPr>
+        <w:spacing w:after="0" w:line="240" w:lineRule="auto"/>
+        <w:jc w:val="thaiDistribute"/>
+        <w:rPr>
+          <w:rFonts w:cstheme="minorHAnsi"/>
+        </w:rPr>
+      </w:pPr>
+      <w:r>
+        <w:rPr>
+          <w:rFonts w:cstheme="minorHAnsi"/>
+          <w:b/>
+          <w:bCs/>
+          <w:i/>
+          <w:iCs/>
+        </w:rPr>
+        <w:t>Data analyst</w:t>
+      </w:r>
+      <w:r>
+        <w:rPr>
+          <w:rFonts w:cstheme="minorHAnsi"/>
+        </w:rPr>
+        <w:t>: data analysis can access the database to categorize it and make the databases look like good for the analysis</w:t>
+      </w:r>
+      <w:r>
+        <w:rPr>
+          <w:rFonts w:cstheme="minorHAnsi"/>
+        </w:rPr>
+        <w:t>.</w:t>
+      </w:r>
+    </w:p>
+    <w:p>
+      <w:pPr>
+        <w:spacing w:after="0" w:line="240" w:lineRule="auto"/>
+        <w:jc w:val="thaiDistribute"/>
+        <w:rPr>
+          <w:rFonts w:cstheme="minorHAnsi"/>
+        </w:rPr>
+      </w:pPr>
+    </w:p>
+    <w:p>
+      <w:pPr>
+        <w:spacing w:after="0" w:line="240" w:lineRule="auto"/>
+        <w:ind w:firstLine="360"/>
+        <w:jc w:val="thaiDistribute"/>
+        <w:rPr>
+          <w:rFonts w:cstheme="minorHAnsi"/>
+        </w:rPr>
+      </w:pPr>
+      <w:r>
+        <w:rPr>
+          <w:rFonts w:cstheme="minorHAnsi"/>
+        </w:rPr>
+        <w:t>For each of these users the diagram shows the states the user goes through when doing a certain activity. A breakdown of the diagram is shown below</w:t>
+      </w:r>
+      <w:r>
+        <w:rPr>
+          <w:rFonts w:cstheme="minorHAnsi"/>
+        </w:rPr>
+        <w:t>.</w:t>
+      </w:r>
+    </w:p>
+    <w:p>
+      <w:pPr>
+        <w:pStyle w:val="ListParagraph"/>
+        <w:numPr>
+          <w:ilvl w:val="0"/>
+          <w:numId w:val="32"/>
+        </w:numPr>
+        <w:spacing w:after="0" w:line="240" w:lineRule="auto"/>
+        <w:jc w:val="thaiDistribute"/>
+        <w:rPr>
+          <w:rFonts w:cstheme="minorHAnsi"/>
+        </w:rPr>
+      </w:pPr>
+      <w:r>
+        <w:rPr>
+          <w:rFonts w:cstheme="minorHAnsi"/>
+          <w:b/>
+          <w:bCs/>
+          <w:i/>
+          <w:iCs/>
+        </w:rPr>
+        <w:t>User login</w:t>
+      </w:r>
+      <w:r>
+        <w:rPr>
+          <w:rFonts w:cstheme="minorHAnsi"/>
+        </w:rPr>
+        <w:t>:  first the users will login in the login and the system will check for a successful login</w:t>
+      </w:r>
+      <w:r>
+        <w:rPr>
+          <w:rFonts w:cstheme="minorHAnsi"/>
+        </w:rPr>
+        <w:t>.</w:t>
+      </w:r>
+    </w:p>
+    <w:p>
+      <w:pPr>
+        <w:pStyle w:val="ListParagraph"/>
+        <w:numPr>
+          <w:ilvl w:val="0"/>
+          <w:numId w:val="32"/>
+        </w:numPr>
+        <w:spacing w:after="0" w:line="240" w:lineRule="auto"/>
+        <w:jc w:val="thaiDistribute"/>
+        <w:rPr>
+          <w:rFonts w:cstheme="minorHAnsi"/>
+        </w:rPr>
+      </w:pPr>
+      <w:r>
+        <w:rPr>
+          <w:rFonts w:cstheme="minorHAnsi"/>
+          <w:b/>
+          <w:bCs/>
+          <w:i/>
+          <w:iCs/>
+        </w:rPr>
+        <w:t>Fork:</w:t>
+      </w:r>
+      <w:r>
+        <w:rPr>
+          <w:rFonts w:cstheme="minorHAnsi"/>
+        </w:rPr>
+        <w:t xml:space="preserve"> One the user logins it then goes off into four different paths depending on which type of user you are</w:t>
+      </w:r>
+      <w:r>
+        <w:rPr>
+          <w:rFonts w:cstheme="minorHAnsi"/>
+        </w:rPr>
+        <w:t>.</w:t>
+      </w:r>
+    </w:p>
+    <w:p>
+      <w:pPr>
+        <w:pStyle w:val="ListParagraph"/>
+        <w:numPr>
+          <w:ilvl w:val="0"/>
+          <w:numId w:val="32"/>
+        </w:numPr>
+        <w:spacing w:after="160" w:line="240" w:lineRule="auto"/>
+        <w:jc w:val="thaiDistribute"/>
+        <w:rPr>
+          <w:rFonts w:cstheme="minorHAnsi"/>
+        </w:rPr>
+      </w:pPr>
+      <w:r>
+        <w:rPr>
+          <w:rFonts w:cstheme="minorHAnsi"/>
+          <w:b/>
+          <w:bCs/>
+          <w:i/>
+          <w:iCs/>
+        </w:rPr>
+        <w:t>End user path</w:t>
+      </w:r>
+      <w:r>
+        <w:rPr>
+          <w:rFonts w:cstheme="minorHAnsi"/>
+        </w:rPr>
+        <w:t>:</w:t>
+      </w:r>
+    </w:p>
+    <w:p>
+      <w:pPr>
+        <w:pStyle w:val="ListParagraph"/>
+        <w:numPr>
+          <w:ilvl w:val="1"/>
+          <w:numId w:val="32"/>
+        </w:numPr>
+        <w:spacing w:after="160" w:line="240" w:lineRule="auto"/>
+        <w:jc w:val="thaiDistribute"/>
+        <w:rPr>
+          <w:rFonts w:cstheme="minorHAnsi"/>
+        </w:rPr>
+      </w:pPr>
+      <w:r>
+        <w:rPr>
+          <w:rFonts w:cstheme="minorHAnsi"/>
+        </w:rPr>
+        <w:t>Data collection view: The end users will be directed to the data collection view where they can begin the data entry</w:t>
+      </w:r>
+      <w:r>
+        <w:rPr>
+          <w:rFonts w:cstheme="minorHAnsi"/>
+        </w:rPr>
+        <w:t>.</w:t>
+      </w:r>
+    </w:p>
+    <w:p>
+      <w:pPr>
+        <w:pStyle w:val="ListParagraph"/>
+        <w:numPr>
+          <w:ilvl w:val="1"/>
+          <w:numId w:val="32"/>
+        </w:numPr>
+        <w:spacing w:after="160" w:line="240" w:lineRule="auto"/>
+        <w:jc w:val="thaiDistribute"/>
+        <w:rPr>
+          <w:rFonts w:cstheme="minorHAnsi"/>
+        </w:rPr>
+      </w:pPr>
+      <w:r>
+        <w:rPr>
+          <w:rFonts w:cstheme="minorHAnsi"/>
+        </w:rPr>
+        <w:t>Data upload: this is where the data is uploaded by the end user the program will then start the data verification process</w:t>
+      </w:r>
+      <w:r>
+        <w:rPr>
+          <w:rFonts w:cstheme="minorHAnsi"/>
+        </w:rPr>
+        <w:t>.</w:t>
+      </w:r>
+    </w:p>
+    <w:p>
+      <w:pPr>
+        <w:pStyle w:val="ListParagraph"/>
+        <w:numPr>
+          <w:ilvl w:val="1"/>
+          <w:numId w:val="32"/>
+        </w:numPr>
+        <w:spacing w:after="160" w:line="240" w:lineRule="auto"/>
+        <w:jc w:val="thaiDistribute"/>
+        <w:rPr>
+          <w:rFonts w:cstheme="minorHAnsi"/>
+        </w:rPr>
+      </w:pPr>
+      <w:r>
+        <w:rPr>
+          <w:rFonts w:cstheme="minorHAnsi"/>
+        </w:rPr>
+        <w:t>Data verification: the data will be verified and once it is the upload will be confirmed</w:t>
+      </w:r>
+      <w:r>
+        <w:rPr>
+          <w:rFonts w:cstheme="minorHAnsi"/>
+        </w:rPr>
+        <w:t>.</w:t>
+      </w:r>
+    </w:p>
+    <w:p>
+      <w:pPr>
+        <w:pStyle w:val="ListParagraph"/>
+        <w:numPr>
+          <w:ilvl w:val="1"/>
+          <w:numId w:val="32"/>
+        </w:numPr>
+        <w:spacing w:after="160" w:line="240" w:lineRule="auto"/>
+        <w:jc w:val="thaiDistribute"/>
+        <w:rPr>
+          <w:rFonts w:cstheme="minorHAnsi"/>
+        </w:rPr>
+      </w:pPr>
+      <w:r>
+        <w:rPr>
+          <w:rFonts w:cstheme="minorHAnsi"/>
+        </w:rPr>
+        <w:t>Data base update: once the upload is confirmed the database will then be updated</w:t>
+      </w:r>
+      <w:r>
+        <w:rPr>
+          <w:rFonts w:cstheme="minorHAnsi"/>
+        </w:rPr>
+        <w:t>.</w:t>
+      </w:r>
+    </w:p>
+    <w:p>
+      <w:pPr>
+        <w:pStyle w:val="ListParagraph"/>
+        <w:numPr>
+          <w:ilvl w:val="0"/>
+          <w:numId w:val="32"/>
+        </w:numPr>
+        <w:spacing w:after="160" w:line="240" w:lineRule="auto"/>
+        <w:jc w:val="thaiDistribute"/>
+        <w:rPr>
+          <w:rFonts w:cstheme="minorHAnsi"/>
+        </w:rPr>
+      </w:pPr>
+      <w:r>
+        <w:rPr>
+          <w:rFonts w:cstheme="minorHAnsi"/>
+          <w:b/>
+          <w:bCs/>
+          <w:i/>
+          <w:iCs/>
+        </w:rPr>
+        <w:t>Environmental representative</w:t>
+      </w:r>
+      <w:r>
+        <w:rPr>
+          <w:rFonts w:cstheme="minorHAnsi"/>
+        </w:rPr>
+        <w:t>:</w:t>
+      </w:r>
+    </w:p>
+    <w:p>
+      <w:pPr>
+        <w:pStyle w:val="ListParagraph"/>
+        <w:numPr>
+          <w:ilvl w:val="1"/>
+          <w:numId w:val="32"/>
+        </w:numPr>
+        <w:spacing w:after="160" w:line="240" w:lineRule="auto"/>
+        <w:jc w:val="thaiDistribute"/>
+        <w:rPr>
+          <w:rFonts w:cstheme="minorHAnsi"/>
+        </w:rPr>
+      </w:pPr>
+      <w:r>
+        <w:rPr>
+          <w:rFonts w:cstheme="minorHAnsi"/>
+        </w:rPr>
+        <w:t>Compliance moderating view: the environment rep</w:t>
+      </w:r>
+      <w:r>
+        <w:rPr>
+          <w:rFonts w:cstheme="minorHAnsi"/>
+        </w:rPr>
+        <w:t>resentative</w:t>
+      </w:r>
+      <w:r>
+        <w:rPr>
+          <w:rFonts w:cstheme="minorHAnsi"/>
+        </w:rPr>
+        <w:t xml:space="preserve"> will first see the view for compliance moderating where they can retrieve the data collection</w:t>
+      </w:r>
+      <w:r>
+        <w:rPr>
+          <w:rFonts w:cstheme="minorHAnsi"/>
+        </w:rPr>
+        <w:t>.</w:t>
+      </w:r>
+    </w:p>
+    <w:p>
+      <w:pPr>
+        <w:pStyle w:val="ListParagraph"/>
+        <w:numPr>
+          <w:ilvl w:val="1"/>
+          <w:numId w:val="32"/>
+        </w:numPr>
+        <w:spacing w:after="160" w:line="240" w:lineRule="auto"/>
+        <w:jc w:val="thaiDistribute"/>
+        <w:rPr>
+          <w:rFonts w:cstheme="minorHAnsi"/>
+        </w:rPr>
+      </w:pPr>
+      <w:r>
+        <w:rPr>
+          <w:rFonts w:cstheme="minorHAnsi"/>
+        </w:rPr>
+        <w:t>Ensure compliance: the environmental rep</w:t>
+      </w:r>
+      <w:r>
+        <w:rPr>
+          <w:rFonts w:cstheme="minorHAnsi"/>
+        </w:rPr>
+        <w:t>resentative</w:t>
+      </w:r>
+      <w:r>
+        <w:rPr>
+          <w:rFonts w:cstheme="minorHAnsi"/>
+        </w:rPr>
+        <w:t xml:space="preserve"> looks at the data to ensure the data complies with the requirements and the users will then approve the data collection</w:t>
+      </w:r>
+      <w:r>
+        <w:rPr>
+          <w:rFonts w:cstheme="minorHAnsi"/>
+        </w:rPr>
+        <w:t>.</w:t>
+      </w:r>
+    </w:p>
+    <w:p>
+      <w:pPr>
+        <w:pStyle w:val="ListParagraph"/>
+        <w:numPr>
+          <w:ilvl w:val="1"/>
+          <w:numId w:val="32"/>
+        </w:numPr>
+        <w:spacing w:after="160" w:line="240" w:lineRule="auto"/>
+        <w:jc w:val="thaiDistribute"/>
+        <w:rPr>
+          <w:rFonts w:cstheme="minorHAnsi"/>
+        </w:rPr>
+      </w:pPr>
+      <w:r>
+        <w:rPr>
+          <w:rFonts w:cstheme="minorHAnsi"/>
+        </w:rPr>
+        <w:t>Compliance confirmation: The environmental rep will then confirm the data complies and the system will the confirm the compliance</w:t>
+      </w:r>
+      <w:r>
+        <w:rPr>
+          <w:rFonts w:cstheme="minorHAnsi"/>
+        </w:rPr>
+        <w:t>.</w:t>
+      </w:r>
+    </w:p>
+    <w:p>
+      <w:pPr>
+        <w:pStyle w:val="ListParagraph"/>
+        <w:numPr>
+          <w:ilvl w:val="0"/>
+          <w:numId w:val="32"/>
+        </w:numPr>
+        <w:spacing w:after="160" w:line="240" w:lineRule="auto"/>
+        <w:jc w:val="thaiDistribute"/>
+        <w:rPr>
+          <w:rFonts w:cstheme="minorHAnsi"/>
+        </w:rPr>
+      </w:pPr>
+      <w:r>
+        <w:rPr>
+          <w:rFonts w:cstheme="minorHAnsi"/>
+          <w:b/>
+          <w:bCs/>
+          <w:i/>
+          <w:iCs/>
+        </w:rPr>
+        <w:t>Research scientist</w:t>
+      </w:r>
+      <w:r>
+        <w:rPr>
+          <w:rFonts w:cstheme="minorHAnsi"/>
+        </w:rPr>
+        <w:t xml:space="preserve">: </w:t>
+      </w:r>
+    </w:p>
+    <w:p>
+      <w:pPr>
+        <w:pStyle w:val="ListParagraph"/>
+        <w:numPr>
+          <w:ilvl w:val="1"/>
+          <w:numId w:val="32"/>
+        </w:numPr>
+        <w:spacing w:after="160" w:line="240" w:lineRule="auto"/>
+        <w:jc w:val="thaiDistribute"/>
+        <w:rPr>
+          <w:rFonts w:cstheme="minorHAnsi"/>
+        </w:rPr>
+      </w:pPr>
+      <w:r>
+        <w:rPr>
+          <w:rFonts w:cstheme="minorHAnsi"/>
+        </w:rPr>
+        <w:t>Data analysis view: First the research scientist will be shown the data analysis view where they can view the data</w:t>
+      </w:r>
+      <w:r>
+        <w:rPr>
+          <w:rFonts w:cstheme="minorHAnsi"/>
+        </w:rPr>
+        <w:t>.</w:t>
+      </w:r>
+    </w:p>
+    <w:p>
+      <w:pPr>
+        <w:pStyle w:val="ListParagraph"/>
+        <w:numPr>
+          <w:ilvl w:val="1"/>
+          <w:numId w:val="32"/>
+        </w:numPr>
+        <w:spacing w:after="160" w:line="240" w:lineRule="auto"/>
+        <w:jc w:val="thaiDistribute"/>
+        <w:rPr>
+          <w:rFonts w:cstheme="minorHAnsi"/>
+        </w:rPr>
+      </w:pPr>
+      <w:r>
+        <w:rPr>
+          <w:rFonts w:cstheme="minorHAnsi"/>
+        </w:rPr>
+        <w:t>Data retrieval: the research scientist can then retrieve the data they want so they can analyse it</w:t>
+      </w:r>
+      <w:r>
+        <w:rPr>
+          <w:rFonts w:cstheme="minorHAnsi"/>
+        </w:rPr>
+        <w:t>.</w:t>
+      </w:r>
+    </w:p>
+    <w:p>
+      <w:pPr>
+        <w:pStyle w:val="ListParagraph"/>
+        <w:numPr>
+          <w:ilvl w:val="1"/>
+          <w:numId w:val="32"/>
+        </w:numPr>
+        <w:spacing w:after="160" w:line="240" w:lineRule="auto"/>
+        <w:jc w:val="thaiDistribute"/>
+        <w:rPr>
+          <w:rFonts w:cstheme="minorHAnsi"/>
+        </w:rPr>
+      </w:pPr>
+      <w:r>
+        <w:rPr>
+          <w:rFonts w:cstheme="minorHAnsi"/>
+        </w:rPr>
+        <w:t>Generates reports: the reports will then be generated with the analysed data and then the system will be notified that the analysis is complete</w:t>
+      </w:r>
+      <w:r>
+        <w:rPr>
+          <w:rFonts w:cstheme="minorHAnsi"/>
+        </w:rPr>
+        <w:t>.</w:t>
+      </w:r>
+    </w:p>
+    <w:p>
+      <w:pPr>
+        <w:pStyle w:val="ListParagraph"/>
+        <w:numPr>
+          <w:ilvl w:val="0"/>
+          <w:numId w:val="32"/>
+        </w:numPr>
+        <w:spacing w:after="160" w:line="240" w:lineRule="auto"/>
+        <w:jc w:val="thaiDistribute"/>
+        <w:rPr>
+          <w:rFonts w:cstheme="minorHAnsi"/>
+        </w:rPr>
+      </w:pPr>
+      <w:r>
+        <w:rPr>
+          <w:rFonts w:cstheme="minorHAnsi"/>
+          <w:b/>
+          <w:bCs/>
+          <w:i/>
+          <w:iCs/>
+        </w:rPr>
+        <w:t>Data analyst</w:t>
+      </w:r>
+      <w:r>
+        <w:rPr>
+          <w:rFonts w:cstheme="minorHAnsi"/>
+        </w:rPr>
+        <w:t xml:space="preserve">: </w:t>
+      </w:r>
+    </w:p>
+    <w:p>
+      <w:pPr>
+        <w:pStyle w:val="ListParagraph"/>
+        <w:numPr>
+          <w:ilvl w:val="1"/>
+          <w:numId w:val="32"/>
+        </w:numPr>
+        <w:spacing w:after="160" w:line="240" w:lineRule="auto"/>
+        <w:jc w:val="thaiDistribute"/>
+        <w:rPr>
+          <w:rFonts w:cstheme="minorHAnsi"/>
+        </w:rPr>
+      </w:pPr>
+      <w:r>
+        <w:rPr>
+          <w:rFonts w:cstheme="minorHAnsi"/>
+        </w:rPr>
+        <w:t>Data categorisation view: first the data analyst will see the data categorisation view where they will then be able to access the database</w:t>
+      </w:r>
+      <w:r>
+        <w:rPr>
+          <w:rFonts w:cstheme="minorHAnsi"/>
+        </w:rPr>
+        <w:t>.</w:t>
+      </w:r>
+    </w:p>
+    <w:p>
+      <w:pPr>
+        <w:pStyle w:val="ListParagraph"/>
+        <w:numPr>
+          <w:ilvl w:val="1"/>
+          <w:numId w:val="32"/>
+        </w:numPr>
+        <w:spacing w:after="160" w:line="240" w:lineRule="auto"/>
+        <w:jc w:val="thaiDistribute"/>
+        <w:rPr>
+          <w:rFonts w:cstheme="minorHAnsi"/>
+        </w:rPr>
+      </w:pPr>
+      <w:r>
+        <w:rPr>
+          <w:rFonts w:cstheme="minorHAnsi"/>
+        </w:rPr>
+        <w:t>Categorise data: once they access it, they can then categorise the data. When they are done, they will the submit the categorised data</w:t>
+      </w:r>
+      <w:r>
+        <w:rPr>
+          <w:rFonts w:cstheme="minorHAnsi"/>
+        </w:rPr>
+        <w:t>.</w:t>
+      </w:r>
+    </w:p>
+    <w:p>
+      <w:pPr>
+        <w:pStyle w:val="ListParagraph"/>
+        <w:numPr>
+          <w:ilvl w:val="1"/>
+          <w:numId w:val="32"/>
+        </w:numPr>
+        <w:spacing w:after="160" w:line="240" w:lineRule="auto"/>
+        <w:jc w:val="thaiDistribute"/>
+        <w:rPr>
+          <w:rFonts w:cstheme="minorHAnsi"/>
+        </w:rPr>
+      </w:pPr>
+      <w:r>
+        <w:rPr>
+          <w:rFonts w:cstheme="minorHAnsi"/>
+        </w:rPr>
+        <w:t xml:space="preserve">Database update: once it is categorised the analyst will be notified that it is updated, and the database will be updated. </w:t>
+      </w:r>
+    </w:p>
+    <w:p>
+      <w:pPr>
+        <w:pStyle w:val="ListParagraph"/>
+        <w:numPr>
+          <w:ilvl w:val="0"/>
+          <w:numId w:val="32"/>
+        </w:numPr>
+        <w:spacing w:after="160" w:line="240" w:lineRule="auto"/>
+        <w:jc w:val="thaiDistribute"/>
+        <w:rPr>
+          <w:rFonts w:cstheme="minorHAnsi"/>
+        </w:rPr>
+      </w:pPr>
+      <w:r>
+        <w:rPr>
+          <w:rFonts w:cstheme="minorHAnsi"/>
+          <w:b/>
+          <w:bCs/>
+          <w:i/>
+          <w:iCs/>
+        </w:rPr>
+        <w:t>End</w:t>
+      </w:r>
+      <w:r>
+        <w:rPr>
+          <w:rFonts w:cstheme="minorHAnsi"/>
+        </w:rPr>
+        <w:t>: once everything is done the user will then log out and the system will end</w:t>
+      </w:r>
+      <w:r>
+        <w:rPr>
+          <w:rFonts w:cstheme="minorHAnsi"/>
+        </w:rPr>
+        <w:t>.</w:t>
+      </w:r>
+    </w:p>
+    <w:p>
+      <w:pPr>
+        <w:spacing w:after="160" w:line="240" w:lineRule="auto"/>
+        <w:ind w:left="360"/>
+        <w:jc w:val="thaiDistribute"/>
+        <w:rPr>
+          <w:rFonts w:cstheme="minorHAnsi"/>
+        </w:rPr>
+        <w:sectPr>
+          <w:pgSz w:w="11906" w:h="16838"/>
+          <w:pgMar w:top="1440" w:right="1440" w:bottom="1440" w:left="1440" w:header="708" w:footer="708" w:gutter="0"/>
+          <w:cols w:space="708"/>
+          <w:docGrid w:linePitch="360"/>
+        </w:sectPr>
+      </w:pPr>
+    </w:p>
+    <w:p>
+      <w:pPr>
+        <w:keepNext/>
+        <w:spacing w:after="160" w:line="240" w:lineRule="auto"/>
+        <w:ind w:left="360"/>
+        <w:jc w:val="thaiDistribute"/>
+      </w:pPr>
+      <w:r>
+        <w:rPr>
+          <w:noProof/>
+        </w:rPr>
+        <w:lastRenderedPageBreak/>
+        <w:drawing>
+          <wp:inline distT="0" distB="0" distL="0" distR="0" wp14:anchorId="3038293A" wp14:editId="4AD50A03">
+            <wp:extent cx="8863330" cy="1992630"/>
+            <wp:effectExtent l="0" t="0" r="1270" b="1270"/>
+            <wp:docPr id="1762252270" name="Picture 1" descr="A black text on a white background&#10;&#10;Description automatically generated"/>
+            <wp:cNvGraphicFramePr>
+              <a:graphicFrameLocks xmlns:a="http://schemas.openxmlformats.org/drawingml/2006/main" noChangeAspect="1"/>
+            </wp:cNvGraphicFramePr>
+            <a:graphic xmlns:a="http://schemas.openxmlformats.org/drawingml/2006/main">
+              <a:graphicData uri="http://schemas.openxmlformats.org/drawingml/2006/picture">
+                <pic:pic xmlns:pic="http://schemas.openxmlformats.org/drawingml/2006/picture">
+                  <pic:nvPicPr>
+                    <pic:cNvPr id="1762252270" name="Picture 1" descr="A black text on a white background&#10;&#10;Description automatically generated"/>
+                    <pic:cNvPicPr/>
+                  </pic:nvPicPr>
+                  <pic:blipFill>
+                    <a:blip r:embed="rId10"/>
+                    <a:stretch>
+                      <a:fillRect/>
+                    </a:stretch>
+                  </pic:blipFill>
+                  <pic:spPr>
+                    <a:xfrm>
+                      <a:off x="0" y="0"/>
+                      <a:ext cx="8863330" cy="1992630"/>
+                    </a:xfrm>
+                    <a:prstGeom prst="rect">
+                      <a:avLst/>
+                    </a:prstGeom>
+                  </pic:spPr>
+                </pic:pic>
+              </a:graphicData>
+            </a:graphic>
+          </wp:inline>
+        </w:drawing>
+      </w:r>
+    </w:p>
+    <w:p>
+      <w:pPr>
+        <w:pStyle w:val="Caption"/>
+        <w:jc w:val="center"/>
+        <w:rPr>
+          <w:rFonts w:cstheme="minorHAnsi"/>
+        </w:rPr>
+      </w:pPr>
+      <w:bookmarkStart w:id="35" w:name="_Toc175210083"/>
+      <w:r>
+        <w:t xml:space="preserve">Figure </w:t>
+      </w:r>
+      <w:r>
+        <w:fldChar w:fldCharType="begin"/>
+      </w:r>
+      <w:r>
+        <w:instrText xml:space="preserve"> SEQ Figure \* ARABIC </w:instrText>
+      </w:r>
+      <w:r>
+        <w:fldChar w:fldCharType="separate"/>
+      </w:r>
+      <w:r>
+        <w:rPr>
+          <w:noProof/>
+        </w:rPr>
+        <w:t>6</w:t>
+      </w:r>
+      <w:r>
+        <w:fldChar w:fldCharType="end"/>
+      </w:r>
+      <w:r>
+        <w:rPr>
+          <w:lang w:val="en-US"/>
+        </w:rPr>
+        <w:t xml:space="preserve"> UML state diagram</w:t>
+      </w:r>
+      <w:bookmarkEnd w:id="35"/>
+    </w:p>
+    <w:p>
+      <w:pPr>
+        <w:spacing w:after="160" w:line="240" w:lineRule="auto"/>
+        <w:ind w:left="360"/>
+        <w:jc w:val="thaiDistribute"/>
+        <w:rPr>
+          <w:rFonts w:cstheme="minorHAnsi"/>
+        </w:rPr>
+      </w:pPr>
+    </w:p>
+    <w:p>
+      <w:pPr>
+        <w:spacing w:after="160" w:line="240" w:lineRule="auto"/>
+        <w:ind w:left="360"/>
+        <w:jc w:val="thaiDistribute"/>
+        <w:rPr>
+          <w:rFonts w:cstheme="minorHAnsi"/>
+        </w:rPr>
+      </w:pPr>
+    </w:p>
+    <w:p>
+      <w:pPr>
+        <w:spacing w:after="160" w:line="240" w:lineRule="auto"/>
+        <w:ind w:left="360"/>
+        <w:jc w:val="thaiDistribute"/>
+        <w:rPr>
+          <w:rFonts w:cstheme="minorHAnsi"/>
+        </w:rPr>
+      </w:pPr>
+    </w:p>
+    <w:p>
+      <w:pPr>
+        <w:rPr>
+          <w:i/>
+        </w:rPr>
+        <w:sectPr>
+          <w:pgSz w:w="16838" w:h="11906" w:orient="landscape"/>
+          <w:pgMar w:top="1440" w:right="1440" w:bottom="1440" w:left="1440" w:header="708" w:footer="708" w:gutter="0"/>
+          <w:cols w:space="708"/>
+          <w:docGrid w:linePitch="360"/>
+        </w:sectPr>
+      </w:pPr>
+    </w:p>
+    <w:p>
+      <w:pPr>
         <w:pStyle w:val="Heading1"/>
         <w:numPr>
-          <w:ilvl w:val="0"/>
-          <w:numId w:val="2"/>
+          <w:ilvl w:val="1"/>
+          <w:numId w:val="34"/>
         </w:numPr>
-        <w:ind w:left="567" w:hanging="567"/>
-      </w:pPr>
-      <w:bookmarkStart w:id="34" w:name="_Toc175046424"/>
+        <w:ind w:left="709"/>
+      </w:pPr>
+      <w:bookmarkStart w:id="36" w:name="_Toc175210068"/>
       <w:r>
         <w:lastRenderedPageBreak/>
         <w:t xml:space="preserve">Prototype </w:t>
@@ -22999,7 +23295,7 @@
       <w:r>
         <w:t>Description</w:t>
       </w:r>
-      <w:bookmarkEnd w:id="34"/>
+      <w:bookmarkEnd w:id="36"/>
     </w:p>
     <w:p>
       <w:pPr>
@@ -23091,7 +23387,7 @@
         </w:rPr>
         <w:t xml:space="preserve"> </w:t>
       </w:r>
-      <w:hyperlink r:id="rId10" w:history="1">
+      <w:hyperlink r:id="rId11" w:history="1">
         <w:r>
           <w:rPr>
             <w:rStyle w:val="Hyperlink"/>
@@ -23158,11 +23454,11 @@
         <w:pStyle w:val="Heading1"/>
         <w:numPr>
           <w:ilvl w:val="0"/>
-          <w:numId w:val="2"/>
+          <w:numId w:val="35"/>
         </w:numPr>
         <w:ind w:left="567" w:hanging="567"/>
       </w:pPr>
-      <w:bookmarkStart w:id="35" w:name="_Toc175046425"/>
+      <w:bookmarkStart w:id="37" w:name="_Toc175210069"/>
       <w:r>
         <w:lastRenderedPageBreak/>
         <w:t xml:space="preserve">Prototype </w:t>
@@ -23172,198 +23468,198 @@
       </w:r>
       <w:r>
         <w:t>ing</w:t>
-      </w:r>
-      <w:bookmarkEnd w:id="35"/>
-    </w:p>
-    <w:p/>
-    <w:p>
-      <w:pPr>
-        <w:pStyle w:val="Heading2"/>
-        <w:numPr>
-          <w:ilvl w:val="1"/>
-          <w:numId w:val="2"/>
-        </w:numPr>
-        <w:ind w:left="567" w:hanging="567"/>
-      </w:pPr>
-      <w:bookmarkStart w:id="36" w:name="_Toc175046426"/>
-      <w:r>
-        <w:t xml:space="preserve">Test </w:t>
-      </w:r>
-      <w:r>
-        <w:t>Plan</w:t>
-      </w:r>
-      <w:bookmarkEnd w:id="36"/>
-    </w:p>
-    <w:p/>
-    <w:p>
-      <w:pPr>
-        <w:jc w:val="both"/>
-        <w:rPr>
-          <w:i/>
-        </w:rPr>
-      </w:pPr>
-      <w:r>
-        <w:rPr>
-          <w:i/>
-        </w:rPr>
-        <w:t xml:space="preserve">This section should </w:t>
-      </w:r>
-      <w:r>
-        <w:rPr>
-          <w:i/>
-        </w:rPr>
-        <w:t>provide a</w:t>
-      </w:r>
-      <w:r>
-        <w:rPr>
-          <w:i/>
-        </w:rPr>
-        <w:t xml:space="preserve"> test plan </w:t>
-      </w:r>
-      <w:r>
-        <w:rPr>
-          <w:i/>
-        </w:rPr>
-        <w:t>that</w:t>
-      </w:r>
-      <w:r>
-        <w:rPr>
-          <w:i/>
-        </w:rPr>
-        <w:t xml:space="preserve"> contain</w:t>
-      </w:r>
-      <w:r>
-        <w:rPr>
-          <w:i/>
-        </w:rPr>
-        <w:t>s</w:t>
-      </w:r>
-      <w:r>
-        <w:rPr>
-          <w:i/>
-        </w:rPr>
-        <w:t xml:space="preserve"> the overall test strategy,</w:t>
-      </w:r>
-      <w:r>
-        <w:rPr>
-          <w:i/>
-        </w:rPr>
-        <w:t xml:space="preserve"> including the test environment, test inputs, and expected test results. It can involve unit test</w:t>
-      </w:r>
-      <w:r>
-        <w:rPr>
-          <w:i/>
-        </w:rPr>
-        <w:t>ing</w:t>
-      </w:r>
-      <w:r>
-        <w:rPr>
-          <w:i/>
-        </w:rPr>
-        <w:t>, integration test</w:t>
-      </w:r>
-      <w:r>
-        <w:rPr>
-          <w:i/>
-        </w:rPr>
-        <w:t>ing</w:t>
-      </w:r>
-      <w:r>
-        <w:rPr>
-          <w:i/>
-        </w:rPr>
-        <w:t>, performance test</w:t>
-      </w:r>
-      <w:r>
-        <w:rPr>
-          <w:i/>
-        </w:rPr>
-        <w:t>ing</w:t>
-      </w:r>
-      <w:r>
-        <w:rPr>
-          <w:i/>
-        </w:rPr>
-        <w:t>, customer acceptance test</w:t>
-      </w:r>
-      <w:r>
-        <w:rPr>
-          <w:i/>
-        </w:rPr>
-        <w:t>ing</w:t>
-      </w:r>
-      <w:r>
-        <w:rPr>
-          <w:i/>
-        </w:rPr>
-        <w:t>, or any mixture of them.</w:t>
-      </w:r>
-      <w:r>
-        <w:rPr>
-          <w:i/>
-        </w:rPr>
-        <w:t xml:space="preserve"> The </w:t>
-      </w:r>
-      <w:r>
-        <w:rPr>
-          <w:i/>
-        </w:rPr>
-        <w:t>choice of tests should be</w:t>
-      </w:r>
-      <w:r>
-        <w:rPr>
-          <w:i/>
-        </w:rPr>
-        <w:t xml:space="preserve"> reasonable and feasible, and the test choices </w:t>
-      </w:r>
-      <w:r>
-        <w:rPr>
-          <w:i/>
-        </w:rPr>
-        <w:t>should be</w:t>
-      </w:r>
-      <w:r>
-        <w:rPr>
-          <w:i/>
-        </w:rPr>
-        <w:t xml:space="preserve"> justified.</w:t>
-      </w:r>
-    </w:p>
-    <w:p>
-      <w:pPr>
-        <w:rPr>
-          <w:i/>
-        </w:rPr>
-      </w:pPr>
-      <w:r>
-        <w:rPr>
-          <w:i/>
-        </w:rPr>
-        <w:br w:type="page"/>
-      </w:r>
-    </w:p>
-    <w:p>
-      <w:pPr>
-        <w:pStyle w:val="Heading2"/>
-        <w:numPr>
-          <w:ilvl w:val="1"/>
-          <w:numId w:val="2"/>
-        </w:numPr>
-        <w:ind w:left="567" w:hanging="567"/>
-      </w:pPr>
-      <w:bookmarkStart w:id="37" w:name="_Toc175046427"/>
-      <w:r>
-        <w:lastRenderedPageBreak/>
-        <w:t xml:space="preserve">Test </w:t>
-      </w:r>
-      <w:r>
-        <w:t>Results</w:t>
       </w:r>
       <w:bookmarkEnd w:id="37"/>
     </w:p>
     <w:p/>
     <w:p>
       <w:pPr>
+        <w:pStyle w:val="Heading2"/>
+        <w:numPr>
+          <w:ilvl w:val="1"/>
+          <w:numId w:val="35"/>
+        </w:numPr>
+        <w:ind w:left="567" w:hanging="567"/>
+      </w:pPr>
+      <w:bookmarkStart w:id="38" w:name="_Toc175210070"/>
+      <w:r>
+        <w:t xml:space="preserve">Test </w:t>
+      </w:r>
+      <w:r>
+        <w:t>Plan</w:t>
+      </w:r>
+      <w:bookmarkEnd w:id="38"/>
+    </w:p>
+    <w:p/>
+    <w:p>
+      <w:pPr>
+        <w:jc w:val="both"/>
+        <w:rPr>
+          <w:i/>
+        </w:rPr>
+      </w:pPr>
+      <w:r>
+        <w:rPr>
+          <w:i/>
+        </w:rPr>
+        <w:t xml:space="preserve">This section should </w:t>
+      </w:r>
+      <w:r>
+        <w:rPr>
+          <w:i/>
+        </w:rPr>
+        <w:t>provide a</w:t>
+      </w:r>
+      <w:r>
+        <w:rPr>
+          <w:i/>
+        </w:rPr>
+        <w:t xml:space="preserve"> test plan </w:t>
+      </w:r>
+      <w:r>
+        <w:rPr>
+          <w:i/>
+        </w:rPr>
+        <w:t>that</w:t>
+      </w:r>
+      <w:r>
+        <w:rPr>
+          <w:i/>
+        </w:rPr>
+        <w:t xml:space="preserve"> contain</w:t>
+      </w:r>
+      <w:r>
+        <w:rPr>
+          <w:i/>
+        </w:rPr>
+        <w:t>s</w:t>
+      </w:r>
+      <w:r>
+        <w:rPr>
+          <w:i/>
+        </w:rPr>
+        <w:t xml:space="preserve"> the overall test strategy,</w:t>
+      </w:r>
+      <w:r>
+        <w:rPr>
+          <w:i/>
+        </w:rPr>
+        <w:t xml:space="preserve"> including the test environment, test inputs, and expected test results. It can involve unit test</w:t>
+      </w:r>
+      <w:r>
+        <w:rPr>
+          <w:i/>
+        </w:rPr>
+        <w:t>ing</w:t>
+      </w:r>
+      <w:r>
+        <w:rPr>
+          <w:i/>
+        </w:rPr>
+        <w:t>, integration test</w:t>
+      </w:r>
+      <w:r>
+        <w:rPr>
+          <w:i/>
+        </w:rPr>
+        <w:t>ing</w:t>
+      </w:r>
+      <w:r>
+        <w:rPr>
+          <w:i/>
+        </w:rPr>
+        <w:t>, performance test</w:t>
+      </w:r>
+      <w:r>
+        <w:rPr>
+          <w:i/>
+        </w:rPr>
+        <w:t>ing</w:t>
+      </w:r>
+      <w:r>
+        <w:rPr>
+          <w:i/>
+        </w:rPr>
+        <w:t>, customer acceptance test</w:t>
+      </w:r>
+      <w:r>
+        <w:rPr>
+          <w:i/>
+        </w:rPr>
+        <w:t>ing</w:t>
+      </w:r>
+      <w:r>
+        <w:rPr>
+          <w:i/>
+        </w:rPr>
+        <w:t>, or any mixture of them.</w:t>
+      </w:r>
+      <w:r>
+        <w:rPr>
+          <w:i/>
+        </w:rPr>
+        <w:t xml:space="preserve"> The </w:t>
+      </w:r>
+      <w:r>
+        <w:rPr>
+          <w:i/>
+        </w:rPr>
+        <w:t>choice of tests should be</w:t>
+      </w:r>
+      <w:r>
+        <w:rPr>
+          <w:i/>
+        </w:rPr>
+        <w:t xml:space="preserve"> reasonable and feasible, and the test choices </w:t>
+      </w:r>
+      <w:r>
+        <w:rPr>
+          <w:i/>
+        </w:rPr>
+        <w:t>should be</w:t>
+      </w:r>
+      <w:r>
+        <w:rPr>
+          <w:i/>
+        </w:rPr>
+        <w:t xml:space="preserve"> justified.</w:t>
+      </w:r>
+    </w:p>
+    <w:p>
+      <w:pPr>
+        <w:rPr>
+          <w:i/>
+        </w:rPr>
+      </w:pPr>
+      <w:r>
+        <w:rPr>
+          <w:i/>
+        </w:rPr>
+        <w:br w:type="page"/>
+      </w:r>
+    </w:p>
+    <w:p>
+      <w:pPr>
+        <w:pStyle w:val="Heading2"/>
+        <w:numPr>
+          <w:ilvl w:val="1"/>
+          <w:numId w:val="35"/>
+        </w:numPr>
+        <w:ind w:left="567" w:hanging="567"/>
+      </w:pPr>
+      <w:bookmarkStart w:id="39" w:name="_Toc175210071"/>
+      <w:r>
+        <w:lastRenderedPageBreak/>
+        <w:t xml:space="preserve">Test </w:t>
+      </w:r>
+      <w:r>
+        <w:t>Results</w:t>
+      </w:r>
+      <w:bookmarkEnd w:id="39"/>
+    </w:p>
+    <w:p/>
+    <w:p>
+      <w:pPr>
         <w:jc w:val="both"/>
       </w:pPr>
       <w:r>
@@ -23503,16 +23799,16 @@
         <w:pStyle w:val="Heading1"/>
         <w:numPr>
           <w:ilvl w:val="0"/>
-          <w:numId w:val="2"/>
+          <w:numId w:val="35"/>
         </w:numPr>
         <w:ind w:left="567" w:hanging="567"/>
       </w:pPr>
-      <w:bookmarkStart w:id="38" w:name="_Toc175046428"/>
+      <w:bookmarkStart w:id="40" w:name="_Toc175210072"/>
       <w:r>
         <w:lastRenderedPageBreak/>
         <w:t>Software Metrics</w:t>
       </w:r>
-      <w:bookmarkEnd w:id="38"/>
+      <w:bookmarkEnd w:id="40"/>
       <w:r>
         <w:t xml:space="preserve"> </w:t>
       </w:r>
@@ -23671,16 +23967,16 @@
         <w:pStyle w:val="Heading1"/>
         <w:numPr>
           <w:ilvl w:val="0"/>
-          <w:numId w:val="2"/>
+          <w:numId w:val="35"/>
         </w:numPr>
         <w:ind w:left="567" w:hanging="567"/>
       </w:pPr>
-      <w:bookmarkStart w:id="39" w:name="_Toc175046429"/>
+      <w:bookmarkStart w:id="41" w:name="_Toc175210073"/>
       <w:r>
         <w:lastRenderedPageBreak/>
         <w:t>Project Reflection</w:t>
       </w:r>
-      <w:bookmarkEnd w:id="39"/>
+      <w:bookmarkEnd w:id="41"/>
       <w:r>
         <w:t xml:space="preserve"> </w:t>
       </w:r>
@@ -23911,6 +24207,95 @@
     </w:lvl>
   </w:abstractNum>
   <w:abstractNum w:abstractNumId="1" w15:restartNumberingAfterBreak="0">
+    <w:nsid w:val="03BA2A6B"/>
+    <w:multiLevelType w:val="hybridMultilevel"/>
+    <w:tmpl w:val="05B67B44"/>
+    <w:lvl w:ilvl="0" w:tplc="0C09000F">
+      <w:start w:val="1"/>
+      <w:numFmt w:val="decimal"/>
+      <w:lvlText w:val="%1."/>
+      <w:lvlJc w:val="left"/>
+      <w:pPr>
+        <w:ind w:left="720" w:hanging="360"/>
+      </w:pPr>
+      <w:rPr>
+        <w:rFonts w:hint="default"/>
+      </w:rPr>
+    </w:lvl>
+    <w:lvl w:ilvl="1" w:tplc="0C090019">
+      <w:start w:val="1"/>
+      <w:numFmt w:val="lowerLetter"/>
+      <w:lvlText w:val="%2."/>
+      <w:lvlJc w:val="left"/>
+      <w:pPr>
+        <w:ind w:left="1440" w:hanging="360"/>
+      </w:pPr>
+    </w:lvl>
+    <w:lvl w:ilvl="2" w:tplc="0C09001B" w:tentative="1">
+      <w:start w:val="1"/>
+      <w:numFmt w:val="lowerRoman"/>
+      <w:lvlText w:val="%3."/>
+      <w:lvlJc w:val="right"/>
+      <w:pPr>
+        <w:ind w:left="2160" w:hanging="180"/>
+      </w:pPr>
+    </w:lvl>
+    <w:lvl w:ilvl="3" w:tplc="0C09000F" w:tentative="1">
+      <w:start w:val="1"/>
+      <w:numFmt w:val="decimal"/>
+      <w:lvlText w:val="%4."/>
+      <w:lvlJc w:val="left"/>
+      <w:pPr>
+        <w:ind w:left="2880" w:hanging="360"/>
+      </w:pPr>
+    </w:lvl>
+    <w:lvl w:ilvl="4" w:tplc="0C090019" w:tentative="1">
+      <w:start w:val="1"/>
+      <w:numFmt w:val="lowerLetter"/>
+      <w:lvlText w:val="%5."/>
+      <w:lvlJc w:val="left"/>
+      <w:pPr>
+        <w:ind w:left="3600" w:hanging="360"/>
+      </w:pPr>
+    </w:lvl>
+    <w:lvl w:ilvl="5" w:tplc="0C09001B" w:tentative="1">
+      <w:start w:val="1"/>
+      <w:numFmt w:val="lowerRoman"/>
+      <w:lvlText w:val="%6."/>
+      <w:lvlJc w:val="right"/>
+      <w:pPr>
+        <w:ind w:left="4320" w:hanging="180"/>
+      </w:pPr>
+    </w:lvl>
+    <w:lvl w:ilvl="6" w:tplc="0C09000F" w:tentative="1">
+      <w:start w:val="1"/>
+      <w:numFmt w:val="decimal"/>
+      <w:lvlText w:val="%7."/>
+      <w:lvlJc w:val="left"/>
+      <w:pPr>
+        <w:ind w:left="5040" w:hanging="360"/>
+      </w:pPr>
+    </w:lvl>
+    <w:lvl w:ilvl="7" w:tplc="0C090019" w:tentative="1">
+      <w:start w:val="1"/>
+      <w:numFmt w:val="lowerLetter"/>
+      <w:lvlText w:val="%8."/>
+      <w:lvlJc w:val="left"/>
+      <w:pPr>
+        <w:ind w:left="5760" w:hanging="360"/>
+      </w:pPr>
+    </w:lvl>
+    <w:lvl w:ilvl="8" w:tplc="0C09001B" w:tentative="1">
+      <w:start w:val="1"/>
+      <w:numFmt w:val="lowerRoman"/>
+      <w:lvlText w:val="%9."/>
+      <w:lvlJc w:val="right"/>
+      <w:pPr>
+        <w:ind w:left="6480" w:hanging="180"/>
+      </w:pPr>
+    </w:lvl>
+  </w:abstractNum>
+  <w:abstractNum w:abstractNumId="2" w15:restartNumberingAfterBreak="0">
     <w:nsid w:val="099F5A9B"/>
     <w:multiLevelType w:val="hybridMultilevel"/>
     <w:tmpl w:val="472E3EB2"/>
@@ -23999,7 +24384,7 @@
       </w:pPr>
     </w:lvl>
   </w:abstractNum>
-  <w:abstractNum w:abstractNumId="2" w15:restartNumberingAfterBreak="0">
+  <w:abstractNum w:abstractNumId="3" w15:restartNumberingAfterBreak="0">
     <w:nsid w:val="12394295"/>
     <w:multiLevelType w:val="multilevel"/>
     <w:tmpl w:val="A9EEC204"/>
@@ -24112,7 +24497,120 @@
       </w:rPr>
     </w:lvl>
   </w:abstractNum>
-  <w:abstractNum w:abstractNumId="3" w15:restartNumberingAfterBreak="0">
+  <w:abstractNum w:abstractNumId="4" w15:restartNumberingAfterBreak="0">
+    <w:nsid w:val="1E392A88"/>
+    <w:multiLevelType w:val="hybridMultilevel"/>
+    <w:tmpl w:val="A9A49584"/>
+    <w:lvl w:ilvl="0" w:tplc="08090001">
+      <w:start w:val="1"/>
+      <w:numFmt w:val="bullet"/>
+      <w:lvlText w:val=""/>
+      <w:lvlJc w:val="left"/>
+      <w:pPr>
+        <w:ind w:left="720" w:hanging="360"/>
+      </w:pPr>
+      <w:rPr>
+        <w:rFonts w:ascii="Symbol" w:hAnsi="Symbol" w:hint="default"/>
+      </w:rPr>
+    </w:lvl>
+    <w:lvl w:ilvl="1" w:tplc="08090003" w:tentative="1">
+      <w:start w:val="1"/>
+      <w:numFmt w:val="bullet"/>
+      <w:lvlText w:val="o"/>
+      <w:lvlJc w:val="left"/>
+      <w:pPr>
+        <w:ind w:left="1440" w:hanging="360"/>
+      </w:pPr>
+      <w:rPr>
+        <w:rFonts w:ascii="Courier New" w:hAnsi="Courier New" w:cs="Courier New" w:hint="default"/>
+      </w:rPr>
+    </w:lvl>
+    <w:lvl w:ilvl="2" w:tplc="08090005" w:tentative="1">
+      <w:start w:val="1"/>
+      <w:numFmt w:val="bullet"/>
+      <w:lvlText w:val=""/>
+      <w:lvlJc w:val="left"/>
+      <w:pPr>
+        <w:ind w:left="2160" w:hanging="360"/>
+      </w:pPr>
+      <w:rPr>
+        <w:rFonts w:ascii="Wingdings" w:hAnsi="Wingdings" w:hint="default"/>
+      </w:rPr>
+    </w:lvl>
+    <w:lvl w:ilvl="3" w:tplc="08090001" w:tentative="1">
+      <w:start w:val="1"/>
+      <w:numFmt w:val="bullet"/>
+      <w:lvlText w:val=""/>
+      <w:lvlJc w:val="left"/>
+      <w:pPr>
+        <w:ind w:left="2880" w:hanging="360"/>
+      </w:pPr>
+      <w:rPr>
+        <w:rFonts w:ascii="Symbol" w:hAnsi="Symbol" w:hint="default"/>
+      </w:rPr>
+    </w:lvl>
+    <w:lvl w:ilvl="4" w:tplc="08090003" w:tentative="1">
+      <w:start w:val="1"/>
+      <w:numFmt w:val="bullet"/>
+      <w:lvlText w:val="o"/>
+      <w:lvlJc w:val="left"/>
+      <w:pPr>
+        <w:ind w:left="3600" w:hanging="360"/>
+      </w:pPr>
+      <w:rPr>
+        <w:rFonts w:ascii="Courier New" w:hAnsi="Courier New" w:cs="Courier New" w:hint="default"/>
+      </w:rPr>
+    </w:lvl>
+    <w:lvl w:ilvl="5" w:tplc="08090005" w:tentative="1">
+      <w:start w:val="1"/>
+      <w:numFmt w:val="bullet"/>
+      <w:lvlText w:val=""/>
+      <w:lvlJc w:val="left"/>
+      <w:pPr>
+        <w:ind w:left="4320" w:hanging="360"/>
+      </w:pPr>
+      <w:rPr>
+        <w:rFonts w:ascii="Wingdings" w:hAnsi="Wingdings" w:hint="default"/>
+      </w:rPr>
+    </w:lvl>
+    <w:lvl w:ilvl="6" w:tplc="08090001" w:tentative="1">
+      <w:start w:val="1"/>
+      <w:numFmt w:val="bullet"/>
+      <w:lvlText w:val=""/>
+      <w:lvlJc w:val="left"/>
+      <w:pPr>
+        <w:ind w:left="5040" w:hanging="360"/>
+      </w:pPr>
+      <w:rPr>
+        <w:rFonts w:ascii="Symbol" w:hAnsi="Symbol" w:hint="default"/>
+      </w:rPr>
+    </w:lvl>
+    <w:lvl w:ilvl="7" w:tplc="08090003" w:tentative="1">
+      <w:start w:val="1"/>
+      <w:numFmt w:val="bullet"/>
+      <w:lvlText w:val="o"/>
+      <w:lvlJc w:val="left"/>
+      <w:pPr>
+        <w:ind w:left="5760" w:hanging="360"/>
+      </w:pPr>
+      <w:rPr>
+        <w:rFonts w:ascii="Courier New" w:hAnsi="Courier New" w:cs="Courier New" w:hint="default"/>
+      </w:rPr>
+    </w:lvl>
+    <w:lvl w:ilvl="8" w:tplc="08090005" w:tentative="1">
+      <w:start w:val="1"/>
+      <w:numFmt w:val="bullet"/>
+      <w:lvlText w:val=""/>
+      <w:lvlJc w:val="left"/>
+      <w:pPr>
+        <w:ind w:left="6480" w:hanging="360"/>
+      </w:pPr>
+      <w:rPr>
+        <w:rFonts w:ascii="Wingdings" w:hAnsi="Wingdings" w:hint="default"/>
+      </w:rPr>
+    </w:lvl>
+  </w:abstractNum>
+  <w:abstractNum w:abstractNumId="5" w15:restartNumberingAfterBreak="0">
     <w:nsid w:val="27C316EB"/>
     <w:multiLevelType w:val="hybridMultilevel"/>
     <w:tmpl w:val="C71AABF8"/>
@@ -24224,7 +24722,7 @@
       </w:rPr>
     </w:lvl>
   </w:abstractNum>
-  <w:abstractNum w:abstractNumId="4" w15:restartNumberingAfterBreak="0">
+  <w:abstractNum w:abstractNumId="6" w15:restartNumberingAfterBreak="0">
     <w:nsid w:val="29957540"/>
     <w:multiLevelType w:val="multilevel"/>
     <w:tmpl w:val="AD227DBE"/>
@@ -24373,7 +24871,7 @@
       </w:rPr>
     </w:lvl>
   </w:abstractNum>
-  <w:abstractNum w:abstractNumId="5" w15:restartNumberingAfterBreak="0">
+  <w:abstractNum w:abstractNumId="7" w15:restartNumberingAfterBreak="0">
     <w:nsid w:val="2C986C2A"/>
     <w:multiLevelType w:val="multilevel"/>
     <w:tmpl w:val="A8A2016E"/>
@@ -24486,7 +24984,127 @@
       </w:rPr>
     </w:lvl>
   </w:abstractNum>
-  <w:abstractNum w:abstractNumId="6" w15:restartNumberingAfterBreak="0">
+  <w:abstractNum w:abstractNumId="8" w15:restartNumberingAfterBreak="0">
+    <w:nsid w:val="2D4C6C3B"/>
+    <w:multiLevelType w:val="multilevel"/>
+    <w:tmpl w:val="2F588910"/>
+    <w:lvl w:ilvl="0">
+      <w:start w:val="1"/>
+      <w:numFmt w:val="decimal"/>
+      <w:lvlText w:val="%1."/>
+      <w:lvlJc w:val="left"/>
+      <w:pPr>
+        <w:ind w:left="720" w:hanging="360"/>
+      </w:pPr>
+      <w:rPr>
+        <w:rFonts w:hint="default"/>
+      </w:rPr>
+    </w:lvl>
+    <w:lvl w:ilvl="1">
+      <w:numFmt w:val="decimal"/>
+      <w:isLgl/>
+      <w:lvlText w:val="%1.%2"/>
+      <w:lvlJc w:val="left"/>
+      <w:pPr>
+        <w:ind w:left="1080" w:hanging="720"/>
+      </w:pPr>
+      <w:rPr>
+        <w:rFonts w:hint="default"/>
+      </w:rPr>
+    </w:lvl>
+    <w:lvl w:ilvl="2">
+      <w:start w:val="1"/>
+      <w:numFmt w:val="decimal"/>
+      <w:isLgl/>
+      <w:lvlText w:val="%1.%2.%3"/>
+      <w:lvlJc w:val="left"/>
+      <w:pPr>
+        <w:ind w:left="1080" w:hanging="720"/>
+      </w:pPr>
+      <w:rPr>
+        <w:rFonts w:hint="default"/>
+      </w:rPr>
+    </w:lvl>
+    <w:lvl w:ilvl="3">
+      <w:start w:val="1"/>
+      <w:numFmt w:val="decimal"/>
+      <w:isLgl/>
+      <w:lvlText w:val="%1.%2.%3.%4"/>
+      <w:lvlJc w:val="left"/>
+      <w:pPr>
+        <w:ind w:left="1440" w:hanging="1080"/>
+      </w:pPr>
+      <w:rPr>
+        <w:rFonts w:hint="default"/>
+      </w:rPr>
+    </w:lvl>
+    <w:lvl w:ilvl="4">
+      <w:start w:val="1"/>
+      <w:numFmt w:val="decimal"/>
+      <w:isLgl/>
+      <w:lvlText w:val="%1.%2.%3.%4.%5"/>
+      <w:lvlJc w:val="left"/>
+      <w:pPr>
+        <w:ind w:left="1440" w:hanging="1080"/>
+      </w:pPr>
+      <w:rPr>
+        <w:rFonts w:hint="default"/>
+      </w:rPr>
+    </w:lvl>
+    <w:lvl w:ilvl="5">
+      <w:start w:val="1"/>
+      <w:numFmt w:val="decimal"/>
+      <w:isLgl/>
+      <w:lvlText w:val="%1.%2.%3.%4.%5.%6"/>
+      <w:lvlJc w:val="left"/>
+      <w:pPr>
+        <w:ind w:left="1800" w:hanging="1440"/>
+      </w:pPr>
+      <w:rPr>
+        <w:rFonts w:hint="default"/>
+      </w:rPr>
+    </w:lvl>
+    <w:lvl w:ilvl="6">
+      <w:start w:val="1"/>
+      <w:numFmt w:val="decimal"/>
+      <w:isLgl/>
+      <w:lvlText w:val="%1.%2.%3.%4.%5.%6.%7"/>
+      <w:lvlJc w:val="left"/>
+      <w:pPr>
+        <w:ind w:left="2160" w:hanging="1800"/>
+      </w:pPr>
+      <w:rPr>
+        <w:rFonts w:hint="default"/>
+      </w:rPr>
+    </w:lvl>
+    <w:lvl w:ilvl="7">
+      <w:start w:val="1"/>
+      <w:numFmt w:val="decimal"/>
+      <w:isLgl/>
+      <w:lvlText w:val="%1.%2.%3.%4.%5.%6.%7.%8"/>
+      <w:lvlJc w:val="left"/>
+      <w:pPr>
+        <w:ind w:left="2160" w:hanging="1800"/>
+      </w:pPr>
+      <w:rPr>
+        <w:rFonts w:hint="default"/>
+      </w:rPr>
+    </w:lvl>
+    <w:lvl w:ilvl="8">
+      <w:start w:val="1"/>
+      <w:numFmt w:val="decimal"/>
+      <w:isLgl/>
+      <w:lvlText w:val="%1.%2.%3.%4.%5.%6.%7.%8.%9"/>
+      <w:lvlJc w:val="left"/>
+      <w:pPr>
+        <w:ind w:left="2520" w:hanging="2160"/>
+      </w:pPr>
+      <w:rPr>
+        <w:rFonts w:hint="default"/>
+      </w:rPr>
+    </w:lvl>
+  </w:abstractNum>
+  <w:abstractNum w:abstractNumId="9" w15:restartNumberingAfterBreak="0">
     <w:nsid w:val="375D36C8"/>
     <w:multiLevelType w:val="multilevel"/>
     <w:tmpl w:val="CF405D9C"/>
@@ -24599,7 +25217,7 @@
       </w:rPr>
     </w:lvl>
   </w:abstractNum>
-  <w:abstractNum w:abstractNumId="7" w15:restartNumberingAfterBreak="0">
+  <w:abstractNum w:abstractNumId="10" w15:restartNumberingAfterBreak="0">
     <w:nsid w:val="3935584D"/>
     <w:multiLevelType w:val="hybridMultilevel"/>
     <w:tmpl w:val="D31EC5FA"/>
@@ -24711,7 +25329,7 @@
       </w:rPr>
     </w:lvl>
   </w:abstractNum>
-  <w:abstractNum w:abstractNumId="8" w15:restartNumberingAfterBreak="0">
+  <w:abstractNum w:abstractNumId="11" w15:restartNumberingAfterBreak="0">
     <w:nsid w:val="3BA43DE9"/>
     <w:multiLevelType w:val="hybridMultilevel"/>
     <w:tmpl w:val="B40EEFA2"/>
@@ -24824,7 +25442,7 @@
       </w:rPr>
     </w:lvl>
   </w:abstractNum>
-  <w:abstractNum w:abstractNumId="9" w15:restartNumberingAfterBreak="0">
+  <w:abstractNum w:abstractNumId="12" w15:restartNumberingAfterBreak="0">
     <w:nsid w:val="3E655964"/>
     <w:multiLevelType w:val="hybridMultilevel"/>
     <w:tmpl w:val="18E2DBDE"/>
@@ -24937,7 +25555,7 @@
       </w:rPr>
     </w:lvl>
   </w:abstractNum>
-  <w:abstractNum w:abstractNumId="10" w15:restartNumberingAfterBreak="0">
+  <w:abstractNum w:abstractNumId="13" w15:restartNumberingAfterBreak="0">
     <w:nsid w:val="3F8473BE"/>
     <w:multiLevelType w:val="hybridMultilevel"/>
     <w:tmpl w:val="0BFAEF44"/>
@@ -25049,7 +25667,7 @@
       </w:rPr>
     </w:lvl>
   </w:abstractNum>
-  <w:abstractNum w:abstractNumId="11" w15:restartNumberingAfterBreak="0">
+  <w:abstractNum w:abstractNumId="14" w15:restartNumberingAfterBreak="0">
     <w:nsid w:val="3FF7207D"/>
     <w:multiLevelType w:val="hybridMultilevel"/>
     <w:tmpl w:val="99CA4D92"/>
@@ -25139,7 +25757,7 @@
       </w:pPr>
     </w:lvl>
   </w:abstractNum>
-  <w:abstractNum w:abstractNumId="12" w15:restartNumberingAfterBreak="0">
+  <w:abstractNum w:abstractNumId="15" w15:restartNumberingAfterBreak="0">
     <w:nsid w:val="401C35CE"/>
     <w:multiLevelType w:val="hybridMultilevel"/>
     <w:tmpl w:val="A04AD006"/>
@@ -25252,7 +25870,7 @@
       </w:rPr>
     </w:lvl>
   </w:abstractNum>
-  <w:abstractNum w:abstractNumId="13" w15:restartNumberingAfterBreak="0">
+  <w:abstractNum w:abstractNumId="16" w15:restartNumberingAfterBreak="0">
     <w:nsid w:val="46D76102"/>
     <w:multiLevelType w:val="hybridMultilevel"/>
     <w:tmpl w:val="C4DE0112"/>
@@ -25365,7 +25983,7 @@
       </w:rPr>
     </w:lvl>
   </w:abstractNum>
-  <w:abstractNum w:abstractNumId="14" w15:restartNumberingAfterBreak="0">
+  <w:abstractNum w:abstractNumId="17" w15:restartNumberingAfterBreak="0">
     <w:nsid w:val="48AA63F7"/>
     <w:multiLevelType w:val="hybridMultilevel"/>
     <w:tmpl w:val="731EE590"/>
@@ -25451,7 +26069,7 @@
       </w:pPr>
     </w:lvl>
   </w:abstractNum>
-  <w:abstractNum w:abstractNumId="15" w15:restartNumberingAfterBreak="0">
+  <w:abstractNum w:abstractNumId="18" w15:restartNumberingAfterBreak="0">
     <w:nsid w:val="57687E65"/>
     <w:multiLevelType w:val="hybridMultilevel"/>
     <w:tmpl w:val="5FD25ED4"/>
@@ -25537,7 +26155,7 @@
       </w:pPr>
     </w:lvl>
   </w:abstractNum>
-  <w:abstractNum w:abstractNumId="16" w15:restartNumberingAfterBreak="0">
+  <w:abstractNum w:abstractNumId="19" w15:restartNumberingAfterBreak="0">
     <w:nsid w:val="5A4545E3"/>
     <w:multiLevelType w:val="hybridMultilevel"/>
     <w:tmpl w:val="94868370"/>
@@ -25626,7 +26244,7 @@
       </w:pPr>
     </w:lvl>
   </w:abstractNum>
-  <w:abstractNum w:abstractNumId="17" w15:restartNumberingAfterBreak="0">
+  <w:abstractNum w:abstractNumId="20" w15:restartNumberingAfterBreak="0">
     <w:nsid w:val="5B4D5411"/>
     <w:multiLevelType w:val="hybridMultilevel"/>
     <w:tmpl w:val="B2A26636"/>
@@ -25738,7 +26356,7 @@
       </w:rPr>
     </w:lvl>
   </w:abstractNum>
-  <w:abstractNum w:abstractNumId="18" w15:restartNumberingAfterBreak="0">
+  <w:abstractNum w:abstractNumId="21" w15:restartNumberingAfterBreak="0">
     <w:nsid w:val="5EC162E7"/>
     <w:multiLevelType w:val="hybridMultilevel"/>
     <w:tmpl w:val="20B2CC50"/>
@@ -25850,7 +26468,7 @@
       </w:rPr>
     </w:lvl>
   </w:abstractNum>
-  <w:abstractNum w:abstractNumId="19" w15:restartNumberingAfterBreak="0">
+  <w:abstractNum w:abstractNumId="22" w15:restartNumberingAfterBreak="0">
     <w:nsid w:val="60C8150E"/>
     <w:multiLevelType w:val="hybridMultilevel"/>
     <w:tmpl w:val="5FC2F9BC"/>
@@ -25940,7 +26558,7 @@
       </w:pPr>
     </w:lvl>
   </w:abstractNum>
-  <w:abstractNum w:abstractNumId="20" w15:restartNumberingAfterBreak="0">
+  <w:abstractNum w:abstractNumId="23" w15:restartNumberingAfterBreak="0">
     <w:nsid w:val="629A7440"/>
     <w:multiLevelType w:val="multilevel"/>
     <w:tmpl w:val="4DFE6722"/>
@@ -26053,7 +26671,7 @@
       </w:rPr>
     </w:lvl>
   </w:abstractNum>
-  <w:abstractNum w:abstractNumId="21" w15:restartNumberingAfterBreak="0">
+  <w:abstractNum w:abstractNumId="24" w15:restartNumberingAfterBreak="0">
     <w:nsid w:val="676277B2"/>
     <w:multiLevelType w:val="hybridMultilevel"/>
     <w:tmpl w:val="4DE82970"/>
@@ -26165,7 +26783,7 @@
       </w:rPr>
     </w:lvl>
   </w:abstractNum>
-  <w:abstractNum w:abstractNumId="22" w15:restartNumberingAfterBreak="0">
+  <w:abstractNum w:abstractNumId="25" w15:restartNumberingAfterBreak="0">
     <w:nsid w:val="6A41179E"/>
     <w:multiLevelType w:val="hybridMultilevel"/>
     <w:tmpl w:val="CCAEB1CC"/>
@@ -26255,7 +26873,7 @@
       </w:pPr>
     </w:lvl>
   </w:abstractNum>
-  <w:abstractNum w:abstractNumId="23" w15:restartNumberingAfterBreak="0">
+  <w:abstractNum w:abstractNumId="26" w15:restartNumberingAfterBreak="0">
     <w:nsid w:val="6C03711D"/>
     <w:multiLevelType w:val="hybridMultilevel"/>
     <w:tmpl w:val="64B276AA"/>
@@ -26344,7 +26962,7 @@
       </w:pPr>
     </w:lvl>
   </w:abstractNum>
-  <w:abstractNum w:abstractNumId="24" w15:restartNumberingAfterBreak="0">
+  <w:abstractNum w:abstractNumId="27" w15:restartNumberingAfterBreak="0">
     <w:nsid w:val="7531260B"/>
     <w:multiLevelType w:val="multilevel"/>
     <w:tmpl w:val="4DFE6722"/>
@@ -26457,7 +27075,7 @@
       </w:rPr>
     </w:lvl>
   </w:abstractNum>
-  <w:abstractNum w:abstractNumId="25" w15:restartNumberingAfterBreak="0">
+  <w:abstractNum w:abstractNumId="28" w15:restartNumberingAfterBreak="0">
     <w:nsid w:val="75992EDF"/>
     <w:multiLevelType w:val="hybridMultilevel"/>
     <w:tmpl w:val="9BA8E77C"/>
@@ -26570,7 +27188,7 @@
       </w:rPr>
     </w:lvl>
   </w:abstractNum>
-  <w:abstractNum w:abstractNumId="26" w15:restartNumberingAfterBreak="0">
+  <w:abstractNum w:abstractNumId="29" w15:restartNumberingAfterBreak="0">
     <w:nsid w:val="765D23A3"/>
     <w:multiLevelType w:val="multilevel"/>
     <w:tmpl w:val="B72471AA"/>
@@ -26683,7 +27301,7 @@
       </w:rPr>
     </w:lvl>
   </w:abstractNum>
-  <w:abstractNum w:abstractNumId="27" w15:restartNumberingAfterBreak="0">
+  <w:abstractNum w:abstractNumId="30" w15:restartNumberingAfterBreak="0">
     <w:nsid w:val="767D7E4E"/>
     <w:multiLevelType w:val="hybridMultilevel"/>
     <w:tmpl w:val="907C6276"/>
@@ -26796,7 +27414,7 @@
       </w:rPr>
     </w:lvl>
   </w:abstractNum>
-  <w:abstractNum w:abstractNumId="28" w15:restartNumberingAfterBreak="0">
+  <w:abstractNum w:abstractNumId="31" w15:restartNumberingAfterBreak="0">
     <w:nsid w:val="79D54580"/>
     <w:multiLevelType w:val="hybridMultilevel"/>
     <w:tmpl w:val="FFA4052C"/>
@@ -26909,7 +27527,7 @@
       </w:rPr>
     </w:lvl>
   </w:abstractNum>
-  <w:abstractNum w:abstractNumId="29" w15:restartNumberingAfterBreak="0">
+  <w:abstractNum w:abstractNumId="32" w15:restartNumberingAfterBreak="0">
     <w:nsid w:val="7CF04794"/>
     <w:multiLevelType w:val="hybridMultilevel"/>
     <w:tmpl w:val="5F20A3E6"/>
@@ -26995,7 +27613,7 @@
       </w:pPr>
     </w:lvl>
   </w:abstractNum>
-  <w:abstractNum w:abstractNumId="30" w15:restartNumberingAfterBreak="0">
+  <w:abstractNum w:abstractNumId="33" w15:restartNumberingAfterBreak="0">
     <w:nsid w:val="7DD65B83"/>
     <w:multiLevelType w:val="hybridMultilevel"/>
     <w:tmpl w:val="F0E4E9C6"/>
@@ -27108,98 +27726,223 @@
       </w:rPr>
     </w:lvl>
   </w:abstractNum>
+  <w:abstractNum w:abstractNumId="34" w15:restartNumberingAfterBreak="0">
+    <w:nsid w:val="7FC04E39"/>
+    <w:multiLevelType w:val="multilevel"/>
+    <w:tmpl w:val="417A7482"/>
+    <w:lvl w:ilvl="0">
+      <w:start w:val="2"/>
+      <w:numFmt w:val="decimal"/>
+      <w:lvlText w:val="%1.0"/>
+      <w:lvlJc w:val="left"/>
+      <w:pPr>
+        <w:ind w:left="720" w:hanging="720"/>
+      </w:pPr>
+      <w:rPr>
+        <w:rFonts w:hint="default"/>
+      </w:rPr>
+    </w:lvl>
+    <w:lvl w:ilvl="1">
+      <w:start w:val="1"/>
+      <w:numFmt w:val="decimal"/>
+      <w:lvlText w:val="%1.%2"/>
+      <w:lvlJc w:val="left"/>
+      <w:pPr>
+        <w:ind w:left="1440" w:hanging="720"/>
+      </w:pPr>
+      <w:rPr>
+        <w:rFonts w:hint="default"/>
+      </w:rPr>
+    </w:lvl>
+    <w:lvl w:ilvl="2">
+      <w:start w:val="1"/>
+      <w:numFmt w:val="decimal"/>
+      <w:lvlText w:val="%1.%2.%3"/>
+      <w:lvlJc w:val="left"/>
+      <w:pPr>
+        <w:ind w:left="2160" w:hanging="720"/>
+      </w:pPr>
+      <w:rPr>
+        <w:rFonts w:hint="default"/>
+      </w:rPr>
+    </w:lvl>
+    <w:lvl w:ilvl="3">
+      <w:start w:val="1"/>
+      <w:numFmt w:val="decimal"/>
+      <w:lvlText w:val="%1.%2.%3.%4"/>
+      <w:lvlJc w:val="left"/>
+      <w:pPr>
+        <w:ind w:left="3240" w:hanging="1080"/>
+      </w:pPr>
+      <w:rPr>
+        <w:rFonts w:hint="default"/>
+      </w:rPr>
+    </w:lvl>
+    <w:lvl w:ilvl="4">
+      <w:start w:val="1"/>
+      <w:numFmt w:val="decimal"/>
+      <w:lvlText w:val="%1.%2.%3.%4.%5"/>
+      <w:lvlJc w:val="left"/>
+      <w:pPr>
+        <w:ind w:left="3960" w:hanging="1080"/>
+      </w:pPr>
+      <w:rPr>
+        <w:rFonts w:hint="default"/>
+      </w:rPr>
+    </w:lvl>
+    <w:lvl w:ilvl="5">
+      <w:start w:val="1"/>
+      <w:numFmt w:val="decimal"/>
+      <w:lvlText w:val="%1.%2.%3.%4.%5.%6"/>
+      <w:lvlJc w:val="left"/>
+      <w:pPr>
+        <w:ind w:left="5040" w:hanging="1440"/>
+      </w:pPr>
+      <w:rPr>
+        <w:rFonts w:hint="default"/>
+      </w:rPr>
+    </w:lvl>
+    <w:lvl w:ilvl="6">
+      <w:start w:val="1"/>
+      <w:numFmt w:val="decimal"/>
+      <w:lvlText w:val="%1.%2.%3.%4.%5.%6.%7"/>
+      <w:lvlJc w:val="left"/>
+      <w:pPr>
+        <w:ind w:left="6120" w:hanging="1800"/>
+      </w:pPr>
+      <w:rPr>
+        <w:rFonts w:hint="default"/>
+      </w:rPr>
+    </w:lvl>
+    <w:lvl w:ilvl="7">
+      <w:start w:val="1"/>
+      <w:numFmt w:val="decimal"/>
+      <w:lvlText w:val="%1.%2.%3.%4.%5.%6.%7.%8"/>
+      <w:lvlJc w:val="left"/>
+      <w:pPr>
+        <w:ind w:left="6840" w:hanging="1800"/>
+      </w:pPr>
+      <w:rPr>
+        <w:rFonts w:hint="default"/>
+      </w:rPr>
+    </w:lvl>
+    <w:lvl w:ilvl="8">
+      <w:start w:val="1"/>
+      <w:numFmt w:val="decimal"/>
+      <w:lvlText w:val="%1.%2.%3.%4.%5.%6.%7.%8.%9"/>
+      <w:lvlJc w:val="left"/>
+      <w:pPr>
+        <w:ind w:left="7920" w:hanging="2160"/>
+      </w:pPr>
+      <w:rPr>
+        <w:rFonts w:hint="default"/>
+      </w:rPr>
+    </w:lvl>
+  </w:abstractNum>
   <w:num w:numId="1" w16cid:durableId="1209219123">
+    <w:abstractNumId w:val="9"/>
+  </w:num>
+  <w:num w:numId="2" w16cid:durableId="1146356238">
+    <w:abstractNumId w:val="29"/>
+  </w:num>
+  <w:num w:numId="3" w16cid:durableId="532965762">
+    <w:abstractNumId w:val="3"/>
+  </w:num>
+  <w:num w:numId="4" w16cid:durableId="483010163">
+    <w:abstractNumId w:val="23"/>
+  </w:num>
+  <w:num w:numId="5" w16cid:durableId="1083837723">
+    <w:abstractNumId w:val="27"/>
+  </w:num>
+  <w:num w:numId="6" w16cid:durableId="677082226">
+    <w:abstractNumId w:val="33"/>
+  </w:num>
+  <w:num w:numId="7" w16cid:durableId="1798911855">
+    <w:abstractNumId w:val="11"/>
+  </w:num>
+  <w:num w:numId="8" w16cid:durableId="1505900265">
+    <w:abstractNumId w:val="12"/>
+  </w:num>
+  <w:num w:numId="9" w16cid:durableId="1703553595">
+    <w:abstractNumId w:val="10"/>
+  </w:num>
+  <w:num w:numId="10" w16cid:durableId="1115365702">
+    <w:abstractNumId w:val="5"/>
+  </w:num>
+  <w:num w:numId="11" w16cid:durableId="62993103">
+    <w:abstractNumId w:val="20"/>
+  </w:num>
+  <w:num w:numId="12" w16cid:durableId="2095583835">
+    <w:abstractNumId w:val="21"/>
+  </w:num>
+  <w:num w:numId="13" w16cid:durableId="696735332">
+    <w:abstractNumId w:val="32"/>
+  </w:num>
+  <w:num w:numId="14" w16cid:durableId="770510359">
+    <w:abstractNumId w:val="17"/>
+  </w:num>
+  <w:num w:numId="15" w16cid:durableId="259025385">
+    <w:abstractNumId w:val="22"/>
+  </w:num>
+  <w:num w:numId="16" w16cid:durableId="378558540">
+    <w:abstractNumId w:val="14"/>
+  </w:num>
+  <w:num w:numId="17" w16cid:durableId="848444615">
+    <w:abstractNumId w:val="25"/>
+  </w:num>
+  <w:num w:numId="18" w16cid:durableId="402218459">
+    <w:abstractNumId w:val="18"/>
+  </w:num>
+  <w:num w:numId="19" w16cid:durableId="335498437">
+    <w:abstractNumId w:val="24"/>
+  </w:num>
+  <w:num w:numId="20" w16cid:durableId="1919092600">
+    <w:abstractNumId w:val="13"/>
+  </w:num>
+  <w:num w:numId="21" w16cid:durableId="898783357">
+    <w:abstractNumId w:val="28"/>
+  </w:num>
+  <w:num w:numId="22" w16cid:durableId="772743766">
     <w:abstractNumId w:val="6"/>
   </w:num>
-  <w:num w:numId="2" w16cid:durableId="1146356238">
-    <w:abstractNumId w:val="26"/>
-  </w:num>
-  <w:num w:numId="3" w16cid:durableId="532965762">
-    <w:abstractNumId w:val="2"/>
-  </w:num>
-  <w:num w:numId="4" w16cid:durableId="483010163">
-    <w:abstractNumId w:val="20"/>
-  </w:num>
-  <w:num w:numId="5" w16cid:durableId="1083837723">
-    <w:abstractNumId w:val="24"/>
-  </w:num>
-  <w:num w:numId="6" w16cid:durableId="677082226">
-    <w:abstractNumId w:val="30"/>
-  </w:num>
-  <w:num w:numId="7" w16cid:durableId="1798911855">
-    <w:abstractNumId w:val="8"/>
-  </w:num>
-  <w:num w:numId="8" w16cid:durableId="1505900265">
-    <w:abstractNumId w:val="9"/>
-  </w:num>
-  <w:num w:numId="9" w16cid:durableId="1703553595">
+  <w:num w:numId="23" w16cid:durableId="365064846">
     <w:abstractNumId w:val="7"/>
   </w:num>
-  <w:num w:numId="10" w16cid:durableId="1115365702">
-    <w:abstractNumId w:val="3"/>
-  </w:num>
-  <w:num w:numId="11" w16cid:durableId="62993103">
-    <w:abstractNumId w:val="17"/>
-  </w:num>
-  <w:num w:numId="12" w16cid:durableId="2095583835">
-    <w:abstractNumId w:val="18"/>
-  </w:num>
-  <w:num w:numId="13" w16cid:durableId="696735332">
-    <w:abstractNumId w:val="29"/>
-  </w:num>
-  <w:num w:numId="14" w16cid:durableId="770510359">
-    <w:abstractNumId w:val="14"/>
-  </w:num>
-  <w:num w:numId="15" w16cid:durableId="259025385">
-    <w:abstractNumId w:val="19"/>
-  </w:num>
-  <w:num w:numId="16" w16cid:durableId="378558540">
-    <w:abstractNumId w:val="11"/>
-  </w:num>
-  <w:num w:numId="17" w16cid:durableId="848444615">
-    <w:abstractNumId w:val="22"/>
-  </w:num>
-  <w:num w:numId="18" w16cid:durableId="402218459">
-    <w:abstractNumId w:val="15"/>
-  </w:num>
-  <w:num w:numId="19" w16cid:durableId="335498437">
-    <w:abstractNumId w:val="21"/>
-  </w:num>
-  <w:num w:numId="20" w16cid:durableId="1919092600">
-    <w:abstractNumId w:val="10"/>
-  </w:num>
-  <w:num w:numId="21" w16cid:durableId="898783357">
-    <w:abstractNumId w:val="25"/>
-  </w:num>
-  <w:num w:numId="22" w16cid:durableId="772743766">
-    <w:abstractNumId w:val="4"/>
-  </w:num>
-  <w:num w:numId="23" w16cid:durableId="365064846">
-    <w:abstractNumId w:val="5"/>
-  </w:num>
   <w:num w:numId="24" w16cid:durableId="1944263754">
-    <w:abstractNumId w:val="28"/>
+    <w:abstractNumId w:val="31"/>
   </w:num>
   <w:num w:numId="25" w16cid:durableId="1406762557">
-    <w:abstractNumId w:val="13"/>
+    <w:abstractNumId w:val="16"/>
   </w:num>
   <w:num w:numId="26" w16cid:durableId="1655521501">
-    <w:abstractNumId w:val="23"/>
+    <w:abstractNumId w:val="26"/>
   </w:num>
   <w:num w:numId="27" w16cid:durableId="1851799984">
     <w:abstractNumId w:val="0"/>
   </w:num>
   <w:num w:numId="28" w16cid:durableId="17200140">
-    <w:abstractNumId w:val="12"/>
+    <w:abstractNumId w:val="15"/>
   </w:num>
   <w:num w:numId="29" w16cid:durableId="181239272">
-    <w:abstractNumId w:val="27"/>
+    <w:abstractNumId w:val="30"/>
   </w:num>
   <w:num w:numId="30" w16cid:durableId="46759146">
+    <w:abstractNumId w:val="2"/>
+  </w:num>
+  <w:num w:numId="31" w16cid:durableId="1369916004">
+    <w:abstractNumId w:val="19"/>
+  </w:num>
+  <w:num w:numId="32" w16cid:durableId="297346093">
     <w:abstractNumId w:val="1"/>
   </w:num>
-  <w:num w:numId="31" w16cid:durableId="1369916004">
-    <w:abstractNumId w:val="16"/>
+  <w:num w:numId="33" w16cid:durableId="2097827221">
+    <w:abstractNumId w:val="4"/>
+  </w:num>
+  <w:num w:numId="34" w16cid:durableId="1662810641">
+    <w:abstractNumId w:val="8"/>
+  </w:num>
+  <w:num w:numId="35" w16cid:durableId="35355166">
+    <w:abstractNumId w:val="34"/>
   </w:num>
 </w:numbering>
 </file>

--- a/Report2813ICT_G8_mile1.docx
+++ b/Report2813ICT_G8_mile1.docx
@@ -99,17 +99,8 @@
           <w:sz w:val="24"/>
           <w:szCs w:val="24"/>
         </w:rPr>
-        <w:t xml:space="preserve">Reem </w:t>
-      </w:r>
-      <w:proofErr w:type="spellStart"/>
-      <w:r>
-        <w:rPr>
-          <w:sz w:val="24"/>
-          <w:szCs w:val="24"/>
-        </w:rPr>
-        <w:t>Aljorani</w:t>
-      </w:r>
-      <w:proofErr w:type="spellEnd"/>
+        <w:t>Reem Aljorani</w:t>
+      </w:r>
       <w:r>
         <w:rPr>
           <w:sz w:val="24"/>
@@ -403,13 +394,21 @@
           <w:tcPr>
             <w:tcW w:w="1501" w:type="dxa"/>
           </w:tcPr>
-          <w:p/>
+          <w:p>
+            <w:r>
+              <w:t>10</w:t>
+            </w:r>
+          </w:p>
         </w:tc>
         <w:tc>
           <w:tcPr>
             <w:tcW w:w="1035" w:type="dxa"/>
           </w:tcPr>
-          <w:p/>
+          <w:p>
+            <w:r>
+              <w:t>9.25</w:t>
+            </w:r>
+          </w:p>
         </w:tc>
       </w:tr>
       <w:tr>
@@ -467,13 +466,21 @@
           <w:tcPr>
             <w:tcW w:w="1501" w:type="dxa"/>
           </w:tcPr>
-          <w:p/>
+          <w:p>
+            <w:r>
+              <w:t>10</w:t>
+            </w:r>
+          </w:p>
         </w:tc>
         <w:tc>
           <w:tcPr>
             <w:tcW w:w="1035" w:type="dxa"/>
           </w:tcPr>
-          <w:p/>
+          <w:p>
+            <w:r>
+              <w:t>8.375</w:t>
+            </w:r>
+          </w:p>
         </w:tc>
       </w:tr>
       <w:tr>
@@ -531,13 +538,21 @@
           <w:tcPr>
             <w:tcW w:w="1501" w:type="dxa"/>
           </w:tcPr>
-          <w:p/>
+          <w:p>
+            <w:r>
+              <w:t>10</w:t>
+            </w:r>
+          </w:p>
         </w:tc>
         <w:tc>
           <w:tcPr>
             <w:tcW w:w="1035" w:type="dxa"/>
           </w:tcPr>
-          <w:p/>
+          <w:p>
+            <w:r>
+              <w:t>8.875</w:t>
+            </w:r>
+          </w:p>
         </w:tc>
       </w:tr>
       <w:tr>
@@ -595,13 +610,21 @@
           <w:tcPr>
             <w:tcW w:w="1501" w:type="dxa"/>
           </w:tcPr>
-          <w:p/>
+          <w:p>
+            <w:r>
+              <w:t>9</w:t>
+            </w:r>
+          </w:p>
         </w:tc>
         <w:tc>
           <w:tcPr>
             <w:tcW w:w="1035" w:type="dxa"/>
           </w:tcPr>
-          <w:p/>
+          <w:p>
+            <w:r>
+              <w:t>8.375</w:t>
+            </w:r>
+          </w:p>
         </w:tc>
       </w:tr>
     </w:tbl>
@@ -4463,16 +4486,8 @@
         <w:rPr>
           <w:iCs/>
         </w:rPr>
-        <w:t xml:space="preserve"> Reem </w:t>
-      </w:r>
-      <w:proofErr w:type="spellStart"/>
-      <w:r>
-        <w:rPr>
-          <w:iCs/>
-        </w:rPr>
-        <w:t>Aljorani</w:t>
-      </w:r>
-      <w:proofErr w:type="spellEnd"/>
+        <w:t xml:space="preserve"> Reem Aljorani</w:t>
+      </w:r>
     </w:p>
     <w:p>
       <w:pPr>
@@ -16535,17 +16550,7 @@
         <w:jc w:val="thaiDistribute"/>
       </w:pPr>
       <w:r>
-        <w:t xml:space="preserve">Open </w:t>
-      </w:r>
-      <w:proofErr w:type="spellStart"/>
-      <w:proofErr w:type="gramStart"/>
-      <w:r>
-        <w:t>file.gantt</w:t>
-      </w:r>
-      <w:proofErr w:type="spellEnd"/>
-      <w:proofErr w:type="gramEnd"/>
-      <w:r>
-        <w:t xml:space="preserve"> via: https://www.onlinegantt.com/#/gantt</w:t>
+        <w:t>Open file.gantt via: https://www.onlinegantt.com/#/gantt</w:t>
       </w:r>
       <w:r>
         <w:br w:type="page"/>
@@ -17691,23 +17696,7 @@
                 <w:sz w:val="20"/>
                 <w:szCs w:val="20"/>
               </w:rPr>
-              <w:t xml:space="preserve">I </w:t>
-            </w:r>
-            <w:proofErr w:type="gramStart"/>
-            <w:r>
-              <w:rPr>
-                <w:sz w:val="20"/>
-                <w:szCs w:val="20"/>
-              </w:rPr>
-              <w:t>am able to</w:t>
-            </w:r>
-            <w:proofErr w:type="gramEnd"/>
-            <w:r>
-              <w:rPr>
-                <w:sz w:val="20"/>
-                <w:szCs w:val="20"/>
-              </w:rPr>
-              <w:t xml:space="preserve"> easily navigate through the app without help.</w:t>
+              <w:t>I am able to easily navigate through the app without help.</w:t>
             </w:r>
           </w:p>
           <w:p>
@@ -20913,15 +20902,7 @@
         <w:t>Citizen Scientist</w:t>
       </w:r>
       <w:r>
-        <w:t xml:space="preserve">: These are the End Users, </w:t>
-      </w:r>
-      <w:proofErr w:type="gramStart"/>
-      <w:r>
-        <w:t>whom</w:t>
-      </w:r>
-      <w:proofErr w:type="gramEnd"/>
-      <w:r>
-        <w:t xml:space="preserve"> are primarily interacting with the system database via the API and are the main stakeholder. Initially, they must access the system by logging in through the “User Login” functionality, which includes an authentication stage immediately after. The method of authentication may be a code sent to the user’s registered email or phone number which are also self-manageable. Once approved, these users will be able to begin collecting and uploading data essential for bushfire renewal studies which can be done under “Data Collection”, performing features such as uploading photos, submitting location, and submitting other key finds such as vegetation type, landscape, and more. They </w:t>
+        <w:t xml:space="preserve">: These are the End Users, whom are primarily interacting with the system database via the API and are the main stakeholder. Initially, they must access the system by logging in through the “User Login” functionality, which includes an authentication stage immediately after. The method of authentication may be a code sent to the user’s registered email or phone number which are also self-manageable. Once approved, these users will be able to begin collecting and uploading data essential for bushfire renewal studies which can be done under “Data Collection”, performing features such as uploading photos, submitting location, and submitting other key finds such as vegetation type, landscape, and more. They </w:t>
       </w:r>
       <w:r>
         <w:lastRenderedPageBreak/>
@@ -20947,15 +20928,7 @@
         <w:t>Research Scientist</w:t>
       </w:r>
       <w:r>
-        <w:t xml:space="preserve">: These users need to interact with the database via SQL queries and will be conducted after the primary “User Login” and “Authentication” stages.  They will be able to browse the database using SQL requests, accessing all the stored data collected by the citizen scientist’s successful uploads. By accessing the “Database”, these users also have access to the “Perform Analysis” function which is a necessary requirement to perform various tools to gather the data. These tools may be and are not limited </w:t>
-      </w:r>
-      <w:proofErr w:type="gramStart"/>
-      <w:r>
-        <w:t>to;</w:t>
-      </w:r>
-      <w:proofErr w:type="gramEnd"/>
-      <w:r>
-        <w:t xml:space="preserve"> creating graphs, sorting by factors such as location, and more. Finally, the last key feature shown in the Use Case Model is ability to exporting data if needed.</w:t>
+        <w:t>: These users need to interact with the database via SQL queries and will be conducted after the primary “User Login” and “Authentication” stages.  They will be able to browse the database using SQL requests, accessing all the stored data collected by the citizen scientist’s successful uploads. By accessing the “Database”, these users also have access to the “Perform Analysis” function which is a necessary requirement to perform various tools to gather the data. These tools may be and are not limited to; creating graphs, sorting by factors such as location, and more. Finally, the last key feature shown in the Use Case Model is ability to exporting data if needed.</w:t>
       </w:r>
     </w:p>
     <w:p>
@@ -21371,21 +21344,7 @@
         <w:rPr>
           <w:rFonts w:cstheme="minorHAnsi"/>
         </w:rPr>
-        <w:t xml:space="preserve">On the main screen, they </w:t>
-      </w:r>
-      <w:proofErr w:type="gramStart"/>
-      <w:r>
-        <w:rPr>
-          <w:rFonts w:cstheme="minorHAnsi"/>
-        </w:rPr>
-        <w:t>are able to</w:t>
-      </w:r>
-      <w:proofErr w:type="gramEnd"/>
-      <w:r>
-        <w:rPr>
-          <w:rFonts w:cstheme="minorHAnsi"/>
-        </w:rPr>
-        <w:t xml:space="preserve"> navigate the easily found </w:t>
+        <w:t xml:space="preserve">On the main screen, they are able to navigate the easily found </w:t>
       </w:r>
       <w:r>
         <w:rPr>
@@ -23367,25 +23326,7 @@
           <w:i/>
           <w:iCs/>
         </w:rPr>
-        <w:t xml:space="preserve">If you are developing a prototype of the UI/UX, you can use prototyping tools such as </w:t>
-      </w:r>
-      <w:proofErr w:type="spellStart"/>
-      <w:r>
-        <w:rPr>
-          <w:rFonts w:cstheme="minorHAnsi"/>
-          <w:i/>
-          <w:iCs/>
-        </w:rPr>
-        <w:t>Marvelapp</w:t>
-      </w:r>
-      <w:proofErr w:type="spellEnd"/>
-      <w:r>
-        <w:rPr>
-          <w:rFonts w:cstheme="minorHAnsi"/>
-          <w:i/>
-          <w:iCs/>
-        </w:rPr>
-        <w:t xml:space="preserve"> </w:t>
+        <w:t xml:space="preserve">If you are developing a prototype of the UI/UX, you can use prototyping tools such as Marvelapp </w:t>
       </w:r>
       <w:hyperlink r:id="rId11" w:history="1">
         <w:r>
@@ -23933,21 +23874,7 @@
         <w:rPr>
           <w:i/>
         </w:rPr>
-        <w:t xml:space="preserve">ustify the validity and reliability of your metrics related to the </w:t>
-      </w:r>
-      <w:proofErr w:type="gramStart"/>
-      <w:r>
-        <w:rPr>
-          <w:i/>
-        </w:rPr>
-        <w:t>goals, and</w:t>
-      </w:r>
-      <w:proofErr w:type="gramEnd"/>
-      <w:r>
-        <w:rPr>
-          <w:i/>
-        </w:rPr>
-        <w:t xml:space="preserve"> explain how to collect the required data.</w:t>
+        <w:t>ustify the validity and reliability of your metrics related to the goals, and explain how to collect the required data.</w:t>
       </w:r>
     </w:p>
     <w:p>

--- a/Report2813ICT_G8_mile1.docx
+++ b/Report2813ICT_G8_mile1.docx
@@ -5623,8 +5623,11 @@
     </w:p>
     <w:p>
       <w:pPr>
-        <w:spacing w:before="240"/>
-        <w:ind w:firstLine="567"/>
+        <w:pStyle w:val="ListParagraph"/>
+        <w:numPr>
+          <w:ilvl w:val="0"/>
+          <w:numId w:val="14"/>
+        </w:numPr>
         <w:jc w:val="thaiDistribute"/>
         <w:rPr>
           <w:iCs/>

--- a/Report2813ICT_G8_mile1.docx
+++ b/Report2813ICT_G8_mile1.docx
@@ -11,6 +11,9 @@
       </w:r>
       <w:r>
         <w:t xml:space="preserve"> Report</w:t>
+      </w:r>
+      <w:r>
+        <w:t xml:space="preserve"> – Sprint 1</w:t>
       </w:r>
     </w:p>
     <w:p>
@@ -5633,9 +5636,13 @@
           <w:iCs/>
         </w:rPr>
         <w:sectPr>
+          <w:footerReference w:type="even" r:id="rId8"/>
+          <w:footerReference w:type="default" r:id="rId9"/>
           <w:pgSz w:w="11906" w:h="16838"/>
           <w:pgMar w:top="1440" w:right="1440" w:bottom="1440" w:left="1440" w:header="708" w:footer="708" w:gutter="0"/>
+          <w:pgNumType w:start="1"/>
           <w:cols w:space="708"/>
+          <w:titlePg/>
           <w:docGrid w:linePitch="360"/>
         </w:sectPr>
       </w:pPr>
@@ -5681,7 +5688,7 @@
                     <pic:cNvPicPr/>
                   </pic:nvPicPr>
                   <pic:blipFill>
-                    <a:blip r:embed="rId6" cstate="print">
+                    <a:blip r:embed="rId10" cstate="print">
                       <a:extLst>
                         <a:ext uri="{28A0092B-C50C-407E-A947-70E740481C1C}">
                           <a14:useLocalDpi xmlns:a14="http://schemas.microsoft.com/office/drawing/2010/main" val="0"/>
@@ -16463,7 +16470,7 @@
                     <pic:cNvPicPr/>
                   </pic:nvPicPr>
                   <pic:blipFill rotWithShape="1">
-                    <a:blip r:embed="rId7" cstate="print">
+                    <a:blip r:embed="rId11" cstate="print">
                       <a:extLst>
                         <a:ext uri="{28A0092B-C50C-407E-A947-70E740481C1C}">
                           <a14:useLocalDpi xmlns:a14="http://schemas.microsoft.com/office/drawing/2010/main" val="0"/>
@@ -20801,7 +20808,7 @@
                     <pic:cNvPicPr/>
                   </pic:nvPicPr>
                   <pic:blipFill>
-                    <a:blip r:embed="rId8" cstate="print">
+                    <a:blip r:embed="rId12" cstate="print">
                       <a:extLst>
                         <a:ext uri="{28A0092B-C50C-407E-A947-70E740481C1C}">
                           <a14:useLocalDpi xmlns:a14="http://schemas.microsoft.com/office/drawing/2010/main" val="0"/>
@@ -22222,7 +22229,7 @@
                     </pic:cNvPicPr>
                   </pic:nvPicPr>
                   <pic:blipFill>
-                    <a:blip r:embed="rId9">
+                    <a:blip r:embed="rId13">
                       <a:extLst>
                         <a:ext uri="{28A0092B-C50C-407E-A947-70E740481C1C}">
                           <a14:useLocalDpi xmlns:a14="http://schemas.microsoft.com/office/drawing/2010/main" val="0"/>
@@ -23138,7 +23145,7 @@
                     <pic:cNvPicPr/>
                   </pic:nvPicPr>
                   <pic:blipFill>
-                    <a:blip r:embed="rId10"/>
+                    <a:blip r:embed="rId14"/>
                     <a:stretch>
                       <a:fillRect/>
                     </a:stretch>
@@ -23331,7 +23338,7 @@
         </w:rPr>
         <w:t xml:space="preserve">If you are developing a prototype of the UI/UX, you can use prototyping tools such as Marvelapp </w:t>
       </w:r>
-      <w:hyperlink r:id="rId11" w:history="1">
+      <w:hyperlink r:id="rId15" w:history="1">
         <w:r>
           <w:rPr>
             <w:rStyle w:val="Hyperlink"/>
@@ -24043,6 +24050,173 @@
     </w:sectPr>
   </w:body>
 </w:document>
+</file>
+
+<file path=word/endnotes.xml><?xml version="1.0" encoding="utf-8"?>
+<w:endnotes xmlns:wpc="http://schemas.microsoft.com/office/word/2010/wordprocessingCanvas" xmlns:cx="http://schemas.microsoft.com/office/drawing/2014/chartex" xmlns:cx1="http://schemas.microsoft.com/office/drawing/2015/9/8/chartex" xmlns:cx2="http://schemas.microsoft.com/office/drawing/2015/10/21/chartex" xmlns:cx3="http://schemas.microsoft.com/office/drawing/2016/5/9/chartex" xmlns:cx4="http://schemas.microsoft.com/office/drawing/2016/5/10/chartex" xmlns:cx5="http://schemas.microsoft.com/office/drawing/2016/5/11/chartex" xmlns:cx6="http://schemas.microsoft.com/office/drawing/2016/5/12/chartex" xmlns:cx7="http://schemas.microsoft.com/office/drawing/2016/5/13/chartex" xmlns:cx8="http://schemas.microsoft.com/office/drawing/2016/5/14/chartex" xmlns:mc="http://schemas.openxmlformats.org/markup-compatibility/2006" xmlns:aink="http://schemas.microsoft.com/office/drawing/2016/ink" xmlns:am3d="http://schemas.microsoft.com/office/drawing/2017/model3d" xmlns:o="urn:schemas-microsoft-com:office:office" xmlns:oel="http://schemas.microsoft.com/office/2019/extlst" xmlns:r="http://schemas.openxmlformats.org/officeDocument/2006/relationships" xmlns:m="http://schemas.openxmlformats.org/officeDocument/2006/math" xmlns:v="urn:schemas-microsoft-com:vml" xmlns:wp14="http://schemas.microsoft.com/office/word/2010/wordprocessingDrawing" xmlns:wp="http://schemas.openxmlformats.org/drawingml/2006/wordprocessingDrawing" xmlns:w10="urn:schemas-microsoft-com:office:word" xmlns:w="http://schemas.openxmlformats.org/wordprocessingml/2006/main" xmlns:w14="http://schemas.microsoft.com/office/word/2010/wordml" xmlns:w15="http://schemas.microsoft.com/office/word/2012/wordml" xmlns:w16cex="http://schemas.microsoft.com/office/word/2018/wordml/cex" xmlns:w16cid="http://schemas.microsoft.com/office/word/2016/wordml/cid" xmlns:w16="http://schemas.microsoft.com/office/word/2018/wordml" xmlns:w16du="http://schemas.microsoft.com/office/word/2023/wordml/word16du" xmlns:w16sdtdh="http://schemas.microsoft.com/office/word/2020/wordml/sdtdatahash" xmlns:w16se="http://schemas.microsoft.com/office/word/2015/wordml/symex" xmlns:wpg="http://schemas.microsoft.com/office/word/2010/wordprocessingGroup" xmlns:wpi="http://schemas.microsoft.com/office/word/2010/wordprocessingInk" xmlns:wne="http://schemas.microsoft.com/office/word/2006/wordml" xmlns:wps="http://schemas.microsoft.com/office/word/2010/wordprocessingShape" mc:Ignorable="w14 w15 w16se w16cid w16 w16cex w16sdtdh w16du wp14">
+  <w:endnote w:type="separator" w:id="-1">
+    <w:p>
+      <w:pPr>
+        <w:spacing w:after="0" w:line="240" w:lineRule="auto"/>
+      </w:pPr>
+      <w:r>
+        <w:separator/>
+      </w:r>
+    </w:p>
+  </w:endnote>
+  <w:endnote w:type="continuationSeparator" w:id="0">
+    <w:p>
+      <w:pPr>
+        <w:spacing w:after="0" w:line="240" w:lineRule="auto"/>
+      </w:pPr>
+      <w:r>
+        <w:continuationSeparator/>
+      </w:r>
+    </w:p>
+  </w:endnote>
+</w:endnotes>
+</file>
+
+<file path=word/footer1.xml><?xml version="1.0" encoding="utf-8"?>
+<w:ftr xmlns:wpc="http://schemas.microsoft.com/office/word/2010/wordprocessingCanvas" xmlns:cx="http://schemas.microsoft.com/office/drawing/2014/chartex" xmlns:cx1="http://schemas.microsoft.com/office/drawing/2015/9/8/chartex" xmlns:cx2="http://schemas.microsoft.com/office/drawing/2015/10/21/chartex" xmlns:cx3="http://schemas.microsoft.com/office/drawing/2016/5/9/chartex" xmlns:cx4="http://schemas.microsoft.com/office/drawing/2016/5/10/chartex" xmlns:cx5="http://schemas.microsoft.com/office/drawing/2016/5/11/chartex" xmlns:cx6="http://schemas.microsoft.com/office/drawing/2016/5/12/chartex" xmlns:cx7="http://schemas.microsoft.com/office/drawing/2016/5/13/chartex" xmlns:cx8="http://schemas.microsoft.com/office/drawing/2016/5/14/chartex" xmlns:mc="http://schemas.openxmlformats.org/markup-compatibility/2006" xmlns:aink="http://schemas.microsoft.com/office/drawing/2016/ink" xmlns:am3d="http://schemas.microsoft.com/office/drawing/2017/model3d" xmlns:o="urn:schemas-microsoft-com:office:office" xmlns:oel="http://schemas.microsoft.com/office/2019/extlst" xmlns:r="http://schemas.openxmlformats.org/officeDocument/2006/relationships" xmlns:m="http://schemas.openxmlformats.org/officeDocument/2006/math" xmlns:v="urn:schemas-microsoft-com:vml" xmlns:wp14="http://schemas.microsoft.com/office/word/2010/wordprocessingDrawing" xmlns:wp="http://schemas.openxmlformats.org/drawingml/2006/wordprocessingDrawing" xmlns:w10="urn:schemas-microsoft-com:office:word" xmlns:w="http://schemas.openxmlformats.org/wordprocessingml/2006/main" xmlns:w14="http://schemas.microsoft.com/office/word/2010/wordml" xmlns:w15="http://schemas.microsoft.com/office/word/2012/wordml" xmlns:w16cex="http://schemas.microsoft.com/office/word/2018/wordml/cex" xmlns:w16cid="http://schemas.microsoft.com/office/word/2016/wordml/cid" xmlns:w16="http://schemas.microsoft.com/office/word/2018/wordml" xmlns:w16du="http://schemas.microsoft.com/office/word/2023/wordml/word16du" xmlns:w16sdtdh="http://schemas.microsoft.com/office/word/2020/wordml/sdtdatahash" xmlns:w16se="http://schemas.microsoft.com/office/word/2015/wordml/symex" xmlns:wpg="http://schemas.microsoft.com/office/word/2010/wordprocessingGroup" xmlns:wpi="http://schemas.microsoft.com/office/word/2010/wordprocessingInk" xmlns:wne="http://schemas.microsoft.com/office/word/2006/wordml" xmlns:wps="http://schemas.microsoft.com/office/word/2010/wordprocessingShape" mc:Ignorable="w14 w15 w16se w16cid w16 w16cex w16sdtdh w16du wp14">
+  <w:sdt>
+    <w:sdtPr>
+      <w:rPr>
+        <w:rStyle w:val="PageNumber"/>
+      </w:rPr>
+      <w:id w:val="-1734694791"/>
+      <w:docPartObj>
+        <w:docPartGallery w:val="Page Numbers (Bottom of Page)"/>
+        <w:docPartUnique/>
+      </w:docPartObj>
+    </w:sdtPr>
+    <w:sdtContent>
+      <w:p>
+        <w:pPr>
+          <w:pStyle w:val="Footer"/>
+          <w:framePr w:wrap="none" w:vAnchor="text" w:hAnchor="margin" w:xAlign="right" w:y="1"/>
+          <w:rPr>
+            <w:rStyle w:val="PageNumber"/>
+          </w:rPr>
+        </w:pPr>
+        <w:r>
+          <w:rPr>
+            <w:rStyle w:val="PageNumber"/>
+          </w:rPr>
+          <w:fldChar w:fldCharType="begin"/>
+        </w:r>
+        <w:r>
+          <w:rPr>
+            <w:rStyle w:val="PageNumber"/>
+          </w:rPr>
+          <w:instrText xml:space="preserve"> PAGE </w:instrText>
+        </w:r>
+        <w:r>
+          <w:rPr>
+            <w:rStyle w:val="PageNumber"/>
+          </w:rPr>
+          <w:fldChar w:fldCharType="end"/>
+        </w:r>
+      </w:p>
+    </w:sdtContent>
+  </w:sdt>
+  <w:p>
+    <w:pPr>
+      <w:pStyle w:val="Footer"/>
+      <w:ind w:right="360"/>
+    </w:pPr>
+  </w:p>
+</w:ftr>
+</file>
+
+<file path=word/footer2.xml><?xml version="1.0" encoding="utf-8"?>
+<w:ftr xmlns:wpc="http://schemas.microsoft.com/office/word/2010/wordprocessingCanvas" xmlns:cx="http://schemas.microsoft.com/office/drawing/2014/chartex" xmlns:cx1="http://schemas.microsoft.com/office/drawing/2015/9/8/chartex" xmlns:cx2="http://schemas.microsoft.com/office/drawing/2015/10/21/chartex" xmlns:cx3="http://schemas.microsoft.com/office/drawing/2016/5/9/chartex" xmlns:cx4="http://schemas.microsoft.com/office/drawing/2016/5/10/chartex" xmlns:cx5="http://schemas.microsoft.com/office/drawing/2016/5/11/chartex" xmlns:cx6="http://schemas.microsoft.com/office/drawing/2016/5/12/chartex" xmlns:cx7="http://schemas.microsoft.com/office/drawing/2016/5/13/chartex" xmlns:cx8="http://schemas.microsoft.com/office/drawing/2016/5/14/chartex" xmlns:mc="http://schemas.openxmlformats.org/markup-compatibility/2006" xmlns:aink="http://schemas.microsoft.com/office/drawing/2016/ink" xmlns:am3d="http://schemas.microsoft.com/office/drawing/2017/model3d" xmlns:o="urn:schemas-microsoft-com:office:office" xmlns:oel="http://schemas.microsoft.com/office/2019/extlst" xmlns:r="http://schemas.openxmlformats.org/officeDocument/2006/relationships" xmlns:m="http://schemas.openxmlformats.org/officeDocument/2006/math" xmlns:v="urn:schemas-microsoft-com:vml" xmlns:wp14="http://schemas.microsoft.com/office/word/2010/wordprocessingDrawing" xmlns:wp="http://schemas.openxmlformats.org/drawingml/2006/wordprocessingDrawing" xmlns:w10="urn:schemas-microsoft-com:office:word" xmlns:w="http://schemas.openxmlformats.org/wordprocessingml/2006/main" xmlns:w14="http://schemas.microsoft.com/office/word/2010/wordml" xmlns:w15="http://schemas.microsoft.com/office/word/2012/wordml" xmlns:w16cex="http://schemas.microsoft.com/office/word/2018/wordml/cex" xmlns:w16cid="http://schemas.microsoft.com/office/word/2016/wordml/cid" xmlns:w16="http://schemas.microsoft.com/office/word/2018/wordml" xmlns:w16du="http://schemas.microsoft.com/office/word/2023/wordml/word16du" xmlns:w16sdtdh="http://schemas.microsoft.com/office/word/2020/wordml/sdtdatahash" xmlns:w16se="http://schemas.microsoft.com/office/word/2015/wordml/symex" xmlns:wpg="http://schemas.microsoft.com/office/word/2010/wordprocessingGroup" xmlns:wpi="http://schemas.microsoft.com/office/word/2010/wordprocessingInk" xmlns:wne="http://schemas.microsoft.com/office/word/2006/wordml" xmlns:wps="http://schemas.microsoft.com/office/word/2010/wordprocessingShape" mc:Ignorable="w14 w15 w16se w16cid w16 w16cex w16sdtdh w16du wp14">
+  <w:sdt>
+    <w:sdtPr>
+      <w:rPr>
+        <w:rStyle w:val="PageNumber"/>
+      </w:rPr>
+      <w:id w:val="662281550"/>
+      <w:docPartObj>
+        <w:docPartGallery w:val="Page Numbers (Bottom of Page)"/>
+        <w:docPartUnique/>
+      </w:docPartObj>
+    </w:sdtPr>
+    <w:sdtContent>
+      <w:p>
+        <w:pPr>
+          <w:pStyle w:val="Footer"/>
+          <w:framePr w:wrap="none" w:vAnchor="text" w:hAnchor="margin" w:xAlign="right" w:y="1"/>
+          <w:rPr>
+            <w:rStyle w:val="PageNumber"/>
+          </w:rPr>
+        </w:pPr>
+        <w:r>
+          <w:rPr>
+            <w:rStyle w:val="PageNumber"/>
+          </w:rPr>
+          <w:fldChar w:fldCharType="begin"/>
+        </w:r>
+        <w:r>
+          <w:rPr>
+            <w:rStyle w:val="PageNumber"/>
+          </w:rPr>
+          <w:instrText xml:space="preserve"> PAGE </w:instrText>
+        </w:r>
+        <w:r>
+          <w:rPr>
+            <w:rStyle w:val="PageNumber"/>
+          </w:rPr>
+          <w:fldChar w:fldCharType="separate"/>
+        </w:r>
+        <w:r>
+          <w:rPr>
+            <w:rStyle w:val="PageNumber"/>
+            <w:noProof/>
+          </w:rPr>
+          <w:t>1</w:t>
+        </w:r>
+        <w:r>
+          <w:rPr>
+            <w:rStyle w:val="PageNumber"/>
+          </w:rPr>
+          <w:fldChar w:fldCharType="end"/>
+        </w:r>
+      </w:p>
+    </w:sdtContent>
+  </w:sdt>
+  <w:p>
+    <w:pPr>
+      <w:pStyle w:val="Footer"/>
+      <w:ind w:right="360"/>
+    </w:pPr>
+  </w:p>
+</w:ftr>
+</file>
+
+<file path=word/footnotes.xml><?xml version="1.0" encoding="utf-8"?>
+<w:footnotes xmlns:wpc="http://schemas.microsoft.com/office/word/2010/wordprocessingCanvas" xmlns:cx="http://schemas.microsoft.com/office/drawing/2014/chartex" xmlns:cx1="http://schemas.microsoft.com/office/drawing/2015/9/8/chartex" xmlns:cx2="http://schemas.microsoft.com/office/drawing/2015/10/21/chartex" xmlns:cx3="http://schemas.microsoft.com/office/drawing/2016/5/9/chartex" xmlns:cx4="http://schemas.microsoft.com/office/drawing/2016/5/10/chartex" xmlns:cx5="http://schemas.microsoft.com/office/drawing/2016/5/11/chartex" xmlns:cx6="http://schemas.microsoft.com/office/drawing/2016/5/12/chartex" xmlns:cx7="http://schemas.microsoft.com/office/drawing/2016/5/13/chartex" xmlns:cx8="http://schemas.microsoft.com/office/drawing/2016/5/14/chartex" xmlns:mc="http://schemas.openxmlformats.org/markup-compatibility/2006" xmlns:aink="http://schemas.microsoft.com/office/drawing/2016/ink" xmlns:am3d="http://schemas.microsoft.com/office/drawing/2017/model3d" xmlns:o="urn:schemas-microsoft-com:office:office" xmlns:oel="http://schemas.microsoft.com/office/2019/extlst" xmlns:r="http://schemas.openxmlformats.org/officeDocument/2006/relationships" xmlns:m="http://schemas.openxmlformats.org/officeDocument/2006/math" xmlns:v="urn:schemas-microsoft-com:vml" xmlns:wp14="http://schemas.microsoft.com/office/word/2010/wordprocessingDrawing" xmlns:wp="http://schemas.openxmlformats.org/drawingml/2006/wordprocessingDrawing" xmlns:w10="urn:schemas-microsoft-com:office:word" xmlns:w="http://schemas.openxmlformats.org/wordprocessingml/2006/main" xmlns:w14="http://schemas.microsoft.com/office/word/2010/wordml" xmlns:w15="http://schemas.microsoft.com/office/word/2012/wordml" xmlns:w16cex="http://schemas.microsoft.com/office/word/2018/wordml/cex" xmlns:w16cid="http://schemas.microsoft.com/office/word/2016/wordml/cid" xmlns:w16="http://schemas.microsoft.com/office/word/2018/wordml" xmlns:w16du="http://schemas.microsoft.com/office/word/2023/wordml/word16du" xmlns:w16sdtdh="http://schemas.microsoft.com/office/word/2020/wordml/sdtdatahash" xmlns:w16se="http://schemas.microsoft.com/office/word/2015/wordml/symex" xmlns:wpg="http://schemas.microsoft.com/office/word/2010/wordprocessingGroup" xmlns:wpi="http://schemas.microsoft.com/office/word/2010/wordprocessingInk" xmlns:wne="http://schemas.microsoft.com/office/word/2006/wordml" xmlns:wps="http://schemas.microsoft.com/office/word/2010/wordprocessingShape" mc:Ignorable="w14 w15 w16se w16cid w16 w16cex w16sdtdh w16du wp14">
+  <w:footnote w:type="separator" w:id="-1">
+    <w:p>
+      <w:pPr>
+        <w:spacing w:after="0" w:line="240" w:lineRule="auto"/>
+      </w:pPr>
+      <w:r>
+        <w:separator/>
+      </w:r>
+    </w:p>
+  </w:footnote>
+  <w:footnote w:type="continuationSeparator" w:id="0">
+    <w:p>
+      <w:pPr>
+        <w:spacing w:after="0" w:line="240" w:lineRule="auto"/>
+      </w:pPr>
+      <w:r>
+        <w:continuationSeparator/>
+      </w:r>
+    </w:p>
+  </w:footnote>
+</w:footnotes>
 </file>
 
 <file path=word/numbering.xml><?xml version="1.0" encoding="utf-8"?>
@@ -29288,6 +29462,58 @@
       <w:szCs w:val="24"/>
     </w:rPr>
   </w:style>
+  <w:style w:type="paragraph" w:styleId="Footer">
+    <w:name w:val="footer"/>
+    <w:basedOn w:val="Normal"/>
+    <w:link w:val="FooterChar"/>
+    <w:uiPriority w:val="99"/>
+    <w:unhideWhenUsed/>
+    <w:rsid w:val="00E02117"/>
+    <w:pPr>
+      <w:tabs>
+        <w:tab w:val="center" w:pos="4513"/>
+        <w:tab w:val="right" w:pos="9026"/>
+      </w:tabs>
+      <w:spacing w:after="0" w:line="240" w:lineRule="auto"/>
+    </w:pPr>
+  </w:style>
+  <w:style w:type="character" w:customStyle="1" w:styleId="FooterChar">
+    <w:name w:val="Footer Char"/>
+    <w:basedOn w:val="DefaultParagraphFont"/>
+    <w:link w:val="Footer"/>
+    <w:uiPriority w:val="99"/>
+    <w:rsid w:val="00E02117"/>
+  </w:style>
+  <w:style w:type="character" w:styleId="PageNumber">
+    <w:name w:val="page number"/>
+    <w:basedOn w:val="DefaultParagraphFont"/>
+    <w:uiPriority w:val="99"/>
+    <w:semiHidden/>
+    <w:unhideWhenUsed/>
+    <w:rsid w:val="00E02117"/>
+  </w:style>
+  <w:style w:type="paragraph" w:styleId="Header">
+    <w:name w:val="header"/>
+    <w:basedOn w:val="Normal"/>
+    <w:link w:val="HeaderChar"/>
+    <w:uiPriority w:val="99"/>
+    <w:unhideWhenUsed/>
+    <w:rsid w:val="00E02117"/>
+    <w:pPr>
+      <w:tabs>
+        <w:tab w:val="center" w:pos="4513"/>
+        <w:tab w:val="right" w:pos="9026"/>
+      </w:tabs>
+      <w:spacing w:after="0" w:line="240" w:lineRule="auto"/>
+    </w:pPr>
+  </w:style>
+  <w:style w:type="character" w:customStyle="1" w:styleId="HeaderChar">
+    <w:name w:val="Header Char"/>
+    <w:basedOn w:val="DefaultParagraphFont"/>
+    <w:link w:val="Header"/>
+    <w:uiPriority w:val="99"/>
+    <w:rsid w:val="00E02117"/>
+  </w:style>
 </w:styles>
 </file>
 
